--- a/Pour Examen Intra/2019-05-08 Introduction.docx
+++ b/Pour Examen Intra/2019-05-08 Introduction.docx
@@ -59,7 +59,25 @@
           <w:sz w:val="24"/>
           <w:szCs w:val="24"/>
         </w:rPr>
-        <w:t>Introduction aux base de données</w:t>
+        <w:t>Introduction aux base</w:t>
+      </w:r>
+      <w:r>
+        <w:rPr>
+          <w:rFonts w:asciiTheme="majorHAnsi" w:hAnsiTheme="majorHAnsi"/>
+          <w:sz w:val="24"/>
+          <w:szCs w:val="24"/>
+        </w:rPr>
+        <w:t>s</w:t>
+      </w:r>
+      <w:bookmarkStart w:id="0" w:name="_GoBack"/>
+      <w:bookmarkEnd w:id="0"/>
+      <w:r>
+        <w:rPr>
+          <w:rFonts w:asciiTheme="majorHAnsi" w:hAnsiTheme="majorHAnsi"/>
+          <w:sz w:val="24"/>
+          <w:szCs w:val="24"/>
+        </w:rPr>
+        <w:t xml:space="preserve"> de données</w:t>
       </w:r>
     </w:p>
     <w:p>
@@ -246,16 +264,7 @@
           <w:szCs w:val="24"/>
           <w:lang w:val="fr-CA"/>
         </w:rPr>
-        <w:t>Les Problèmes</w:t>
-      </w:r>
-      <w:r>
-        <w:rPr>
-          <w:rFonts w:asciiTheme="majorHAnsi" w:hAnsiTheme="majorHAnsi"/>
-          <w:sz w:val="24"/>
-          <w:szCs w:val="24"/>
-          <w:lang w:val="fr-CA"/>
-        </w:rPr>
-        <w:t xml:space="preserve"> de l’approche gestion de</w:t>
+        <w:t>Les Problèmes de l’approche gestion de</w:t>
       </w:r>
       <w:r>
         <w:rPr>
@@ -533,16 +542,7 @@
           <w:szCs w:val="24"/>
           <w:lang w:val="fr-CA"/>
         </w:rPr>
-        <w:t xml:space="preserve">Les Personnes </w:t>
-      </w:r>
-      <w:r>
-        <w:rPr>
-          <w:rFonts w:asciiTheme="majorHAnsi" w:hAnsiTheme="majorHAnsi"/>
-          <w:sz w:val="24"/>
-          <w:szCs w:val="24"/>
-          <w:lang w:val="fr-CA"/>
-        </w:rPr>
-        <w:t>impliquées dans un environnement de</w:t>
+        <w:t>Les Personnes impliquées dans un environnement de</w:t>
       </w:r>
       <w:r>
         <w:rPr>
@@ -584,8 +584,20 @@
           <w:szCs w:val="24"/>
           <w:lang w:val="fr-CA"/>
         </w:rPr>
-        <w:t>|10:6| : ou les roles</w:t>
-      </w:r>
+        <w:t xml:space="preserve">|10:6| : ou les </w:t>
+      </w:r>
+      <w:proofErr w:type="spellStart"/>
+      <w:r>
+        <w:rPr>
+          <w:rFonts w:asciiTheme="majorHAnsi" w:hAnsiTheme="majorHAnsi"/>
+          <w:color w:val="808080"/>
+          <w:sz w:val="24"/>
+          <w:szCs w:val="24"/>
+          <w:lang w:val="fr-CA"/>
+        </w:rPr>
+        <w:t>roles</w:t>
+      </w:r>
+      <w:proofErr w:type="spellEnd"/>
     </w:p>
     <w:p>
       <w:pPr>
@@ -922,8 +934,20 @@
           <w:szCs w:val="24"/>
           <w:lang w:val="fr-CA"/>
         </w:rPr>
-        <w:t>7| : Bibliotheque</w:t>
-      </w:r>
+        <w:t xml:space="preserve">7| : </w:t>
+      </w:r>
+      <w:proofErr w:type="spellStart"/>
+      <w:r>
+        <w:rPr>
+          <w:rFonts w:asciiTheme="majorHAnsi" w:hAnsiTheme="majorHAnsi"/>
+          <w:color w:val="808080"/>
+          <w:sz w:val="24"/>
+          <w:szCs w:val="24"/>
+          <w:lang w:val="fr-CA"/>
+        </w:rPr>
+        <w:t>Bibliotheque</w:t>
+      </w:r>
+      <w:proofErr w:type="spellEnd"/>
     </w:p>
     <w:p>
       <w:pPr>
@@ -964,8 +988,20 @@
           <w:szCs w:val="24"/>
           <w:lang w:val="fr-CA"/>
         </w:rPr>
-        <w:t>7| : Carte de credits</w:t>
-      </w:r>
+        <w:t xml:space="preserve">7| : Carte de </w:t>
+      </w:r>
+      <w:proofErr w:type="spellStart"/>
+      <w:r>
+        <w:rPr>
+          <w:rFonts w:asciiTheme="majorHAnsi" w:hAnsiTheme="majorHAnsi"/>
+          <w:color w:val="808080"/>
+          <w:sz w:val="24"/>
+          <w:szCs w:val="24"/>
+          <w:lang w:val="fr-CA"/>
+        </w:rPr>
+        <w:t>credits</w:t>
+      </w:r>
+      <w:proofErr w:type="spellEnd"/>
     </w:p>
     <w:p>
       <w:pPr>
@@ -1006,8 +1042,20 @@
           <w:szCs w:val="24"/>
           <w:lang w:val="fr-CA"/>
         </w:rPr>
-        <w:t>7| : Hopitaux</w:t>
-      </w:r>
+        <w:t xml:space="preserve">7| : </w:t>
+      </w:r>
+      <w:proofErr w:type="spellStart"/>
+      <w:r>
+        <w:rPr>
+          <w:rFonts w:asciiTheme="majorHAnsi" w:hAnsiTheme="majorHAnsi"/>
+          <w:color w:val="808080"/>
+          <w:sz w:val="24"/>
+          <w:szCs w:val="24"/>
+          <w:lang w:val="fr-CA"/>
+        </w:rPr>
+        <w:t>Hopitaux</w:t>
+      </w:r>
+      <w:proofErr w:type="spellEnd"/>
     </w:p>
     <w:p>
       <w:pPr>
@@ -1387,8 +1435,59 @@
           <w:sz w:val="24"/>
           <w:szCs w:val="24"/>
         </w:rPr>
-        <w:t>8| : Reserver dans une agence de voyage, avion hotel etc</w:t>
-      </w:r>
+        <w:t xml:space="preserve">8| : </w:t>
+      </w:r>
+      <w:proofErr w:type="spellStart"/>
+      <w:r>
+        <w:rPr>
+          <w:rFonts w:asciiTheme="majorHAnsi" w:hAnsiTheme="majorHAnsi"/>
+          <w:color w:val="808080"/>
+          <w:sz w:val="24"/>
+          <w:szCs w:val="24"/>
+        </w:rPr>
+        <w:t>Reserver</w:t>
+      </w:r>
+      <w:proofErr w:type="spellEnd"/>
+      <w:r>
+        <w:rPr>
+          <w:rFonts w:asciiTheme="majorHAnsi" w:hAnsiTheme="majorHAnsi"/>
+          <w:color w:val="808080"/>
+          <w:sz w:val="24"/>
+          <w:szCs w:val="24"/>
+        </w:rPr>
+        <w:t xml:space="preserve"> dans une agence de voyage, avion </w:t>
+      </w:r>
+      <w:proofErr w:type="spellStart"/>
+      <w:r>
+        <w:rPr>
+          <w:rFonts w:asciiTheme="majorHAnsi" w:hAnsiTheme="majorHAnsi"/>
+          <w:color w:val="808080"/>
+          <w:sz w:val="24"/>
+          <w:szCs w:val="24"/>
+        </w:rPr>
+        <w:t>hotel</w:t>
+      </w:r>
+      <w:proofErr w:type="spellEnd"/>
+      <w:r>
+        <w:rPr>
+          <w:rFonts w:asciiTheme="majorHAnsi" w:hAnsiTheme="majorHAnsi"/>
+          <w:color w:val="808080"/>
+          <w:sz w:val="24"/>
+          <w:szCs w:val="24"/>
+        </w:rPr>
+        <w:t xml:space="preserve"> </w:t>
+      </w:r>
+      <w:proofErr w:type="spellStart"/>
+      <w:r>
+        <w:rPr>
+          <w:rFonts w:asciiTheme="majorHAnsi" w:hAnsiTheme="majorHAnsi"/>
+          <w:color w:val="808080"/>
+          <w:sz w:val="24"/>
+          <w:szCs w:val="24"/>
+        </w:rPr>
+        <w:t>etc</w:t>
+      </w:r>
+      <w:proofErr w:type="spellEnd"/>
     </w:p>
     <w:p>
       <w:pPr>
@@ -1424,16 +1523,27 @@
           <w:sz w:val="24"/>
           <w:szCs w:val="24"/>
         </w:rPr>
-        <w:t xml:space="preserve">8| : Bibliotheque, aller </w:t>
-      </w:r>
-      <w:r>
-        <w:rPr>
-          <w:rFonts w:asciiTheme="majorHAnsi" w:hAnsiTheme="majorHAnsi"/>
-          <w:color w:val="808080"/>
-          <w:sz w:val="24"/>
-          <w:szCs w:val="24"/>
-        </w:rPr>
-        <w:t>chercher des livres</w:t>
+        <w:t xml:space="preserve">8| : </w:t>
+      </w:r>
+      <w:proofErr w:type="spellStart"/>
+      <w:r>
+        <w:rPr>
+          <w:rFonts w:asciiTheme="majorHAnsi" w:hAnsiTheme="majorHAnsi"/>
+          <w:color w:val="808080"/>
+          <w:sz w:val="24"/>
+          <w:szCs w:val="24"/>
+        </w:rPr>
+        <w:t>Bibliotheque</w:t>
+      </w:r>
+      <w:proofErr w:type="spellEnd"/>
+      <w:r>
+        <w:rPr>
+          <w:rFonts w:asciiTheme="majorHAnsi" w:hAnsiTheme="majorHAnsi"/>
+          <w:color w:val="808080"/>
+          <w:sz w:val="24"/>
+          <w:szCs w:val="24"/>
+        </w:rPr>
+        <w:t>, aller chercher des livres</w:t>
       </w:r>
     </w:p>
     <w:p>
@@ -1666,8 +1776,19 @@
           <w:sz w:val="24"/>
           <w:szCs w:val="24"/>
         </w:rPr>
-        <w:t>8| : Inscription frais de scolarité, inscription au corus</w:t>
-      </w:r>
+        <w:t xml:space="preserve">8| : Inscription frais de scolarité, inscription au </w:t>
+      </w:r>
+      <w:proofErr w:type="spellStart"/>
+      <w:r>
+        <w:rPr>
+          <w:rFonts w:asciiTheme="majorHAnsi" w:hAnsiTheme="majorHAnsi"/>
+          <w:color w:val="808080"/>
+          <w:sz w:val="24"/>
+          <w:szCs w:val="24"/>
+        </w:rPr>
+        <w:t>corus</w:t>
+      </w:r>
+      <w:proofErr w:type="spellEnd"/>
     </w:p>
     <w:p>
       <w:pPr>
@@ -1740,8 +1861,19 @@
           <w:sz w:val="24"/>
           <w:szCs w:val="24"/>
         </w:rPr>
-        <w:t>9| : Carte de credit</w:t>
-      </w:r>
+        <w:t xml:space="preserve">9| : Carte de </w:t>
+      </w:r>
+      <w:proofErr w:type="spellStart"/>
+      <w:r>
+        <w:rPr>
+          <w:rFonts w:asciiTheme="majorHAnsi" w:hAnsiTheme="majorHAnsi"/>
+          <w:color w:val="808080"/>
+          <w:sz w:val="24"/>
+          <w:szCs w:val="24"/>
+        </w:rPr>
+        <w:t>credit</w:t>
+      </w:r>
+      <w:proofErr w:type="spellEnd"/>
     </w:p>
     <w:p>
       <w:pPr>
@@ -2129,7 +2261,87 @@
           <w:sz w:val="24"/>
           <w:szCs w:val="24"/>
         </w:rPr>
-        <w:t>, chaque rapport est  un executable différent, 1 executable pour chaque fonction, chaque département gere ses propre données</w:t>
+        <w:t xml:space="preserve">, chaque rapport </w:t>
+      </w:r>
+      <w:proofErr w:type="gramStart"/>
+      <w:r>
+        <w:rPr>
+          <w:rFonts w:asciiTheme="majorHAnsi" w:hAnsiTheme="majorHAnsi"/>
+          <w:color w:val="808080"/>
+          <w:sz w:val="24"/>
+          <w:szCs w:val="24"/>
+        </w:rPr>
+        <w:t>est  un</w:t>
+      </w:r>
+      <w:proofErr w:type="gramEnd"/>
+      <w:r>
+        <w:rPr>
+          <w:rFonts w:asciiTheme="majorHAnsi" w:hAnsiTheme="majorHAnsi"/>
+          <w:color w:val="808080"/>
+          <w:sz w:val="24"/>
+          <w:szCs w:val="24"/>
+        </w:rPr>
+        <w:t xml:space="preserve"> </w:t>
+      </w:r>
+      <w:proofErr w:type="spellStart"/>
+      <w:r>
+        <w:rPr>
+          <w:rFonts w:asciiTheme="majorHAnsi" w:hAnsiTheme="majorHAnsi"/>
+          <w:color w:val="808080"/>
+          <w:sz w:val="24"/>
+          <w:szCs w:val="24"/>
+        </w:rPr>
+        <w:t>executable</w:t>
+      </w:r>
+      <w:proofErr w:type="spellEnd"/>
+      <w:r>
+        <w:rPr>
+          <w:rFonts w:asciiTheme="majorHAnsi" w:hAnsiTheme="majorHAnsi"/>
+          <w:color w:val="808080"/>
+          <w:sz w:val="24"/>
+          <w:szCs w:val="24"/>
+        </w:rPr>
+        <w:t xml:space="preserve"> différent, 1 </w:t>
+      </w:r>
+      <w:proofErr w:type="spellStart"/>
+      <w:r>
+        <w:rPr>
+          <w:rFonts w:asciiTheme="majorHAnsi" w:hAnsiTheme="majorHAnsi"/>
+          <w:color w:val="808080"/>
+          <w:sz w:val="24"/>
+          <w:szCs w:val="24"/>
+        </w:rPr>
+        <w:t>executable</w:t>
+      </w:r>
+      <w:proofErr w:type="spellEnd"/>
+      <w:r>
+        <w:rPr>
+          <w:rFonts w:asciiTheme="majorHAnsi" w:hAnsiTheme="majorHAnsi"/>
+          <w:color w:val="808080"/>
+          <w:sz w:val="24"/>
+          <w:szCs w:val="24"/>
+        </w:rPr>
+        <w:t xml:space="preserve"> pour chaque fonction, chaque département </w:t>
+      </w:r>
+      <w:proofErr w:type="spellStart"/>
+      <w:r>
+        <w:rPr>
+          <w:rFonts w:asciiTheme="majorHAnsi" w:hAnsiTheme="majorHAnsi"/>
+          <w:color w:val="808080"/>
+          <w:sz w:val="24"/>
+          <w:szCs w:val="24"/>
+        </w:rPr>
+        <w:t>gere</w:t>
+      </w:r>
+      <w:proofErr w:type="spellEnd"/>
+      <w:r>
+        <w:rPr>
+          <w:rFonts w:asciiTheme="majorHAnsi" w:hAnsiTheme="majorHAnsi"/>
+          <w:color w:val="808080"/>
+          <w:sz w:val="24"/>
+          <w:szCs w:val="24"/>
+        </w:rPr>
+        <w:t xml:space="preserve"> ses propre données</w:t>
       </w:r>
       <w:r>
         <w:rPr>
@@ -2162,25 +2374,36 @@
           <w:sz w:val="24"/>
           <w:szCs w:val="24"/>
         </w:rPr>
-        <w:t>|10:12| :</w:t>
-      </w:r>
-      <w:r>
-        <w:rPr>
-          <w:rFonts w:asciiTheme="majorHAnsi" w:hAnsiTheme="majorHAnsi"/>
-          <w:color w:val="808080"/>
-          <w:sz w:val="24"/>
-          <w:szCs w:val="24"/>
-        </w:rPr>
-        <w:t xml:space="preserve"> </w:t>
-      </w:r>
-      <w:r>
-        <w:rPr>
-          <w:rFonts w:asciiTheme="majorHAnsi" w:hAnsiTheme="majorHAnsi"/>
-          <w:color w:val="808080"/>
-          <w:sz w:val="24"/>
-          <w:szCs w:val="24"/>
-        </w:rPr>
-        <w:t xml:space="preserve">Cela crée des probleme : </w:t>
+        <w:t xml:space="preserve">|10:12| : </w:t>
+      </w:r>
+      <w:r>
+        <w:rPr>
+          <w:rFonts w:asciiTheme="majorHAnsi" w:hAnsiTheme="majorHAnsi"/>
+          <w:color w:val="808080"/>
+          <w:sz w:val="24"/>
+          <w:szCs w:val="24"/>
+        </w:rPr>
+        <w:t xml:space="preserve">Cela crée des </w:t>
+      </w:r>
+      <w:proofErr w:type="spellStart"/>
+      <w:r>
+        <w:rPr>
+          <w:rFonts w:asciiTheme="majorHAnsi" w:hAnsiTheme="majorHAnsi"/>
+          <w:color w:val="808080"/>
+          <w:sz w:val="24"/>
+          <w:szCs w:val="24"/>
+        </w:rPr>
+        <w:t>probleme</w:t>
+      </w:r>
+      <w:proofErr w:type="spellEnd"/>
+      <w:r>
+        <w:rPr>
+          <w:rFonts w:asciiTheme="majorHAnsi" w:hAnsiTheme="majorHAnsi"/>
+          <w:color w:val="808080"/>
+          <w:sz w:val="24"/>
+          <w:szCs w:val="24"/>
+        </w:rPr>
+        <w:t xml:space="preserve"> : </w:t>
       </w:r>
       <w:r>
         <w:rPr>
@@ -2198,7 +2421,27 @@
           <w:sz w:val="24"/>
           <w:szCs w:val="24"/>
         </w:rPr>
-        <w:t xml:space="preserve"> (GD : travail en silot)</w:t>
+        <w:t xml:space="preserve"> (GD : travail en </w:t>
+      </w:r>
+      <w:proofErr w:type="spellStart"/>
+      <w:r>
+        <w:rPr>
+          <w:rFonts w:asciiTheme="majorHAnsi" w:hAnsiTheme="majorHAnsi"/>
+          <w:color w:val="808080"/>
+          <w:sz w:val="24"/>
+          <w:szCs w:val="24"/>
+        </w:rPr>
+        <w:t>silot</w:t>
+      </w:r>
+      <w:proofErr w:type="spellEnd"/>
+      <w:r>
+        <w:rPr>
+          <w:rFonts w:asciiTheme="majorHAnsi" w:hAnsiTheme="majorHAnsi"/>
+          <w:color w:val="808080"/>
+          <w:sz w:val="24"/>
+          <w:szCs w:val="24"/>
+        </w:rPr>
+        <w:t>)</w:t>
       </w:r>
     </w:p>
     <w:p>
@@ -2249,6 +2492,7 @@
         </w:rPr>
         <w:t xml:space="preserve"> </w:t>
       </w:r>
+      <w:proofErr w:type="spellStart"/>
       <w:r>
         <w:rPr>
           <w:rFonts w:asciiTheme="majorHAnsi" w:hAnsiTheme="majorHAnsi"/>
@@ -2257,6 +2501,7 @@
         </w:rPr>
         <w:t>données</w:t>
       </w:r>
+      <w:proofErr w:type="spellEnd"/>
     </w:p>
     <w:p>
       <w:pPr>
@@ -2310,7 +2555,27 @@
           <w:sz w:val="24"/>
           <w:szCs w:val="24"/>
         </w:rPr>
-        <w:t>|10:14| : Pas les même format de données, Ex dans 1 système toute l’adresse est dans un champ</w:t>
+        <w:t xml:space="preserve">|10:14| : Pas </w:t>
+      </w:r>
+      <w:proofErr w:type="gramStart"/>
+      <w:r>
+        <w:rPr>
+          <w:rFonts w:asciiTheme="majorHAnsi" w:hAnsiTheme="majorHAnsi"/>
+          <w:color w:val="808080"/>
+          <w:sz w:val="24"/>
+          <w:szCs w:val="24"/>
+        </w:rPr>
+        <w:t>les même format</w:t>
+      </w:r>
+      <w:proofErr w:type="gramEnd"/>
+      <w:r>
+        <w:rPr>
+          <w:rFonts w:asciiTheme="majorHAnsi" w:hAnsiTheme="majorHAnsi"/>
+          <w:color w:val="808080"/>
+          <w:sz w:val="24"/>
+          <w:szCs w:val="24"/>
+        </w:rPr>
+        <w:t xml:space="preserve"> de données, Ex dans 1 système toute l’adresse est dans un champ</w:t>
       </w:r>
     </w:p>
     <w:p>
@@ -2327,16 +2592,27 @@
           <w:sz w:val="24"/>
           <w:szCs w:val="24"/>
         </w:rPr>
-        <w:t xml:space="preserve">|10:15| : et dans un autre système il y a 3 champ pour l’Adresse : Rue, Numéro, Code </w:t>
-      </w:r>
-      <w:r>
-        <w:rPr>
-          <w:rFonts w:asciiTheme="majorHAnsi" w:hAnsiTheme="majorHAnsi"/>
-          <w:color w:val="808080"/>
-          <w:sz w:val="24"/>
-          <w:szCs w:val="24"/>
-        </w:rPr>
-        <w:t>postale</w:t>
+        <w:t xml:space="preserve">|10:15| : et dans un autre système il y a 3 </w:t>
+      </w:r>
+      <w:proofErr w:type="gramStart"/>
+      <w:r>
+        <w:rPr>
+          <w:rFonts w:asciiTheme="majorHAnsi" w:hAnsiTheme="majorHAnsi"/>
+          <w:color w:val="808080"/>
+          <w:sz w:val="24"/>
+          <w:szCs w:val="24"/>
+        </w:rPr>
+        <w:t>champ</w:t>
+      </w:r>
+      <w:proofErr w:type="gramEnd"/>
+      <w:r>
+        <w:rPr>
+          <w:rFonts w:asciiTheme="majorHAnsi" w:hAnsiTheme="majorHAnsi"/>
+          <w:color w:val="808080"/>
+          <w:sz w:val="24"/>
+          <w:szCs w:val="24"/>
+        </w:rPr>
+        <w:t xml:space="preserve"> pour l’Adresse : Rue, Numéro, Code postale</w:t>
       </w:r>
     </w:p>
     <w:p>
@@ -2584,7 +2860,51 @@
           <w:szCs w:val="24"/>
           <w:lang w:val="fr-CA"/>
         </w:rPr>
-        <w:t>Quand on travail avec des fichiers, on a une très grande dépendance, il faut que le programme écrit et lit les bonnes affaire au bon moment, ne pas lire</w:t>
+        <w:t xml:space="preserve">Quand on </w:t>
+      </w:r>
+      <w:proofErr w:type="spellStart"/>
+      <w:r>
+        <w:rPr>
+          <w:rFonts w:asciiTheme="majorHAnsi" w:hAnsiTheme="majorHAnsi"/>
+          <w:color w:val="808080"/>
+          <w:sz w:val="24"/>
+          <w:szCs w:val="24"/>
+          <w:lang w:val="fr-CA"/>
+        </w:rPr>
+        <w:t>travail</w:t>
+      </w:r>
+      <w:proofErr w:type="spellEnd"/>
+      <w:r>
+        <w:rPr>
+          <w:rFonts w:asciiTheme="majorHAnsi" w:hAnsiTheme="majorHAnsi"/>
+          <w:color w:val="808080"/>
+          <w:sz w:val="24"/>
+          <w:szCs w:val="24"/>
+          <w:lang w:val="fr-CA"/>
+        </w:rPr>
+        <w:t xml:space="preserve"> avec des fichiers, on a une très grande dépendance, il faut que le programme écrit et lit </w:t>
+      </w:r>
+      <w:proofErr w:type="gramStart"/>
+      <w:r>
+        <w:rPr>
+          <w:rFonts w:asciiTheme="majorHAnsi" w:hAnsiTheme="majorHAnsi"/>
+          <w:color w:val="808080"/>
+          <w:sz w:val="24"/>
+          <w:szCs w:val="24"/>
+          <w:lang w:val="fr-CA"/>
+        </w:rPr>
+        <w:t>les bonnes affaire</w:t>
+      </w:r>
+      <w:proofErr w:type="gramEnd"/>
+      <w:r>
+        <w:rPr>
+          <w:rFonts w:asciiTheme="majorHAnsi" w:hAnsiTheme="majorHAnsi"/>
+          <w:color w:val="808080"/>
+          <w:sz w:val="24"/>
+          <w:szCs w:val="24"/>
+          <w:lang w:val="fr-CA"/>
+        </w:rPr>
+        <w:t xml:space="preserve"> au bon moment, ne pas lire</w:t>
       </w:r>
     </w:p>
     <w:p>
@@ -2603,7 +2923,51 @@
           <w:szCs w:val="24"/>
           <w:lang w:val="fr-CA"/>
         </w:rPr>
-        <w:t xml:space="preserve"> Un int quand c’est un string, sa va planter. Il faut connaitre la structure parfaitement pour pouvoir faire la gestion.</w:t>
+        <w:t xml:space="preserve"> Un </w:t>
+      </w:r>
+      <w:proofErr w:type="spellStart"/>
+      <w:r>
+        <w:rPr>
+          <w:rFonts w:asciiTheme="majorHAnsi" w:hAnsiTheme="majorHAnsi"/>
+          <w:color w:val="808080"/>
+          <w:sz w:val="24"/>
+          <w:szCs w:val="24"/>
+          <w:lang w:val="fr-CA"/>
+        </w:rPr>
+        <w:t>int</w:t>
+      </w:r>
+      <w:proofErr w:type="spellEnd"/>
+      <w:r>
+        <w:rPr>
+          <w:rFonts w:asciiTheme="majorHAnsi" w:hAnsiTheme="majorHAnsi"/>
+          <w:color w:val="808080"/>
+          <w:sz w:val="24"/>
+          <w:szCs w:val="24"/>
+          <w:lang w:val="fr-CA"/>
+        </w:rPr>
+        <w:t xml:space="preserve"> quand c’est un string, </w:t>
+      </w:r>
+      <w:proofErr w:type="spellStart"/>
+      <w:r>
+        <w:rPr>
+          <w:rFonts w:asciiTheme="majorHAnsi" w:hAnsiTheme="majorHAnsi"/>
+          <w:color w:val="808080"/>
+          <w:sz w:val="24"/>
+          <w:szCs w:val="24"/>
+          <w:lang w:val="fr-CA"/>
+        </w:rPr>
+        <w:t>sa</w:t>
+      </w:r>
+      <w:proofErr w:type="spellEnd"/>
+      <w:r>
+        <w:rPr>
+          <w:rFonts w:asciiTheme="majorHAnsi" w:hAnsiTheme="majorHAnsi"/>
+          <w:color w:val="808080"/>
+          <w:sz w:val="24"/>
+          <w:szCs w:val="24"/>
+          <w:lang w:val="fr-CA"/>
+        </w:rPr>
+        <w:t xml:space="preserve"> va planter. Il faut connaitre la structure parfaitement pour pouvoir faire la gestion.</w:t>
       </w:r>
     </w:p>
     <w:p>
@@ -2695,16 +3059,7 @@
           <w:sz w:val="24"/>
           <w:szCs w:val="24"/>
         </w:rPr>
-        <w:t>|10:19| :</w:t>
-      </w:r>
-      <w:r>
-        <w:rPr>
-          <w:rFonts w:asciiTheme="majorHAnsi" w:hAnsiTheme="majorHAnsi"/>
-          <w:color w:val="808080"/>
-          <w:sz w:val="24"/>
-          <w:szCs w:val="24"/>
-        </w:rPr>
-        <w:t xml:space="preserve"> Chaque requêtes crée beaucoup de code pour gérer l’information, chaque rapport nécessite un exécutable (un programme)</w:t>
+        <w:t>|10:19| : Chaque requêtes crée beaucoup de code pour gérer l’information, chaque rapport nécessite un exécutable (un programme)</w:t>
       </w:r>
     </w:p>
     <w:p>
@@ -2902,27 +3257,27 @@
           <w:sz w:val="24"/>
           <w:szCs w:val="24"/>
         </w:rPr>
-        <w:t>|10:20| :</w:t>
-      </w:r>
-      <w:r>
-        <w:rPr>
-          <w:rFonts w:asciiTheme="majorHAnsi" w:hAnsiTheme="majorHAnsi"/>
-          <w:color w:val="808080"/>
-          <w:sz w:val="24"/>
-          <w:szCs w:val="24"/>
-        </w:rPr>
-        <w:t xml:space="preserve"> Comme la définition des données est dans un cartable/catalogue ou meme en</w:t>
-      </w:r>
-      <w:bookmarkStart w:id="0" w:name="_GoBack"/>
-      <w:bookmarkEnd w:id="0"/>
-      <w:r>
-        <w:rPr>
-          <w:rFonts w:asciiTheme="majorHAnsi" w:hAnsiTheme="majorHAnsi"/>
-          <w:color w:val="808080"/>
-          <w:sz w:val="24"/>
-          <w:szCs w:val="24"/>
-        </w:rPr>
-        <w:t xml:space="preserve"> commentaire, il y a une très grande dépendance fichier / code,</w:t>
+        <w:t xml:space="preserve">|10:20| : Comme la définition des données est dans un cartable/catalogue ou </w:t>
+      </w:r>
+      <w:proofErr w:type="spellStart"/>
+      <w:r>
+        <w:rPr>
+          <w:rFonts w:asciiTheme="majorHAnsi" w:hAnsiTheme="majorHAnsi"/>
+          <w:color w:val="808080"/>
+          <w:sz w:val="24"/>
+          <w:szCs w:val="24"/>
+        </w:rPr>
+        <w:t>meme</w:t>
+      </w:r>
+      <w:proofErr w:type="spellEnd"/>
+      <w:r>
+        <w:rPr>
+          <w:rFonts w:asciiTheme="majorHAnsi" w:hAnsiTheme="majorHAnsi"/>
+          <w:color w:val="808080"/>
+          <w:sz w:val="24"/>
+          <w:szCs w:val="24"/>
+        </w:rPr>
+        <w:t xml:space="preserve"> en commentaire, il y a une très grande dépendance fichier / code,</w:t>
       </w:r>
     </w:p>
     <w:p>
@@ -2944,7 +3299,47 @@
           <w:sz w:val="24"/>
           <w:szCs w:val="24"/>
         </w:rPr>
-        <w:t>Et il n’y pas de sécurité intrinsèque a la manipulation des fichier, il faut coder les accès directement dans l’éxécutable)</w:t>
+        <w:t xml:space="preserve">Et il n’y pas de sécurité intrinsèque a la manipulation </w:t>
+      </w:r>
+      <w:proofErr w:type="gramStart"/>
+      <w:r>
+        <w:rPr>
+          <w:rFonts w:asciiTheme="majorHAnsi" w:hAnsiTheme="majorHAnsi"/>
+          <w:color w:val="808080"/>
+          <w:sz w:val="24"/>
+          <w:szCs w:val="24"/>
+        </w:rPr>
+        <w:t>des fichier</w:t>
+      </w:r>
+      <w:proofErr w:type="gramEnd"/>
+      <w:r>
+        <w:rPr>
+          <w:rFonts w:asciiTheme="majorHAnsi" w:hAnsiTheme="majorHAnsi"/>
+          <w:color w:val="808080"/>
+          <w:sz w:val="24"/>
+          <w:szCs w:val="24"/>
+        </w:rPr>
+        <w:t>, il faut coder les accès directement dans l’</w:t>
+      </w:r>
+      <w:proofErr w:type="spellStart"/>
+      <w:r>
+        <w:rPr>
+          <w:rFonts w:asciiTheme="majorHAnsi" w:hAnsiTheme="majorHAnsi"/>
+          <w:color w:val="808080"/>
+          <w:sz w:val="24"/>
+          <w:szCs w:val="24"/>
+        </w:rPr>
+        <w:t>éxécutable</w:t>
+      </w:r>
+      <w:proofErr w:type="spellEnd"/>
+      <w:r>
+        <w:rPr>
+          <w:rFonts w:asciiTheme="majorHAnsi" w:hAnsiTheme="majorHAnsi"/>
+          <w:color w:val="808080"/>
+          <w:sz w:val="24"/>
+          <w:szCs w:val="24"/>
+        </w:rPr>
+        <w:t>)</w:t>
       </w:r>
     </w:p>
     <w:p>
@@ -2972,22 +3367,16 @@
           <w:szCs w:val="24"/>
         </w:rPr>
       </w:pPr>
-      <w:r>
-        <w:rPr>
-          <w:rFonts w:asciiTheme="majorHAnsi" w:hAnsiTheme="majorHAnsi"/>
-          <w:sz w:val="24"/>
-          <w:szCs w:val="24"/>
-        </w:rPr>
-        <w:t xml:space="preserve">Définition </w:t>
-      </w:r>
-      <w:r>
-        <w:rPr>
-          <w:rFonts w:asciiTheme="majorHAnsi" w:hAnsiTheme="majorHAnsi"/>
-          <w:sz w:val="24"/>
-          <w:szCs w:val="24"/>
-        </w:rPr>
-        <w:t>données</w:t>
-      </w:r>
+      <w:proofErr w:type="gramStart"/>
+      <w:r>
+        <w:rPr>
+          <w:rFonts w:asciiTheme="majorHAnsi" w:hAnsiTheme="majorHAnsi"/>
+          <w:sz w:val="24"/>
+          <w:szCs w:val="24"/>
+        </w:rPr>
+        <w:t>Définition données</w:t>
+      </w:r>
+      <w:proofErr w:type="gramEnd"/>
       <w:r>
         <w:rPr>
           <w:rFonts w:asciiTheme="majorHAnsi" w:hAnsiTheme="majorHAnsi"/>
@@ -3140,7 +3529,27 @@
           <w:sz w:val="24"/>
           <w:szCs w:val="24"/>
         </w:rPr>
-        <w:t>|10:20| : Il n’y a pas de gestion d’Accès intégré, il faut programmer les accès, les fichiers ne gere pas les accès.</w:t>
+        <w:t xml:space="preserve">|10:20| : Il n’y a pas de gestion d’Accès intégré, il faut programmer les accès, les fichiers ne </w:t>
+      </w:r>
+      <w:proofErr w:type="spellStart"/>
+      <w:r>
+        <w:rPr>
+          <w:rFonts w:asciiTheme="majorHAnsi" w:hAnsiTheme="majorHAnsi"/>
+          <w:color w:val="808080"/>
+          <w:sz w:val="24"/>
+          <w:szCs w:val="24"/>
+        </w:rPr>
+        <w:t>gere</w:t>
+      </w:r>
+      <w:proofErr w:type="spellEnd"/>
+      <w:r>
+        <w:rPr>
+          <w:rFonts w:asciiTheme="majorHAnsi" w:hAnsiTheme="majorHAnsi"/>
+          <w:color w:val="808080"/>
+          <w:sz w:val="24"/>
+          <w:szCs w:val="24"/>
+        </w:rPr>
+        <w:t xml:space="preserve"> pas les accès.</w:t>
       </w:r>
     </w:p>
     <w:p>
@@ -3164,17 +3573,39 @@
           <w:sz w:val="24"/>
           <w:szCs w:val="24"/>
         </w:rPr>
-        <w:t>|10:20| : Les base de données  ont ét</w:t>
-      </w:r>
-      <w:r>
-        <w:rPr>
-          <w:rFonts w:asciiTheme="majorHAnsi" w:hAnsiTheme="majorHAnsi"/>
-          <w:color w:val="808080"/>
-          <w:sz w:val="24"/>
-          <w:szCs w:val="24"/>
-        </w:rPr>
-        <w:t>é inventé pour séparer la définition des fichiers, et aussim</w:t>
-      </w:r>
+        <w:t xml:space="preserve">|10:20| : Les base de </w:t>
+      </w:r>
+      <w:proofErr w:type="gramStart"/>
+      <w:r>
+        <w:rPr>
+          <w:rFonts w:asciiTheme="majorHAnsi" w:hAnsiTheme="majorHAnsi"/>
+          <w:color w:val="808080"/>
+          <w:sz w:val="24"/>
+          <w:szCs w:val="24"/>
+        </w:rPr>
+        <w:t>données  ont</w:t>
+      </w:r>
+      <w:proofErr w:type="gramEnd"/>
+      <w:r>
+        <w:rPr>
+          <w:rFonts w:asciiTheme="majorHAnsi" w:hAnsiTheme="majorHAnsi"/>
+          <w:color w:val="808080"/>
+          <w:sz w:val="24"/>
+          <w:szCs w:val="24"/>
+        </w:rPr>
+        <w:t xml:space="preserve"> été inventé pour séparer la définition des fichiers, et </w:t>
+      </w:r>
+      <w:proofErr w:type="spellStart"/>
+      <w:r>
+        <w:rPr>
+          <w:rFonts w:asciiTheme="majorHAnsi" w:hAnsiTheme="majorHAnsi"/>
+          <w:color w:val="808080"/>
+          <w:sz w:val="24"/>
+          <w:szCs w:val="24"/>
+        </w:rPr>
+        <w:t>aussim</w:t>
+      </w:r>
+      <w:proofErr w:type="spellEnd"/>
       <w:r>
         <w:rPr>
           <w:rFonts w:asciiTheme="majorHAnsi" w:hAnsiTheme="majorHAnsi"/>
@@ -3483,13 +3914,23 @@
         </w:rPr>
         <w:t xml:space="preserve"> </w:t>
       </w:r>
-      <w:r>
-        <w:rPr>
-          <w:rFonts w:asciiTheme="majorHAnsi" w:hAnsiTheme="majorHAnsi"/>
-          <w:sz w:val="24"/>
-          <w:szCs w:val="24"/>
-        </w:rPr>
-        <w:t>partagée de données en relation logique et</w:t>
+      <w:proofErr w:type="gramStart"/>
+      <w:r>
+        <w:rPr>
+          <w:rFonts w:asciiTheme="majorHAnsi" w:hAnsiTheme="majorHAnsi"/>
+          <w:sz w:val="24"/>
+          <w:szCs w:val="24"/>
+        </w:rPr>
+        <w:t>partagée</w:t>
+      </w:r>
+      <w:proofErr w:type="gramEnd"/>
+      <w:r>
+        <w:rPr>
+          <w:rFonts w:asciiTheme="majorHAnsi" w:hAnsiTheme="majorHAnsi"/>
+          <w:sz w:val="24"/>
+          <w:szCs w:val="24"/>
+        </w:rPr>
+        <w:t xml:space="preserve"> de données en relation logique et</w:t>
       </w:r>
       <w:r>
         <w:rPr>
@@ -3522,21 +3963,23 @@
           <w:szCs w:val="24"/>
         </w:rPr>
       </w:pPr>
-      <w:r>
-        <w:rPr>
-          <w:rFonts w:asciiTheme="majorHAnsi" w:hAnsiTheme="majorHAnsi"/>
-          <w:sz w:val="24"/>
-          <w:szCs w:val="24"/>
-        </w:rPr>
-        <w:t xml:space="preserve">description des données, conçues pour satisfaire les besoins </w:t>
-      </w:r>
-      <w:r>
-        <w:rPr>
-          <w:rFonts w:asciiTheme="majorHAnsi" w:hAnsiTheme="majorHAnsi"/>
-          <w:sz w:val="24"/>
-          <w:szCs w:val="24"/>
-        </w:rPr>
-        <w:t>d’information d’une organisation</w:t>
+      <w:proofErr w:type="gramStart"/>
+      <w:r>
+        <w:rPr>
+          <w:rFonts w:asciiTheme="majorHAnsi" w:hAnsiTheme="majorHAnsi"/>
+          <w:sz w:val="24"/>
+          <w:szCs w:val="24"/>
+        </w:rPr>
+        <w:t>description</w:t>
+      </w:r>
+      <w:proofErr w:type="gramEnd"/>
+      <w:r>
+        <w:rPr>
+          <w:rFonts w:asciiTheme="majorHAnsi" w:hAnsiTheme="majorHAnsi"/>
+          <w:sz w:val="24"/>
+          <w:szCs w:val="24"/>
+        </w:rPr>
+        <w:t xml:space="preserve"> des données, conçues pour satisfaire les besoins d’information d’une organisation</w:t>
       </w:r>
     </w:p>
     <w:p>
@@ -4190,6 +4633,7 @@
           <w:szCs w:val="24"/>
           <w:lang w:val="fr-CA"/>
         </w:rPr>
+        <w:lastRenderedPageBreak/>
         <w:t>Système de gestion de bases de données (SGBD)</w:t>
       </w:r>
     </w:p>
@@ -4269,14 +4713,25 @@
           <w:lang w:val="fr-CA"/>
         </w:rPr>
       </w:pPr>
-      <w:r>
-        <w:rPr>
-          <w:rFonts w:asciiTheme="majorHAnsi" w:hAnsiTheme="majorHAnsi"/>
-          <w:sz w:val="24"/>
-          <w:szCs w:val="24"/>
-          <w:lang w:val="fr-CA"/>
-        </w:rPr>
-        <w:t>base de données et d'en contrôler l'accès</w:t>
+      <w:proofErr w:type="gramStart"/>
+      <w:r>
+        <w:rPr>
+          <w:rFonts w:asciiTheme="majorHAnsi" w:hAnsiTheme="majorHAnsi"/>
+          <w:sz w:val="24"/>
+          <w:szCs w:val="24"/>
+          <w:lang w:val="fr-CA"/>
+        </w:rPr>
+        <w:t>base</w:t>
+      </w:r>
+      <w:proofErr w:type="gramEnd"/>
+      <w:r>
+        <w:rPr>
+          <w:rFonts w:asciiTheme="majorHAnsi" w:hAnsiTheme="majorHAnsi"/>
+          <w:sz w:val="24"/>
+          <w:szCs w:val="24"/>
+          <w:lang w:val="fr-CA"/>
+        </w:rPr>
+        <w:t xml:space="preserve"> de données et d'en contrôler l'accès</w:t>
       </w:r>
     </w:p>
     <w:p>
@@ -6067,13 +6522,23 @@
         </w:rPr>
         <w:t xml:space="preserve"> </w:t>
       </w:r>
-      <w:r>
-        <w:rPr>
-          <w:rFonts w:asciiTheme="majorHAnsi" w:hAnsiTheme="majorHAnsi"/>
-          <w:sz w:val="24"/>
-          <w:szCs w:val="24"/>
-        </w:rPr>
-        <w:t>de données</w:t>
+      <w:proofErr w:type="gramStart"/>
+      <w:r>
+        <w:rPr>
+          <w:rFonts w:asciiTheme="majorHAnsi" w:hAnsiTheme="majorHAnsi"/>
+          <w:sz w:val="24"/>
+          <w:szCs w:val="24"/>
+        </w:rPr>
+        <w:t>de</w:t>
+      </w:r>
+      <w:proofErr w:type="gramEnd"/>
+      <w:r>
+        <w:rPr>
+          <w:rFonts w:asciiTheme="majorHAnsi" w:hAnsiTheme="majorHAnsi"/>
+          <w:sz w:val="24"/>
+          <w:szCs w:val="24"/>
+        </w:rPr>
+        <w:t xml:space="preserve"> données</w:t>
       </w:r>
       <w:r>
         <w:rPr>
@@ -6215,6 +6680,7 @@
           <w:szCs w:val="24"/>
         </w:rPr>
       </w:pPr>
+      <w:proofErr w:type="spellStart"/>
       <w:r>
         <w:rPr>
           <w:rFonts w:asciiTheme="majorHAnsi" w:hAnsiTheme="majorHAnsi"/>
@@ -6223,6 +6689,7 @@
         </w:rPr>
         <w:t>Logique</w:t>
       </w:r>
+      <w:proofErr w:type="spellEnd"/>
     </w:p>
     <w:p>
       <w:pPr>
@@ -6244,16 +6711,18 @@
           <w:sz w:val="24"/>
           <w:szCs w:val="24"/>
         </w:rPr>
-        <w:t xml:space="preserve">de </w:t>
-      </w:r>
-      <w:r>
-        <w:rPr>
-          <w:rFonts w:asciiTheme="majorHAnsi" w:hAnsiTheme="majorHAnsi"/>
-          <w:sz w:val="24"/>
-          <w:szCs w:val="24"/>
-        </w:rPr>
-        <w:t>base de données</w:t>
-      </w:r>
+        <w:t xml:space="preserve">de base de </w:t>
+      </w:r>
+      <w:proofErr w:type="spellStart"/>
+      <w:r>
+        <w:rPr>
+          <w:rFonts w:asciiTheme="majorHAnsi" w:hAnsiTheme="majorHAnsi"/>
+          <w:sz w:val="24"/>
+          <w:szCs w:val="24"/>
+        </w:rPr>
+        <w:t>données</w:t>
+      </w:r>
+      <w:proofErr w:type="spellEnd"/>
     </w:p>
     <w:p>
       <w:pPr>
@@ -6315,6 +6784,7 @@
           <w:szCs w:val="24"/>
         </w:rPr>
       </w:pPr>
+      <w:proofErr w:type="spellStart"/>
       <w:r>
         <w:rPr>
           <w:rFonts w:asciiTheme="majorHAnsi" w:hAnsiTheme="majorHAnsi"/>
@@ -6323,6 +6793,7 @@
         </w:rPr>
         <w:t>Programmeur</w:t>
       </w:r>
+      <w:proofErr w:type="spellEnd"/>
       <w:r>
         <w:rPr>
           <w:rFonts w:asciiTheme="majorHAnsi" w:hAnsiTheme="majorHAnsi"/>
@@ -6332,6 +6803,7 @@
         </w:rPr>
         <w:t xml:space="preserve"> </w:t>
       </w:r>
+      <w:proofErr w:type="spellStart"/>
       <w:r>
         <w:rPr>
           <w:rFonts w:asciiTheme="majorHAnsi" w:hAnsiTheme="majorHAnsi"/>
@@ -6340,6 +6812,7 @@
         </w:rPr>
         <w:t>d’application</w:t>
       </w:r>
+      <w:proofErr w:type="spellEnd"/>
     </w:p>
     <w:p>
       <w:pPr>
@@ -6442,6 +6915,7 @@
           <w:sz w:val="24"/>
           <w:szCs w:val="24"/>
         </w:rPr>
+        <w:lastRenderedPageBreak/>
         <w:t>final</w:t>
       </w:r>
     </w:p>
@@ -6478,13 +6952,24 @@
           <w:szCs w:val="24"/>
         </w:rPr>
       </w:pPr>
-      <w:r>
-        <w:rPr>
-          <w:rFonts w:asciiTheme="majorHAnsi" w:hAnsiTheme="majorHAnsi"/>
-          <w:sz w:val="24"/>
-          <w:szCs w:val="24"/>
-        </w:rPr>
-        <w:t>Spécialisé.</w:t>
+      <w:proofErr w:type="spellStart"/>
+      <w:r>
+        <w:rPr>
+          <w:rFonts w:asciiTheme="majorHAnsi" w:hAnsiTheme="majorHAnsi"/>
+          <w:sz w:val="24"/>
+          <w:szCs w:val="24"/>
+        </w:rPr>
+        <w:lastRenderedPageBreak/>
+        <w:t>Spécialisé</w:t>
+      </w:r>
+      <w:proofErr w:type="spellEnd"/>
+      <w:r>
+        <w:rPr>
+          <w:rFonts w:asciiTheme="majorHAnsi" w:hAnsiTheme="majorHAnsi"/>
+          <w:sz w:val="24"/>
+          <w:szCs w:val="24"/>
+        </w:rPr>
+        <w:t>.</w:t>
       </w:r>
     </w:p>
     <w:p>
@@ -6572,6 +7057,7 @@
         </w:rPr>
         <w:t xml:space="preserve"> </w:t>
       </w:r>
+      <w:proofErr w:type="spellStart"/>
       <w:r>
         <w:rPr>
           <w:rFonts w:asciiTheme="majorHAnsi" w:hAnsiTheme="majorHAnsi"/>
@@ -6580,6 +7066,7 @@
         </w:rPr>
         <w:t>génération</w:t>
       </w:r>
+      <w:proofErr w:type="spellEnd"/>
     </w:p>
     <w:p>
       <w:pPr>
@@ -6709,16 +7196,7 @@
           <w:sz w:val="24"/>
           <w:szCs w:val="24"/>
         </w:rPr>
-        <w:t>E</w:t>
-      </w:r>
-      <w:r>
-        <w:rPr>
-          <w:rFonts w:asciiTheme="majorHAnsi" w:hAnsiTheme="majorHAnsi"/>
-          <w:w w:val="105"/>
-          <w:sz w:val="24"/>
-          <w:szCs w:val="24"/>
-        </w:rPr>
-        <w:t>ntreprise</w:t>
+        <w:t>Entreprise</w:t>
       </w:r>
     </w:p>
     <w:p>
@@ -7701,6 +8179,7 @@
           <w:szCs w:val="24"/>
         </w:rPr>
       </w:pPr>
+      <w:proofErr w:type="spellStart"/>
       <w:r>
         <w:rPr>
           <w:rFonts w:asciiTheme="majorHAnsi" w:hAnsiTheme="majorHAnsi"/>
@@ -7709,6 +8188,7 @@
         </w:rPr>
         <w:t>Seconde</w:t>
       </w:r>
+      <w:proofErr w:type="spellEnd"/>
       <w:r>
         <w:rPr>
           <w:rFonts w:asciiTheme="majorHAnsi" w:hAnsiTheme="majorHAnsi"/>
@@ -7718,6 +8198,7 @@
         </w:rPr>
         <w:t xml:space="preserve"> </w:t>
       </w:r>
+      <w:proofErr w:type="spellStart"/>
       <w:r>
         <w:rPr>
           <w:rFonts w:asciiTheme="majorHAnsi" w:hAnsiTheme="majorHAnsi"/>
@@ -7726,6 +8207,7 @@
         </w:rPr>
         <w:t>génération</w:t>
       </w:r>
+      <w:proofErr w:type="spellEnd"/>
     </w:p>
     <w:p>
       <w:pPr>
@@ -7787,6 +8269,7 @@
           <w:szCs w:val="24"/>
         </w:rPr>
       </w:pPr>
+      <w:proofErr w:type="spellStart"/>
       <w:r>
         <w:rPr>
           <w:rFonts w:asciiTheme="majorHAnsi" w:hAnsiTheme="majorHAnsi"/>
@@ -7795,6 +8278,7 @@
         </w:rPr>
         <w:t>Troisième</w:t>
       </w:r>
+      <w:proofErr w:type="spellEnd"/>
       <w:r>
         <w:rPr>
           <w:rFonts w:asciiTheme="majorHAnsi" w:hAnsiTheme="majorHAnsi"/>
@@ -7804,6 +8288,7 @@
         </w:rPr>
         <w:t xml:space="preserve"> </w:t>
       </w:r>
+      <w:proofErr w:type="spellStart"/>
       <w:r>
         <w:rPr>
           <w:rFonts w:asciiTheme="majorHAnsi" w:hAnsiTheme="majorHAnsi"/>
@@ -7812,6 +8297,7 @@
         </w:rPr>
         <w:t>génération</w:t>
       </w:r>
+      <w:proofErr w:type="spellEnd"/>
     </w:p>
     <w:p>
       <w:pPr>
@@ -7831,6 +8317,7 @@
           <w:szCs w:val="24"/>
         </w:rPr>
       </w:pPr>
+      <w:proofErr w:type="spellStart"/>
       <w:r>
         <w:rPr>
           <w:rFonts w:asciiTheme="majorHAnsi" w:hAnsiTheme="majorHAnsi"/>
@@ -7839,6 +8326,7 @@
         </w:rPr>
         <w:t>Objet</w:t>
       </w:r>
+      <w:proofErr w:type="spellEnd"/>
       <w:r>
         <w:rPr>
           <w:rFonts w:asciiTheme="majorHAnsi" w:hAnsiTheme="majorHAnsi"/>
@@ -7848,6 +8336,7 @@
         </w:rPr>
         <w:t xml:space="preserve"> </w:t>
       </w:r>
+      <w:proofErr w:type="spellStart"/>
       <w:r>
         <w:rPr>
           <w:rFonts w:asciiTheme="majorHAnsi" w:hAnsiTheme="majorHAnsi"/>
@@ -7856,6 +8345,7 @@
         </w:rPr>
         <w:t>relationnel</w:t>
       </w:r>
+      <w:proofErr w:type="spellEnd"/>
     </w:p>
     <w:p>
       <w:pPr>
@@ -7970,6 +8460,7 @@
           <w:szCs w:val="24"/>
         </w:rPr>
       </w:pPr>
+      <w:proofErr w:type="spellStart"/>
       <w:r>
         <w:rPr>
           <w:rFonts w:asciiTheme="majorHAnsi" w:hAnsiTheme="majorHAnsi"/>
@@ -7977,7 +8468,17 @@
           <w:sz w:val="24"/>
           <w:szCs w:val="24"/>
         </w:rPr>
-        <w:t>Avantages des SGBD</w:t>
+        <w:t>Avantages</w:t>
+      </w:r>
+      <w:proofErr w:type="spellEnd"/>
+      <w:r>
+        <w:rPr>
+          <w:rFonts w:asciiTheme="majorHAnsi" w:hAnsiTheme="majorHAnsi"/>
+          <w:color w:val="CC0000"/>
+          <w:sz w:val="24"/>
+          <w:szCs w:val="24"/>
+        </w:rPr>
+        <w:t xml:space="preserve"> des SGBD</w:t>
       </w:r>
     </w:p>
     <w:p>
@@ -8010,6 +8511,7 @@
           <w:szCs w:val="24"/>
         </w:rPr>
       </w:pPr>
+      <w:proofErr w:type="spellStart"/>
       <w:r>
         <w:rPr>
           <w:rFonts w:asciiTheme="majorHAnsi" w:hAnsiTheme="majorHAnsi"/>
@@ -8018,6 +8520,7 @@
         </w:rPr>
         <w:t>Contrôle</w:t>
       </w:r>
+      <w:proofErr w:type="spellEnd"/>
       <w:r>
         <w:rPr>
           <w:rFonts w:asciiTheme="majorHAnsi" w:hAnsiTheme="majorHAnsi"/>
@@ -8065,6 +8568,7 @@
           <w:szCs w:val="24"/>
         </w:rPr>
       </w:pPr>
+      <w:proofErr w:type="spellStart"/>
       <w:r>
         <w:rPr>
           <w:rFonts w:asciiTheme="majorHAnsi" w:hAnsiTheme="majorHAnsi"/>
@@ -8073,6 +8577,7 @@
         </w:rPr>
         <w:t>Cohérence</w:t>
       </w:r>
+      <w:proofErr w:type="spellEnd"/>
     </w:p>
     <w:p>
       <w:pPr>
@@ -8092,22 +8597,42 @@
           <w:szCs w:val="24"/>
         </w:rPr>
       </w:pPr>
-      <w:r>
-        <w:rPr>
-          <w:rFonts w:asciiTheme="majorHAnsi" w:hAnsiTheme="majorHAnsi"/>
-          <w:sz w:val="24"/>
-          <w:szCs w:val="24"/>
-        </w:rPr>
-        <w:t xml:space="preserve">Plus information </w:t>
-      </w:r>
-      <w:r>
-        <w:rPr>
-          <w:rFonts w:asciiTheme="majorHAnsi" w:hAnsiTheme="majorHAnsi"/>
-          <w:sz w:val="24"/>
-          <w:szCs w:val="24"/>
-        </w:rPr>
-        <w:t> même</w:t>
-      </w:r>
+      <w:proofErr w:type="gramStart"/>
+      <w:r>
+        <w:rPr>
+          <w:rFonts w:asciiTheme="majorHAnsi" w:hAnsiTheme="majorHAnsi"/>
+          <w:sz w:val="24"/>
+          <w:szCs w:val="24"/>
+        </w:rPr>
+        <w:t>Plus</w:t>
+      </w:r>
+      <w:proofErr w:type="gramEnd"/>
+      <w:r>
+        <w:rPr>
+          <w:rFonts w:asciiTheme="majorHAnsi" w:hAnsiTheme="majorHAnsi"/>
+          <w:sz w:val="24"/>
+          <w:szCs w:val="24"/>
+        </w:rPr>
+        <w:t xml:space="preserve"> information </w:t>
+      </w:r>
+      <w:r>
+        <w:rPr>
+          <w:rFonts w:asciiTheme="majorHAnsi" w:hAnsiTheme="majorHAnsi"/>
+          <w:sz w:val="24"/>
+          <w:szCs w:val="24"/>
+        </w:rPr>
+        <w:t xml:space="preserve"> </w:t>
+      </w:r>
+      <w:proofErr w:type="spellStart"/>
+      <w:r>
+        <w:rPr>
+          <w:rFonts w:asciiTheme="majorHAnsi" w:hAnsiTheme="majorHAnsi"/>
+          <w:sz w:val="24"/>
+          <w:szCs w:val="24"/>
+        </w:rPr>
+        <w:t>même</w:t>
+      </w:r>
+      <w:proofErr w:type="spellEnd"/>
       <w:r>
         <w:rPr>
           <w:rFonts w:asciiTheme="majorHAnsi" w:hAnsiTheme="majorHAnsi"/>
@@ -8117,6 +8642,7 @@
         </w:rPr>
         <w:t xml:space="preserve"> </w:t>
       </w:r>
+      <w:proofErr w:type="spellStart"/>
       <w:r>
         <w:rPr>
           <w:rFonts w:asciiTheme="majorHAnsi" w:hAnsiTheme="majorHAnsi"/>
@@ -8125,6 +8651,7 @@
         </w:rPr>
         <w:t>quantité</w:t>
       </w:r>
+      <w:proofErr w:type="spellEnd"/>
     </w:p>
     <w:p>
       <w:pPr>
@@ -8186,6 +8713,7 @@
           <w:szCs w:val="24"/>
         </w:rPr>
       </w:pPr>
+      <w:proofErr w:type="spellStart"/>
       <w:r>
         <w:rPr>
           <w:rFonts w:asciiTheme="majorHAnsi" w:hAnsiTheme="majorHAnsi"/>
@@ -8194,6 +8722,7 @@
         </w:rPr>
         <w:t>Intégrité</w:t>
       </w:r>
+      <w:proofErr w:type="spellEnd"/>
       <w:r>
         <w:rPr>
           <w:rFonts w:asciiTheme="majorHAnsi" w:hAnsiTheme="majorHAnsi"/>
@@ -8203,6 +8732,7 @@
         </w:rPr>
         <w:t xml:space="preserve"> </w:t>
       </w:r>
+      <w:proofErr w:type="spellStart"/>
       <w:r>
         <w:rPr>
           <w:rFonts w:asciiTheme="majorHAnsi" w:hAnsiTheme="majorHAnsi"/>
@@ -8211,6 +8741,7 @@
         </w:rPr>
         <w:t>améliorée</w:t>
       </w:r>
+      <w:proofErr w:type="spellEnd"/>
     </w:p>
     <w:p>
       <w:pPr>
@@ -8231,6 +8762,7 @@
           <w:szCs w:val="24"/>
         </w:rPr>
       </w:pPr>
+      <w:proofErr w:type="spellStart"/>
       <w:r>
         <w:rPr>
           <w:rFonts w:asciiTheme="majorHAnsi" w:hAnsiTheme="majorHAnsi"/>
@@ -8240,6 +8772,7 @@
         </w:rPr>
         <w:t>Sécurité</w:t>
       </w:r>
+      <w:proofErr w:type="spellEnd"/>
       <w:r>
         <w:rPr>
           <w:rFonts w:asciiTheme="majorHAnsi" w:hAnsiTheme="majorHAnsi"/>
@@ -8250,6 +8783,7 @@
         </w:rPr>
         <w:t xml:space="preserve"> </w:t>
       </w:r>
+      <w:proofErr w:type="spellStart"/>
       <w:r>
         <w:rPr>
           <w:rFonts w:asciiTheme="majorHAnsi" w:hAnsiTheme="majorHAnsi"/>
@@ -8258,6 +8792,7 @@
         </w:rPr>
         <w:t>améliorée</w:t>
       </w:r>
+      <w:proofErr w:type="spellEnd"/>
     </w:p>
     <w:p>
       <w:pPr>
@@ -8283,6 +8818,7 @@
           <w:sz w:val="24"/>
           <w:szCs w:val="24"/>
         </w:rPr>
+        <w:lastRenderedPageBreak/>
         <w:t>Application</w:t>
       </w:r>
       <w:r>
@@ -8321,6 +8857,7 @@
           <w:szCs w:val="24"/>
         </w:rPr>
       </w:pPr>
+      <w:proofErr w:type="spellStart"/>
       <w:r>
         <w:rPr>
           <w:rFonts w:asciiTheme="majorHAnsi" w:hAnsiTheme="majorHAnsi"/>
@@ -8329,6 +8866,7 @@
         </w:rPr>
         <w:t>Économie</w:t>
       </w:r>
+      <w:proofErr w:type="spellEnd"/>
       <w:r>
         <w:rPr>
           <w:rFonts w:asciiTheme="majorHAnsi" w:hAnsiTheme="majorHAnsi"/>
@@ -8338,6 +8876,7 @@
         </w:rPr>
         <w:t xml:space="preserve"> </w:t>
       </w:r>
+      <w:proofErr w:type="spellStart"/>
       <w:r>
         <w:rPr>
           <w:rFonts w:asciiTheme="majorHAnsi" w:hAnsiTheme="majorHAnsi"/>
@@ -8346,6 +8885,7 @@
         </w:rPr>
         <w:t>d’échelle</w:t>
       </w:r>
+      <w:proofErr w:type="spellEnd"/>
     </w:p>
     <w:p>
       <w:pPr>
@@ -8366,6 +8906,7 @@
           <w:szCs w:val="24"/>
         </w:rPr>
       </w:pPr>
+      <w:proofErr w:type="spellStart"/>
       <w:r>
         <w:rPr>
           <w:rFonts w:asciiTheme="majorHAnsi" w:hAnsiTheme="majorHAnsi"/>
@@ -8374,6 +8915,7 @@
         </w:rPr>
         <w:t>Équilibre</w:t>
       </w:r>
+      <w:proofErr w:type="spellEnd"/>
       <w:r>
         <w:rPr>
           <w:rFonts w:asciiTheme="majorHAnsi" w:hAnsiTheme="majorHAnsi"/>
@@ -8438,14 +8980,34 @@
           <w:szCs w:val="24"/>
         </w:rPr>
       </w:pPr>
-      <w:r>
-        <w:rPr>
-          <w:rFonts w:asciiTheme="majorHAnsi" w:hAnsiTheme="majorHAnsi"/>
-          <w:sz w:val="24"/>
-          <w:szCs w:val="24"/>
-        </w:rPr>
-        <w:t>Accès et réponses</w:t>
-      </w:r>
+      <w:proofErr w:type="spellStart"/>
+      <w:r>
+        <w:rPr>
+          <w:rFonts w:asciiTheme="majorHAnsi" w:hAnsiTheme="majorHAnsi"/>
+          <w:sz w:val="24"/>
+          <w:szCs w:val="24"/>
+        </w:rPr>
+        <w:t>Accès</w:t>
+      </w:r>
+      <w:proofErr w:type="spellEnd"/>
+      <w:r>
+        <w:rPr>
+          <w:rFonts w:asciiTheme="majorHAnsi" w:hAnsiTheme="majorHAnsi"/>
+          <w:sz w:val="24"/>
+          <w:szCs w:val="24"/>
+        </w:rPr>
+        <w:t xml:space="preserve"> et </w:t>
+      </w:r>
+      <w:proofErr w:type="spellStart"/>
+      <w:r>
+        <w:rPr>
+          <w:rFonts w:asciiTheme="majorHAnsi" w:hAnsiTheme="majorHAnsi"/>
+          <w:sz w:val="24"/>
+          <w:szCs w:val="24"/>
+        </w:rPr>
+        <w:t>réponses</w:t>
+      </w:r>
+      <w:proofErr w:type="spellEnd"/>
       <w:r>
         <w:rPr>
           <w:rFonts w:asciiTheme="majorHAnsi" w:hAnsiTheme="majorHAnsi"/>
@@ -8455,6 +9017,7 @@
         </w:rPr>
         <w:t xml:space="preserve"> </w:t>
       </w:r>
+      <w:proofErr w:type="spellStart"/>
       <w:r>
         <w:rPr>
           <w:rFonts w:asciiTheme="majorHAnsi" w:hAnsiTheme="majorHAnsi"/>
@@ -8463,6 +9026,7 @@
         </w:rPr>
         <w:t>améliorées</w:t>
       </w:r>
+      <w:proofErr w:type="spellEnd"/>
     </w:p>
     <w:p>
       <w:pPr>
@@ -8548,6 +9112,7 @@
           <w:szCs w:val="24"/>
         </w:rPr>
       </w:pPr>
+      <w:proofErr w:type="spellStart"/>
       <w:r>
         <w:rPr>
           <w:rFonts w:asciiTheme="majorHAnsi" w:hAnsiTheme="majorHAnsi"/>
@@ -8555,7 +9120,17 @@
           <w:sz w:val="24"/>
           <w:szCs w:val="24"/>
         </w:rPr>
-        <w:t>Avantages des SGBD</w:t>
+        <w:t>Avantages</w:t>
+      </w:r>
+      <w:proofErr w:type="spellEnd"/>
+      <w:r>
+        <w:rPr>
+          <w:rFonts w:asciiTheme="majorHAnsi" w:hAnsiTheme="majorHAnsi"/>
+          <w:color w:val="CC0000"/>
+          <w:sz w:val="24"/>
+          <w:szCs w:val="24"/>
+        </w:rPr>
+        <w:t xml:space="preserve"> des SGBD</w:t>
       </w:r>
     </w:p>
     <w:p>
@@ -8594,8 +9169,18 @@
           <w:sz w:val="24"/>
           <w:szCs w:val="24"/>
         </w:rPr>
-        <w:t>Maintenance améliorée</w:t>
-      </w:r>
+        <w:t xml:space="preserve">Maintenance </w:t>
+      </w:r>
+      <w:proofErr w:type="spellStart"/>
+      <w:r>
+        <w:rPr>
+          <w:rFonts w:asciiTheme="majorHAnsi" w:hAnsiTheme="majorHAnsi"/>
+          <w:sz w:val="24"/>
+          <w:szCs w:val="24"/>
+        </w:rPr>
+        <w:t>améliorée</w:t>
+      </w:r>
+      <w:proofErr w:type="spellEnd"/>
       <w:r>
         <w:rPr>
           <w:rFonts w:asciiTheme="majorHAnsi" w:hAnsiTheme="majorHAnsi"/>
@@ -8661,6 +9246,7 @@
           <w:szCs w:val="24"/>
         </w:rPr>
       </w:pPr>
+      <w:proofErr w:type="spellStart"/>
       <w:r>
         <w:rPr>
           <w:rFonts w:asciiTheme="majorHAnsi" w:hAnsiTheme="majorHAnsi"/>
@@ -8669,6 +9255,7 @@
         </w:rPr>
         <w:t>Accès</w:t>
       </w:r>
+      <w:proofErr w:type="spellEnd"/>
       <w:r>
         <w:rPr>
           <w:rFonts w:asciiTheme="majorHAnsi" w:hAnsiTheme="majorHAnsi"/>
@@ -8687,6 +9274,7 @@
         </w:rPr>
         <w:tab/>
       </w:r>
+      <w:proofErr w:type="spellStart"/>
       <w:r>
         <w:rPr>
           <w:rFonts w:asciiTheme="majorHAnsi" w:hAnsiTheme="majorHAnsi"/>
@@ -8695,6 +9283,7 @@
         </w:rPr>
         <w:t>amélioré</w:t>
       </w:r>
+      <w:proofErr w:type="spellEnd"/>
     </w:p>
     <w:p>
       <w:pPr>
@@ -8721,8 +9310,18 @@
           <w:sz w:val="24"/>
           <w:szCs w:val="24"/>
         </w:rPr>
-        <w:t>Services améliorés</w:t>
-      </w:r>
+        <w:t xml:space="preserve">Services </w:t>
+      </w:r>
+      <w:proofErr w:type="spellStart"/>
+      <w:r>
+        <w:rPr>
+          <w:rFonts w:asciiTheme="majorHAnsi" w:hAnsiTheme="majorHAnsi"/>
+          <w:sz w:val="24"/>
+          <w:szCs w:val="24"/>
+        </w:rPr>
+        <w:t>améliorés</w:t>
+      </w:r>
+      <w:proofErr w:type="spellEnd"/>
       <w:r>
         <w:rPr>
           <w:rFonts w:asciiTheme="majorHAnsi" w:hAnsiTheme="majorHAnsi"/>
@@ -8732,6 +9331,7 @@
         </w:rPr>
         <w:t xml:space="preserve"> </w:t>
       </w:r>
+      <w:proofErr w:type="spellStart"/>
       <w:r>
         <w:rPr>
           <w:rFonts w:asciiTheme="majorHAnsi" w:hAnsiTheme="majorHAnsi"/>
@@ -8740,6 +9340,7 @@
         </w:rPr>
         <w:t>sauvegarde</w:t>
       </w:r>
+      <w:proofErr w:type="spellEnd"/>
       <w:r>
         <w:rPr>
           <w:rFonts w:asciiTheme="majorHAnsi" w:hAnsiTheme="majorHAnsi"/>
@@ -8823,6 +9424,7 @@
           <w:szCs w:val="24"/>
         </w:rPr>
       </w:pPr>
+      <w:proofErr w:type="spellStart"/>
       <w:r>
         <w:rPr>
           <w:rFonts w:asciiTheme="majorHAnsi" w:hAnsiTheme="majorHAnsi"/>
@@ -8830,7 +9432,17 @@
           <w:sz w:val="24"/>
           <w:szCs w:val="24"/>
         </w:rPr>
-        <w:t>Désavantages des SGBD</w:t>
+        <w:t>Désavantages</w:t>
+      </w:r>
+      <w:proofErr w:type="spellEnd"/>
+      <w:r>
+        <w:rPr>
+          <w:rFonts w:asciiTheme="majorHAnsi" w:hAnsiTheme="majorHAnsi"/>
+          <w:color w:val="CC0000"/>
+          <w:sz w:val="24"/>
+          <w:szCs w:val="24"/>
+        </w:rPr>
+        <w:t xml:space="preserve"> des SGBD</w:t>
       </w:r>
     </w:p>
     <w:p>
@@ -8904,6 +9516,7 @@
           <w:szCs w:val="24"/>
         </w:rPr>
       </w:pPr>
+      <w:proofErr w:type="spellStart"/>
       <w:r>
         <w:rPr>
           <w:rFonts w:asciiTheme="majorHAnsi" w:hAnsiTheme="majorHAnsi"/>
@@ -8912,6 +9525,7 @@
         </w:rPr>
         <w:t>Taille</w:t>
       </w:r>
+      <w:proofErr w:type="spellEnd"/>
     </w:p>
     <w:p>
       <w:pPr>
@@ -9009,6 +9623,7 @@
           <w:szCs w:val="24"/>
         </w:rPr>
       </w:pPr>
+      <w:proofErr w:type="spellStart"/>
       <w:r>
         <w:rPr>
           <w:rFonts w:asciiTheme="majorHAnsi" w:hAnsiTheme="majorHAnsi"/>
@@ -9017,6 +9632,7 @@
         </w:rPr>
         <w:t>Coûts</w:t>
       </w:r>
+      <w:proofErr w:type="spellEnd"/>
       <w:r>
         <w:rPr>
           <w:rFonts w:asciiTheme="majorHAnsi" w:hAnsiTheme="majorHAnsi"/>
@@ -9052,6 +9668,7 @@
         </w:rPr>
         <w:tab/>
       </w:r>
+      <w:proofErr w:type="spellStart"/>
       <w:r>
         <w:rPr>
           <w:rFonts w:asciiTheme="majorHAnsi" w:hAnsiTheme="majorHAnsi"/>
@@ -9060,6 +9677,7 @@
         </w:rPr>
         <w:t>additionnel</w:t>
       </w:r>
+      <w:proofErr w:type="spellEnd"/>
     </w:p>
     <w:p>
       <w:pPr>
@@ -9079,13 +9697,23 @@
           <w:szCs w:val="24"/>
         </w:rPr>
       </w:pPr>
-      <w:r>
-        <w:rPr>
-          <w:rFonts w:asciiTheme="majorHAnsi" w:hAnsiTheme="majorHAnsi"/>
-          <w:sz w:val="24"/>
-          <w:szCs w:val="24"/>
-        </w:rPr>
-        <w:t>Coût de</w:t>
+      <w:proofErr w:type="spellStart"/>
+      <w:r>
+        <w:rPr>
+          <w:rFonts w:asciiTheme="majorHAnsi" w:hAnsiTheme="majorHAnsi"/>
+          <w:sz w:val="24"/>
+          <w:szCs w:val="24"/>
+        </w:rPr>
+        <w:t>Coût</w:t>
+      </w:r>
+      <w:proofErr w:type="spellEnd"/>
+      <w:r>
+        <w:rPr>
+          <w:rFonts w:asciiTheme="majorHAnsi" w:hAnsiTheme="majorHAnsi"/>
+          <w:sz w:val="24"/>
+          <w:szCs w:val="24"/>
+        </w:rPr>
+        <w:t xml:space="preserve"> de</w:t>
       </w:r>
       <w:r>
         <w:rPr>
@@ -9185,6 +9813,7 @@
         </w:rPr>
         <w:t xml:space="preserve"> </w:t>
       </w:r>
+      <w:proofErr w:type="spellStart"/>
       <w:r>
         <w:rPr>
           <w:rFonts w:asciiTheme="majorHAnsi" w:hAnsiTheme="majorHAnsi"/>
@@ -9193,6 +9822,7 @@
         </w:rPr>
         <w:t>marqué</w:t>
       </w:r>
+      <w:proofErr w:type="spellEnd"/>
       <w:r>
         <w:rPr>
           <w:rFonts w:asciiTheme="majorHAnsi" w:hAnsiTheme="majorHAnsi"/>
@@ -9250,6 +9880,7 @@
           <w:szCs w:val="24"/>
         </w:rPr>
       </w:pPr>
+      <w:proofErr w:type="spellStart"/>
       <w:r>
         <w:rPr>
           <w:rFonts w:asciiTheme="majorHAnsi" w:hAnsiTheme="majorHAnsi"/>
@@ -9259,6 +9890,7 @@
         </w:rPr>
         <w:t>Exercices</w:t>
       </w:r>
+      <w:proofErr w:type="spellEnd"/>
     </w:p>
     <w:p>
       <w:pPr>
@@ -9297,6 +9929,7 @@
           <w:szCs w:val="24"/>
           <w:lang w:val="fr-CA"/>
         </w:rPr>
+        <w:lastRenderedPageBreak/>
         <w:t>Rôles d’un environnement d’un</w:t>
       </w:r>
       <w:r>
@@ -9335,7 +9968,25 @@
           <w:sz w:val="24"/>
           <w:szCs w:val="24"/>
         </w:rPr>
-        <w:t>A-Concepteur (logique et physique), DB, Utilisateurs(naïf et standard), DBA, Programmeur de données</w:t>
+        <w:t xml:space="preserve">A-Concepteur (logique et physique), DB, </w:t>
+      </w:r>
+      <w:proofErr w:type="gramStart"/>
+      <w:r>
+        <w:rPr>
+          <w:rFonts w:asciiTheme="majorHAnsi" w:hAnsiTheme="majorHAnsi"/>
+          <w:sz w:val="24"/>
+          <w:szCs w:val="24"/>
+        </w:rPr>
+        <w:t>Utilisateurs(</w:t>
+      </w:r>
+      <w:proofErr w:type="gramEnd"/>
+      <w:r>
+        <w:rPr>
+          <w:rFonts w:asciiTheme="majorHAnsi" w:hAnsiTheme="majorHAnsi"/>
+          <w:sz w:val="24"/>
+          <w:szCs w:val="24"/>
+        </w:rPr>
+        <w:t>naïf et standard), DBA, Programmeur de données</w:t>
       </w:r>
     </w:p>
     <w:p>
@@ -9354,7 +10005,25 @@
           <w:sz w:val="24"/>
           <w:szCs w:val="24"/>
         </w:rPr>
-        <w:t>B-Concepteur (logique et physique), DA, Utilisateurs(naïf et spécialisé), DBA, Programmeur d’application</w:t>
+        <w:t xml:space="preserve">B-Concepteur (logique et physique), DA, </w:t>
+      </w:r>
+      <w:proofErr w:type="gramStart"/>
+      <w:r>
+        <w:rPr>
+          <w:rFonts w:asciiTheme="majorHAnsi" w:hAnsiTheme="majorHAnsi"/>
+          <w:sz w:val="24"/>
+          <w:szCs w:val="24"/>
+        </w:rPr>
+        <w:t>Utilisateurs(</w:t>
+      </w:r>
+      <w:proofErr w:type="gramEnd"/>
+      <w:r>
+        <w:rPr>
+          <w:rFonts w:asciiTheme="majorHAnsi" w:hAnsiTheme="majorHAnsi"/>
+          <w:sz w:val="24"/>
+          <w:szCs w:val="24"/>
+        </w:rPr>
+        <w:t>naïf et spécialisé), DBA, Programmeur d’application</w:t>
       </w:r>
     </w:p>
     <w:p>
@@ -9373,7 +10042,25 @@
           <w:sz w:val="24"/>
           <w:szCs w:val="24"/>
         </w:rPr>
-        <w:t>C-Analyste (logique et physique), DBA, Utilisateurs(naïf et spécialisé), DB, Programmeur d’application</w:t>
+        <w:t xml:space="preserve">C-Analyste (logique et physique), DBA, </w:t>
+      </w:r>
+      <w:proofErr w:type="gramStart"/>
+      <w:r>
+        <w:rPr>
+          <w:rFonts w:asciiTheme="majorHAnsi" w:hAnsiTheme="majorHAnsi"/>
+          <w:sz w:val="24"/>
+          <w:szCs w:val="24"/>
+        </w:rPr>
+        <w:t>Utilisateurs(</w:t>
+      </w:r>
+      <w:proofErr w:type="gramEnd"/>
+      <w:r>
+        <w:rPr>
+          <w:rFonts w:asciiTheme="majorHAnsi" w:hAnsiTheme="majorHAnsi"/>
+          <w:sz w:val="24"/>
+          <w:szCs w:val="24"/>
+        </w:rPr>
+        <w:t>naïf et spécialisé), DB, Programmeur d’application</w:t>
       </w:r>
     </w:p>
     <w:p>
@@ -9440,16 +10127,7 @@
           <w:szCs w:val="24"/>
           <w:lang w:val="fr-CA"/>
         </w:rPr>
-        <w:t>ava</w:t>
-      </w:r>
-      <w:r>
-        <w:rPr>
-          <w:rFonts w:asciiTheme="majorHAnsi" w:hAnsiTheme="majorHAnsi"/>
-          <w:sz w:val="24"/>
-          <w:szCs w:val="24"/>
-          <w:lang w:val="fr-CA"/>
-        </w:rPr>
-        <w:t>ntage?</w:t>
+        <w:t>avantage?</w:t>
       </w:r>
     </w:p>
     <w:p>
@@ -9504,7 +10182,16 @@
           <w:sz w:val="24"/>
           <w:szCs w:val="24"/>
         </w:rPr>
-        <w:t>améliorée C-Sécurité</w:t>
+        <w:t>améliorée C-Sécu</w:t>
+      </w:r>
+      <w:r>
+        <w:rPr>
+          <w:rFonts w:asciiTheme="majorHAnsi" w:hAnsiTheme="majorHAnsi"/>
+          <w:sz w:val="24"/>
+          <w:szCs w:val="24"/>
+        </w:rPr>
+        <w:lastRenderedPageBreak/>
+        <w:t>rité</w:t>
       </w:r>
       <w:r>
         <w:rPr>
@@ -9557,7 +10244,16 @@
           <w:sz w:val="24"/>
           <w:szCs w:val="24"/>
         </w:rPr>
-        <w:t>standards E-Économie</w:t>
+        <w:t>standards E-</w:t>
+      </w:r>
+      <w:r>
+        <w:rPr>
+          <w:rFonts w:asciiTheme="majorHAnsi" w:hAnsiTheme="majorHAnsi"/>
+          <w:sz w:val="24"/>
+          <w:szCs w:val="24"/>
+        </w:rPr>
+        <w:lastRenderedPageBreak/>
+        <w:t>Économie</w:t>
       </w:r>
       <w:r>
         <w:rPr>
@@ -9693,6 +10389,7 @@
         </w:rPr>
         <w:t xml:space="preserve"> </w:t>
       </w:r>
+      <w:proofErr w:type="spellStart"/>
       <w:r>
         <w:rPr>
           <w:rFonts w:asciiTheme="majorHAnsi" w:hAnsiTheme="majorHAnsi"/>
@@ -9702,6 +10399,7 @@
         </w:rPr>
         <w:t>Begg</w:t>
       </w:r>
+      <w:proofErr w:type="spellEnd"/>
     </w:p>
     <w:p>
       <w:pPr>
@@ -10610,7 +11308,6 @@
     <w:rPr>
       <w:color w:val="000080"/>
       <w:u w:val="single"/>
-      <w:lang/>
     </w:rPr>
   </w:style>
   <w:style w:type="character" w:customStyle="1" w:styleId="ListLabel5">

--- a/Pour Examen Intra/2019-05-08 Introduction.docx
+++ b/Pour Examen Intra/2019-05-08 Introduction.docx
@@ -4,12 +4,15 @@
   <w:body>
     <w:p>
       <w:pPr>
-        <w:rPr>
-          <w:rFonts w:asciiTheme="majorHAnsi" w:hAnsiTheme="majorHAnsi"/>
-          <w:sz w:val="24"/>
-          <w:szCs w:val="24"/>
-        </w:rPr>
-      </w:pPr>
+        <w:widowControl w:val="0"/>
+        <w:rPr>
+          <w:rFonts w:asciiTheme="majorHAnsi" w:hAnsiTheme="majorHAnsi"/>
+          <w:sz w:val="24"/>
+          <w:szCs w:val="24"/>
+        </w:rPr>
+      </w:pPr>
+      <w:bookmarkStart w:id="0" w:name="_Hlk8368551"/>
+      <w:bookmarkStart w:id="1" w:name="_Hlk8368681"/>
       <w:r>
         <w:rPr>
           <w:rFonts w:asciiTheme="majorHAnsi" w:hAnsiTheme="majorHAnsi"/>
@@ -21,15 +24,17 @@
     </w:p>
     <w:p>
       <w:pPr>
-        <w:rPr>
-          <w:rFonts w:asciiTheme="majorHAnsi" w:hAnsiTheme="majorHAnsi"/>
-          <w:sz w:val="24"/>
-          <w:szCs w:val="24"/>
-        </w:rPr>
-      </w:pPr>
-    </w:p>
-    <w:p>
-      <w:pPr>
+        <w:widowControl w:val="0"/>
+        <w:rPr>
+          <w:rFonts w:asciiTheme="majorHAnsi" w:hAnsiTheme="majorHAnsi"/>
+          <w:sz w:val="24"/>
+          <w:szCs w:val="24"/>
+        </w:rPr>
+      </w:pPr>
+    </w:p>
+    <w:p>
+      <w:pPr>
+        <w:widowControl w:val="0"/>
         <w:rPr>
           <w:rFonts w:asciiTheme="majorHAnsi" w:hAnsiTheme="majorHAnsi"/>
           <w:sz w:val="24"/>
@@ -47,6 +52,7 @@
     </w:p>
     <w:p>
       <w:pPr>
+        <w:widowControl w:val="0"/>
         <w:rPr>
           <w:rFonts w:asciiTheme="majorHAnsi" w:hAnsiTheme="majorHAnsi"/>
           <w:sz w:val="24"/>
@@ -69,8 +75,6 @@
         </w:rPr>
         <w:t>s</w:t>
       </w:r>
-      <w:bookmarkStart w:id="0" w:name="_GoBack"/>
-      <w:bookmarkEnd w:id="0"/>
       <w:r>
         <w:rPr>
           <w:rFonts w:asciiTheme="majorHAnsi" w:hAnsiTheme="majorHAnsi"/>
@@ -82,6 +86,7 @@
     </w:p>
     <w:p>
       <w:pPr>
+        <w:widowControl w:val="0"/>
         <w:rPr>
           <w:rFonts w:asciiTheme="majorHAnsi" w:hAnsiTheme="majorHAnsi"/>
           <w:sz w:val="24"/>
@@ -93,13 +98,24 @@
       <w:pPr>
         <w:pStyle w:val="Titre1"/>
         <w:spacing w:before="105" w:after="160"/>
-        <w:rPr>
-          <w:rFonts w:asciiTheme="majorHAnsi" w:hAnsiTheme="majorHAnsi"/>
-          <w:sz w:val="24"/>
-          <w:szCs w:val="24"/>
-          <w:lang w:val="fr-CA"/>
-        </w:rPr>
-      </w:pPr>
+        <w:ind w:left="0"/>
+        <w:rPr>
+          <w:rFonts w:asciiTheme="majorHAnsi" w:hAnsiTheme="majorHAnsi"/>
+          <w:sz w:val="24"/>
+          <w:szCs w:val="24"/>
+          <w:lang w:val="fr-CA"/>
+        </w:rPr>
+      </w:pPr>
+      <w:r>
+        <w:rPr>
+          <w:rFonts w:asciiTheme="majorHAnsi" w:hAnsiTheme="majorHAnsi"/>
+          <w:color w:val="CC0000"/>
+          <w:sz w:val="24"/>
+          <w:szCs w:val="24"/>
+          <w:lang w:val="fr-CA"/>
+        </w:rPr>
+        <w:t xml:space="preserve"> </w:t>
+      </w:r>
       <w:r>
         <w:rPr>
           <w:rFonts w:asciiTheme="majorHAnsi" w:hAnsiTheme="majorHAnsi"/>
@@ -584,20 +600,8 @@
           <w:szCs w:val="24"/>
           <w:lang w:val="fr-CA"/>
         </w:rPr>
-        <w:t xml:space="preserve">|10:6| : ou les </w:t>
-      </w:r>
-      <w:proofErr w:type="spellStart"/>
-      <w:r>
-        <w:rPr>
-          <w:rFonts w:asciiTheme="majorHAnsi" w:hAnsiTheme="majorHAnsi"/>
-          <w:color w:val="808080"/>
-          <w:sz w:val="24"/>
-          <w:szCs w:val="24"/>
-          <w:lang w:val="fr-CA"/>
-        </w:rPr>
-        <w:t>roles</w:t>
-      </w:r>
-      <w:proofErr w:type="spellEnd"/>
+        <w:t>|10:6| : ou les roles</w:t>
+      </w:r>
     </w:p>
     <w:p>
       <w:pPr>
@@ -740,6 +744,7 @@
     </w:p>
     <w:p>
       <w:pPr>
+        <w:widowControl w:val="0"/>
         <w:rPr>
           <w:rFonts w:asciiTheme="majorHAnsi" w:hAnsiTheme="majorHAnsi"/>
           <w:sz w:val="24"/>
@@ -750,6 +755,7 @@
     <w:p>
       <w:pPr>
         <w:pStyle w:val="Titre1"/>
+        <w:ind w:left="0"/>
         <w:rPr>
           <w:rFonts w:asciiTheme="majorHAnsi" w:hAnsiTheme="majorHAnsi"/>
           <w:sz w:val="24"/>
@@ -934,20 +940,8 @@
           <w:szCs w:val="24"/>
           <w:lang w:val="fr-CA"/>
         </w:rPr>
-        <w:t xml:space="preserve">7| : </w:t>
-      </w:r>
-      <w:proofErr w:type="spellStart"/>
-      <w:r>
-        <w:rPr>
-          <w:rFonts w:asciiTheme="majorHAnsi" w:hAnsiTheme="majorHAnsi"/>
-          <w:color w:val="808080"/>
-          <w:sz w:val="24"/>
-          <w:szCs w:val="24"/>
-          <w:lang w:val="fr-CA"/>
-        </w:rPr>
-        <w:t>Bibliotheque</w:t>
-      </w:r>
-      <w:proofErr w:type="spellEnd"/>
+        <w:t>7| : Bibliotheque</w:t>
+      </w:r>
     </w:p>
     <w:p>
       <w:pPr>
@@ -988,20 +982,8 @@
           <w:szCs w:val="24"/>
           <w:lang w:val="fr-CA"/>
         </w:rPr>
-        <w:t xml:space="preserve">7| : Carte de </w:t>
-      </w:r>
-      <w:proofErr w:type="spellStart"/>
-      <w:r>
-        <w:rPr>
-          <w:rFonts w:asciiTheme="majorHAnsi" w:hAnsiTheme="majorHAnsi"/>
-          <w:color w:val="808080"/>
-          <w:sz w:val="24"/>
-          <w:szCs w:val="24"/>
-          <w:lang w:val="fr-CA"/>
-        </w:rPr>
-        <w:t>credits</w:t>
-      </w:r>
-      <w:proofErr w:type="spellEnd"/>
+        <w:t>7| : Carte de credits</w:t>
+      </w:r>
     </w:p>
     <w:p>
       <w:pPr>
@@ -1042,20 +1024,8 @@
           <w:szCs w:val="24"/>
           <w:lang w:val="fr-CA"/>
         </w:rPr>
-        <w:t xml:space="preserve">7| : </w:t>
-      </w:r>
-      <w:proofErr w:type="spellStart"/>
-      <w:r>
-        <w:rPr>
-          <w:rFonts w:asciiTheme="majorHAnsi" w:hAnsiTheme="majorHAnsi"/>
-          <w:color w:val="808080"/>
-          <w:sz w:val="24"/>
-          <w:szCs w:val="24"/>
-          <w:lang w:val="fr-CA"/>
-        </w:rPr>
-        <w:t>Hopitaux</w:t>
-      </w:r>
-      <w:proofErr w:type="spellEnd"/>
+        <w:t>7| : Hopitaux</w:t>
+      </w:r>
     </w:p>
     <w:p>
       <w:pPr>
@@ -1166,7 +1136,7 @@
                     </pic:cNvPicPr>
                   </pic:nvPicPr>
                   <pic:blipFill>
-                    <a:blip r:embed="rId5"/>
+                    <a:blip r:embed="rId6"/>
                     <a:stretch>
                       <a:fillRect/>
                     </a:stretch>
@@ -1221,7 +1191,7 @@
                     </pic:cNvPicPr>
                   </pic:nvPicPr>
                   <pic:blipFill>
-                    <a:blip r:embed="rId6"/>
+                    <a:blip r:embed="rId7"/>
                     <a:stretch>
                       <a:fillRect/>
                     </a:stretch>
@@ -1276,7 +1246,7 @@
                     </pic:cNvPicPr>
                   </pic:nvPicPr>
                   <pic:blipFill>
-                    <a:blip r:embed="rId7"/>
+                    <a:blip r:embed="rId8"/>
                     <a:stretch>
                       <a:fillRect/>
                     </a:stretch>
@@ -1314,15 +1284,17 @@
     </w:p>
     <w:p>
       <w:pPr>
-        <w:rPr>
-          <w:rFonts w:asciiTheme="majorHAnsi" w:hAnsiTheme="majorHAnsi"/>
-          <w:sz w:val="24"/>
-          <w:szCs w:val="24"/>
-        </w:rPr>
-      </w:pPr>
-    </w:p>
-    <w:p>
-      <w:pPr>
+        <w:widowControl w:val="0"/>
+        <w:rPr>
+          <w:rFonts w:asciiTheme="majorHAnsi" w:hAnsiTheme="majorHAnsi"/>
+          <w:sz w:val="24"/>
+          <w:szCs w:val="24"/>
+        </w:rPr>
+      </w:pPr>
+    </w:p>
+    <w:p>
+      <w:pPr>
+        <w:widowControl w:val="0"/>
         <w:rPr>
           <w:rFonts w:asciiTheme="majorHAnsi" w:hAnsiTheme="majorHAnsi"/>
           <w:sz w:val="24"/>
@@ -1356,16 +1328,19 @@
     </w:p>
     <w:p>
       <w:pPr>
-        <w:rPr>
-          <w:rFonts w:asciiTheme="majorHAnsi" w:hAnsiTheme="majorHAnsi"/>
-          <w:color w:val="808080"/>
-          <w:sz w:val="24"/>
-          <w:szCs w:val="24"/>
-        </w:rPr>
-      </w:pPr>
-    </w:p>
-    <w:p>
-      <w:pPr>
+        <w:widowControl w:val="0"/>
+        <w:rPr>
+          <w:rFonts w:asciiTheme="majorHAnsi" w:hAnsiTheme="majorHAnsi"/>
+          <w:color w:val="808080"/>
+          <w:sz w:val="24"/>
+          <w:szCs w:val="24"/>
+        </w:rPr>
+      </w:pPr>
+    </w:p>
+    <w:bookmarkEnd w:id="1"/>
+    <w:p>
+      <w:pPr>
+        <w:widowControl w:val="0"/>
         <w:rPr>
           <w:rFonts w:asciiTheme="majorHAnsi" w:hAnsiTheme="majorHAnsi"/>
           <w:color w:val="808080"/>
@@ -1403,6 +1378,7 @@
     </w:p>
     <w:p>
       <w:pPr>
+        <w:widowControl w:val="0"/>
         <w:rPr>
           <w:rFonts w:asciiTheme="majorHAnsi" w:hAnsiTheme="majorHAnsi"/>
           <w:color w:val="808080"/>
@@ -1435,62 +1411,12 @@
           <w:sz w:val="24"/>
           <w:szCs w:val="24"/>
         </w:rPr>
-        <w:t xml:space="preserve">8| : </w:t>
-      </w:r>
-      <w:proofErr w:type="spellStart"/>
-      <w:r>
-        <w:rPr>
-          <w:rFonts w:asciiTheme="majorHAnsi" w:hAnsiTheme="majorHAnsi"/>
-          <w:color w:val="808080"/>
-          <w:sz w:val="24"/>
-          <w:szCs w:val="24"/>
-        </w:rPr>
-        <w:t>Reserver</w:t>
-      </w:r>
-      <w:proofErr w:type="spellEnd"/>
-      <w:r>
-        <w:rPr>
-          <w:rFonts w:asciiTheme="majorHAnsi" w:hAnsiTheme="majorHAnsi"/>
-          <w:color w:val="808080"/>
-          <w:sz w:val="24"/>
-          <w:szCs w:val="24"/>
-        </w:rPr>
-        <w:t xml:space="preserve"> dans une agence de voyage, avion </w:t>
-      </w:r>
-      <w:proofErr w:type="spellStart"/>
-      <w:r>
-        <w:rPr>
-          <w:rFonts w:asciiTheme="majorHAnsi" w:hAnsiTheme="majorHAnsi"/>
-          <w:color w:val="808080"/>
-          <w:sz w:val="24"/>
-          <w:szCs w:val="24"/>
-        </w:rPr>
-        <w:t>hotel</w:t>
-      </w:r>
-      <w:proofErr w:type="spellEnd"/>
-      <w:r>
-        <w:rPr>
-          <w:rFonts w:asciiTheme="majorHAnsi" w:hAnsiTheme="majorHAnsi"/>
-          <w:color w:val="808080"/>
-          <w:sz w:val="24"/>
-          <w:szCs w:val="24"/>
-        </w:rPr>
-        <w:t xml:space="preserve"> </w:t>
-      </w:r>
-      <w:proofErr w:type="spellStart"/>
-      <w:r>
-        <w:rPr>
-          <w:rFonts w:asciiTheme="majorHAnsi" w:hAnsiTheme="majorHAnsi"/>
-          <w:color w:val="808080"/>
-          <w:sz w:val="24"/>
-          <w:szCs w:val="24"/>
-        </w:rPr>
-        <w:t>etc</w:t>
-      </w:r>
-      <w:proofErr w:type="spellEnd"/>
-    </w:p>
-    <w:p>
-      <w:pPr>
+        <w:t>8| : Reserver dans une agence de voyage, avion hotel etc</w:t>
+      </w:r>
+    </w:p>
+    <w:p>
+      <w:pPr>
+        <w:widowControl w:val="0"/>
         <w:rPr>
           <w:rFonts w:asciiTheme="majorHAnsi" w:hAnsiTheme="majorHAnsi"/>
           <w:color w:val="808080"/>
@@ -1523,31 +1449,12 @@
           <w:sz w:val="24"/>
           <w:szCs w:val="24"/>
         </w:rPr>
-        <w:t xml:space="preserve">8| : </w:t>
-      </w:r>
-      <w:proofErr w:type="spellStart"/>
-      <w:r>
-        <w:rPr>
-          <w:rFonts w:asciiTheme="majorHAnsi" w:hAnsiTheme="majorHAnsi"/>
-          <w:color w:val="808080"/>
-          <w:sz w:val="24"/>
-          <w:szCs w:val="24"/>
-        </w:rPr>
-        <w:t>Bibliotheque</w:t>
-      </w:r>
-      <w:proofErr w:type="spellEnd"/>
-      <w:r>
-        <w:rPr>
-          <w:rFonts w:asciiTheme="majorHAnsi" w:hAnsiTheme="majorHAnsi"/>
-          <w:color w:val="808080"/>
-          <w:sz w:val="24"/>
-          <w:szCs w:val="24"/>
-        </w:rPr>
-        <w:t>, aller chercher des livres</w:t>
-      </w:r>
-    </w:p>
-    <w:p>
-      <w:pPr>
+        <w:t>8| : Bibliotheque, aller chercher des livres</w:t>
+      </w:r>
+    </w:p>
+    <w:p>
+      <w:pPr>
+        <w:widowControl w:val="0"/>
         <w:rPr>
           <w:rFonts w:asciiTheme="majorHAnsi" w:hAnsiTheme="majorHAnsi"/>
           <w:sz w:val="24"/>
@@ -1587,7 +1494,7 @@
                     </pic:cNvPicPr>
                   </pic:nvPicPr>
                   <pic:blipFill>
-                    <a:blip r:embed="rId8"/>
+                    <a:blip r:embed="rId9"/>
                     <a:stretch>
                       <a:fillRect/>
                     </a:stretch>
@@ -1640,7 +1547,7 @@
                     </pic:cNvPicPr>
                   </pic:nvPicPr>
                   <pic:blipFill>
-                    <a:blip r:embed="rId9"/>
+                    <a:blip r:embed="rId10"/>
                     <a:stretch>
                       <a:fillRect/>
                     </a:stretch>
@@ -1693,7 +1600,7 @@
                     </pic:cNvPicPr>
                   </pic:nvPicPr>
                   <pic:blipFill>
-                    <a:blip r:embed="rId10"/>
+                    <a:blip r:embed="rId11"/>
                     <a:stretch>
                       <a:fillRect/>
                     </a:stretch>
@@ -1716,34 +1623,38 @@
     </w:p>
     <w:p>
       <w:pPr>
-        <w:rPr>
-          <w:rFonts w:asciiTheme="majorHAnsi" w:hAnsiTheme="majorHAnsi"/>
-          <w:sz w:val="24"/>
-          <w:szCs w:val="24"/>
-        </w:rPr>
-      </w:pPr>
-    </w:p>
-    <w:p>
-      <w:pPr>
-        <w:rPr>
-          <w:rFonts w:asciiTheme="majorHAnsi" w:hAnsiTheme="majorHAnsi"/>
-          <w:sz w:val="24"/>
-          <w:szCs w:val="24"/>
-        </w:rPr>
-      </w:pPr>
-    </w:p>
-    <w:p>
-      <w:pPr>
-        <w:rPr>
-          <w:rFonts w:asciiTheme="majorHAnsi" w:hAnsiTheme="majorHAnsi"/>
-          <w:color w:val="808080"/>
-          <w:sz w:val="24"/>
-          <w:szCs w:val="24"/>
-        </w:rPr>
-      </w:pPr>
-    </w:p>
-    <w:p>
-      <w:pPr>
+        <w:widowControl w:val="0"/>
+        <w:rPr>
+          <w:rFonts w:asciiTheme="majorHAnsi" w:hAnsiTheme="majorHAnsi"/>
+          <w:sz w:val="24"/>
+          <w:szCs w:val="24"/>
+        </w:rPr>
+      </w:pPr>
+    </w:p>
+    <w:p>
+      <w:pPr>
+        <w:widowControl w:val="0"/>
+        <w:rPr>
+          <w:rFonts w:asciiTheme="majorHAnsi" w:hAnsiTheme="majorHAnsi"/>
+          <w:sz w:val="24"/>
+          <w:szCs w:val="24"/>
+        </w:rPr>
+      </w:pPr>
+    </w:p>
+    <w:p>
+      <w:pPr>
+        <w:widowControl w:val="0"/>
+        <w:rPr>
+          <w:rFonts w:asciiTheme="majorHAnsi" w:hAnsiTheme="majorHAnsi"/>
+          <w:color w:val="808080"/>
+          <w:sz w:val="24"/>
+          <w:szCs w:val="24"/>
+        </w:rPr>
+      </w:pPr>
+    </w:p>
+    <w:p>
+      <w:pPr>
+        <w:widowControl w:val="0"/>
         <w:rPr>
           <w:rFonts w:asciiTheme="majorHAnsi" w:hAnsiTheme="majorHAnsi"/>
           <w:color w:val="808080"/>
@@ -1776,22 +1687,12 @@
           <w:sz w:val="24"/>
           <w:szCs w:val="24"/>
         </w:rPr>
-        <w:t xml:space="preserve">8| : Inscription frais de scolarité, inscription au </w:t>
-      </w:r>
-      <w:proofErr w:type="spellStart"/>
-      <w:r>
-        <w:rPr>
-          <w:rFonts w:asciiTheme="majorHAnsi" w:hAnsiTheme="majorHAnsi"/>
-          <w:color w:val="808080"/>
-          <w:sz w:val="24"/>
-          <w:szCs w:val="24"/>
-        </w:rPr>
-        <w:t>corus</w:t>
-      </w:r>
-      <w:proofErr w:type="spellEnd"/>
-    </w:p>
-    <w:p>
-      <w:pPr>
+        <w:t>8| : Inscription frais de scolarité, inscription au corus</w:t>
+      </w:r>
+    </w:p>
+    <w:p>
+      <w:pPr>
+        <w:widowControl w:val="0"/>
         <w:rPr>
           <w:rFonts w:asciiTheme="majorHAnsi" w:hAnsiTheme="majorHAnsi"/>
           <w:color w:val="808080"/>
@@ -1829,6 +1730,7 @@
     </w:p>
     <w:p>
       <w:pPr>
+        <w:widowControl w:val="0"/>
         <w:rPr>
           <w:rFonts w:asciiTheme="majorHAnsi" w:hAnsiTheme="majorHAnsi"/>
           <w:color w:val="808080"/>
@@ -1861,31 +1763,22 @@
           <w:sz w:val="24"/>
           <w:szCs w:val="24"/>
         </w:rPr>
-        <w:t xml:space="preserve">9| : Carte de </w:t>
-      </w:r>
-      <w:proofErr w:type="spellStart"/>
-      <w:r>
-        <w:rPr>
-          <w:rFonts w:asciiTheme="majorHAnsi" w:hAnsiTheme="majorHAnsi"/>
-          <w:color w:val="808080"/>
-          <w:sz w:val="24"/>
-          <w:szCs w:val="24"/>
-        </w:rPr>
-        <w:t>credit</w:t>
-      </w:r>
-      <w:proofErr w:type="spellEnd"/>
-    </w:p>
-    <w:p>
-      <w:pPr>
-        <w:rPr>
-          <w:rFonts w:asciiTheme="majorHAnsi" w:hAnsiTheme="majorHAnsi"/>
-          <w:sz w:val="24"/>
-          <w:szCs w:val="24"/>
-        </w:rPr>
-      </w:pPr>
-    </w:p>
-    <w:p>
-      <w:pPr>
+        <w:t>9| : Carte de credit</w:t>
+      </w:r>
+    </w:p>
+    <w:p>
+      <w:pPr>
+        <w:widowControl w:val="0"/>
+        <w:rPr>
+          <w:rFonts w:asciiTheme="majorHAnsi" w:hAnsiTheme="majorHAnsi"/>
+          <w:sz w:val="24"/>
+          <w:szCs w:val="24"/>
+        </w:rPr>
+      </w:pPr>
+    </w:p>
+    <w:p>
+      <w:pPr>
+        <w:widowControl w:val="0"/>
         <w:pBdr>
           <w:bottom w:val="single" w:sz="12" w:space="1" w:color="000000"/>
         </w:pBdr>
@@ -1899,6 +1792,7 @@
     <w:p>
       <w:pPr>
         <w:pStyle w:val="Titre1"/>
+        <w:ind w:left="0"/>
         <w:rPr>
           <w:lang w:val="fr-CA"/>
         </w:rPr>
@@ -1917,6 +1811,7 @@
     <w:p>
       <w:pPr>
         <w:pStyle w:val="Titre1"/>
+        <w:ind w:left="0"/>
         <w:rPr>
           <w:lang w:val="fr-CA"/>
         </w:rPr>
@@ -1934,6 +1829,7 @@
     </w:p>
     <w:p>
       <w:pPr>
+        <w:widowControl w:val="0"/>
         <w:rPr>
           <w:rFonts w:asciiTheme="majorHAnsi" w:hAnsiTheme="majorHAnsi"/>
           <w:sz w:val="24"/>
@@ -1973,7 +1869,7 @@
                     </pic:cNvPicPr>
                   </pic:nvPicPr>
                   <pic:blipFill>
-                    <a:blip r:embed="rId11"/>
+                    <a:blip r:embed="rId12"/>
                     <a:stretch>
                       <a:fillRect/>
                     </a:stretch>
@@ -1996,132 +1892,147 @@
     </w:p>
     <w:p>
       <w:pPr>
-        <w:rPr>
-          <w:rFonts w:asciiTheme="majorHAnsi" w:hAnsiTheme="majorHAnsi"/>
-          <w:sz w:val="24"/>
-          <w:szCs w:val="24"/>
-        </w:rPr>
-      </w:pPr>
-    </w:p>
-    <w:p>
-      <w:pPr>
-        <w:rPr>
-          <w:rFonts w:asciiTheme="majorHAnsi" w:hAnsiTheme="majorHAnsi"/>
-          <w:sz w:val="24"/>
-          <w:szCs w:val="24"/>
-        </w:rPr>
-      </w:pPr>
-    </w:p>
-    <w:p>
-      <w:pPr>
-        <w:rPr>
-          <w:rFonts w:asciiTheme="majorHAnsi" w:hAnsiTheme="majorHAnsi"/>
-          <w:sz w:val="24"/>
-          <w:szCs w:val="24"/>
-        </w:rPr>
-      </w:pPr>
-    </w:p>
-    <w:p>
-      <w:pPr>
-        <w:rPr>
-          <w:rFonts w:asciiTheme="majorHAnsi" w:hAnsiTheme="majorHAnsi"/>
-          <w:sz w:val="24"/>
-          <w:szCs w:val="24"/>
-        </w:rPr>
-      </w:pPr>
-    </w:p>
-    <w:p>
-      <w:pPr>
-        <w:rPr>
-          <w:rFonts w:asciiTheme="majorHAnsi" w:hAnsiTheme="majorHAnsi"/>
-          <w:sz w:val="24"/>
-          <w:szCs w:val="24"/>
-        </w:rPr>
-      </w:pPr>
-    </w:p>
-    <w:p>
-      <w:pPr>
-        <w:rPr>
-          <w:rFonts w:asciiTheme="majorHAnsi" w:hAnsiTheme="majorHAnsi"/>
-          <w:sz w:val="24"/>
-          <w:szCs w:val="24"/>
-        </w:rPr>
-      </w:pPr>
-    </w:p>
-    <w:p>
-      <w:pPr>
-        <w:rPr>
-          <w:rFonts w:asciiTheme="majorHAnsi" w:hAnsiTheme="majorHAnsi"/>
-          <w:sz w:val="24"/>
-          <w:szCs w:val="24"/>
-        </w:rPr>
-      </w:pPr>
-    </w:p>
-    <w:p>
-      <w:pPr>
-        <w:rPr>
-          <w:rFonts w:asciiTheme="majorHAnsi" w:hAnsiTheme="majorHAnsi"/>
-          <w:sz w:val="24"/>
-          <w:szCs w:val="24"/>
-        </w:rPr>
-      </w:pPr>
-    </w:p>
-    <w:p>
-      <w:pPr>
-        <w:rPr>
-          <w:rFonts w:asciiTheme="majorHAnsi" w:hAnsiTheme="majorHAnsi"/>
-          <w:sz w:val="24"/>
-          <w:szCs w:val="24"/>
-        </w:rPr>
-      </w:pPr>
-    </w:p>
-    <w:p>
-      <w:pPr>
-        <w:rPr>
-          <w:rFonts w:asciiTheme="majorHAnsi" w:hAnsiTheme="majorHAnsi"/>
-          <w:sz w:val="24"/>
-          <w:szCs w:val="24"/>
-        </w:rPr>
-      </w:pPr>
-    </w:p>
-    <w:p>
-      <w:pPr>
-        <w:rPr>
-          <w:rFonts w:asciiTheme="majorHAnsi" w:hAnsiTheme="majorHAnsi"/>
-          <w:sz w:val="24"/>
-          <w:szCs w:val="24"/>
-        </w:rPr>
-      </w:pPr>
-    </w:p>
-    <w:p>
-      <w:pPr>
-        <w:rPr>
-          <w:rFonts w:asciiTheme="majorHAnsi" w:hAnsiTheme="majorHAnsi"/>
-          <w:sz w:val="24"/>
-          <w:szCs w:val="24"/>
-        </w:rPr>
-      </w:pPr>
-    </w:p>
-    <w:p>
-      <w:pPr>
-        <w:rPr>
-          <w:rFonts w:asciiTheme="majorHAnsi" w:hAnsiTheme="majorHAnsi"/>
-          <w:sz w:val="24"/>
-          <w:szCs w:val="24"/>
-        </w:rPr>
-      </w:pPr>
-    </w:p>
-    <w:p>
-      <w:pPr>
-        <w:rPr>
-          <w:rFonts w:asciiTheme="majorHAnsi" w:hAnsiTheme="majorHAnsi"/>
-          <w:sz w:val="24"/>
-          <w:szCs w:val="24"/>
-        </w:rPr>
-      </w:pPr>
-    </w:p>
-    <w:p>
-      <w:pPr>
+        <w:widowControl w:val="0"/>
+        <w:rPr>
+          <w:rFonts w:asciiTheme="majorHAnsi" w:hAnsiTheme="majorHAnsi"/>
+          <w:sz w:val="24"/>
+          <w:szCs w:val="24"/>
+        </w:rPr>
+      </w:pPr>
+    </w:p>
+    <w:p>
+      <w:pPr>
+        <w:widowControl w:val="0"/>
+        <w:rPr>
+          <w:rFonts w:asciiTheme="majorHAnsi" w:hAnsiTheme="majorHAnsi"/>
+          <w:sz w:val="24"/>
+          <w:szCs w:val="24"/>
+        </w:rPr>
+      </w:pPr>
+    </w:p>
+    <w:p>
+      <w:pPr>
+        <w:widowControl w:val="0"/>
+        <w:rPr>
+          <w:rFonts w:asciiTheme="majorHAnsi" w:hAnsiTheme="majorHAnsi"/>
+          <w:sz w:val="24"/>
+          <w:szCs w:val="24"/>
+        </w:rPr>
+      </w:pPr>
+    </w:p>
+    <w:p>
+      <w:pPr>
+        <w:widowControl w:val="0"/>
+        <w:rPr>
+          <w:rFonts w:asciiTheme="majorHAnsi" w:hAnsiTheme="majorHAnsi"/>
+          <w:sz w:val="24"/>
+          <w:szCs w:val="24"/>
+        </w:rPr>
+      </w:pPr>
+    </w:p>
+    <w:p>
+      <w:pPr>
+        <w:widowControl w:val="0"/>
+        <w:rPr>
+          <w:rFonts w:asciiTheme="majorHAnsi" w:hAnsiTheme="majorHAnsi"/>
+          <w:sz w:val="24"/>
+          <w:szCs w:val="24"/>
+        </w:rPr>
+      </w:pPr>
+    </w:p>
+    <w:p>
+      <w:pPr>
+        <w:widowControl w:val="0"/>
+        <w:rPr>
+          <w:rFonts w:asciiTheme="majorHAnsi" w:hAnsiTheme="majorHAnsi"/>
+          <w:sz w:val="24"/>
+          <w:szCs w:val="24"/>
+        </w:rPr>
+      </w:pPr>
+    </w:p>
+    <w:p>
+      <w:pPr>
+        <w:widowControl w:val="0"/>
+        <w:rPr>
+          <w:rFonts w:asciiTheme="majorHAnsi" w:hAnsiTheme="majorHAnsi"/>
+          <w:sz w:val="24"/>
+          <w:szCs w:val="24"/>
+        </w:rPr>
+      </w:pPr>
+    </w:p>
+    <w:p>
+      <w:pPr>
+        <w:widowControl w:val="0"/>
+        <w:rPr>
+          <w:rFonts w:asciiTheme="majorHAnsi" w:hAnsiTheme="majorHAnsi"/>
+          <w:sz w:val="24"/>
+          <w:szCs w:val="24"/>
+        </w:rPr>
+      </w:pPr>
+    </w:p>
+    <w:p>
+      <w:pPr>
+        <w:widowControl w:val="0"/>
+        <w:rPr>
+          <w:rFonts w:asciiTheme="majorHAnsi" w:hAnsiTheme="majorHAnsi"/>
+          <w:sz w:val="24"/>
+          <w:szCs w:val="24"/>
+        </w:rPr>
+      </w:pPr>
+    </w:p>
+    <w:p>
+      <w:pPr>
+        <w:widowControl w:val="0"/>
+        <w:rPr>
+          <w:rFonts w:asciiTheme="majorHAnsi" w:hAnsiTheme="majorHAnsi"/>
+          <w:sz w:val="24"/>
+          <w:szCs w:val="24"/>
+        </w:rPr>
+      </w:pPr>
+    </w:p>
+    <w:p>
+      <w:pPr>
+        <w:widowControl w:val="0"/>
+        <w:rPr>
+          <w:rFonts w:asciiTheme="majorHAnsi" w:hAnsiTheme="majorHAnsi"/>
+          <w:sz w:val="24"/>
+          <w:szCs w:val="24"/>
+        </w:rPr>
+      </w:pPr>
+    </w:p>
+    <w:p>
+      <w:pPr>
+        <w:widowControl w:val="0"/>
+        <w:rPr>
+          <w:rFonts w:asciiTheme="majorHAnsi" w:hAnsiTheme="majorHAnsi"/>
+          <w:sz w:val="24"/>
+          <w:szCs w:val="24"/>
+        </w:rPr>
+      </w:pPr>
+    </w:p>
+    <w:p>
+      <w:pPr>
+        <w:widowControl w:val="0"/>
+        <w:rPr>
+          <w:rFonts w:asciiTheme="majorHAnsi" w:hAnsiTheme="majorHAnsi"/>
+          <w:sz w:val="24"/>
+          <w:szCs w:val="24"/>
+        </w:rPr>
+      </w:pPr>
+    </w:p>
+    <w:p>
+      <w:pPr>
+        <w:widowControl w:val="0"/>
+        <w:rPr>
+          <w:rFonts w:asciiTheme="majorHAnsi" w:hAnsiTheme="majorHAnsi"/>
+          <w:sz w:val="24"/>
+          <w:szCs w:val="24"/>
+        </w:rPr>
+      </w:pPr>
+    </w:p>
+    <w:p>
+      <w:pPr>
+        <w:widowControl w:val="0"/>
         <w:pBdr>
           <w:bottom w:val="single" w:sz="12" w:space="1" w:color="000000"/>
         </w:pBdr>
@@ -2134,15 +2045,17 @@
     </w:p>
     <w:p>
       <w:pPr>
-        <w:rPr>
-          <w:rFonts w:asciiTheme="majorHAnsi" w:hAnsiTheme="majorHAnsi"/>
-          <w:sz w:val="24"/>
-          <w:szCs w:val="24"/>
-        </w:rPr>
-      </w:pPr>
-    </w:p>
-    <w:p>
-      <w:pPr>
+        <w:widowControl w:val="0"/>
+        <w:rPr>
+          <w:rFonts w:asciiTheme="majorHAnsi" w:hAnsiTheme="majorHAnsi"/>
+          <w:sz w:val="24"/>
+          <w:szCs w:val="24"/>
+        </w:rPr>
+      </w:pPr>
+    </w:p>
+    <w:p>
+      <w:pPr>
+        <w:widowControl w:val="0"/>
         <w:rPr>
           <w:rFonts w:asciiTheme="majorHAnsi" w:hAnsiTheme="majorHAnsi"/>
           <w:color w:val="CC0000"/>
@@ -2162,6 +2075,7 @@
     </w:p>
     <w:p>
       <w:pPr>
+        <w:widowControl w:val="0"/>
         <w:tabs>
           <w:tab w:val="left" w:pos="322"/>
           <w:tab w:val="left" w:pos="4777"/>
@@ -2230,6 +2144,7 @@
     </w:p>
     <w:p>
       <w:pPr>
+        <w:widowControl w:val="0"/>
         <w:tabs>
           <w:tab w:val="left" w:pos="322"/>
           <w:tab w:val="left" w:pos="4777"/>
@@ -2261,87 +2176,7 @@
           <w:sz w:val="24"/>
           <w:szCs w:val="24"/>
         </w:rPr>
-        <w:t xml:space="preserve">, chaque rapport </w:t>
-      </w:r>
-      <w:proofErr w:type="gramStart"/>
-      <w:r>
-        <w:rPr>
-          <w:rFonts w:asciiTheme="majorHAnsi" w:hAnsiTheme="majorHAnsi"/>
-          <w:color w:val="808080"/>
-          <w:sz w:val="24"/>
-          <w:szCs w:val="24"/>
-        </w:rPr>
-        <w:t>est  un</w:t>
-      </w:r>
-      <w:proofErr w:type="gramEnd"/>
-      <w:r>
-        <w:rPr>
-          <w:rFonts w:asciiTheme="majorHAnsi" w:hAnsiTheme="majorHAnsi"/>
-          <w:color w:val="808080"/>
-          <w:sz w:val="24"/>
-          <w:szCs w:val="24"/>
-        </w:rPr>
-        <w:t xml:space="preserve"> </w:t>
-      </w:r>
-      <w:proofErr w:type="spellStart"/>
-      <w:r>
-        <w:rPr>
-          <w:rFonts w:asciiTheme="majorHAnsi" w:hAnsiTheme="majorHAnsi"/>
-          <w:color w:val="808080"/>
-          <w:sz w:val="24"/>
-          <w:szCs w:val="24"/>
-        </w:rPr>
-        <w:t>executable</w:t>
-      </w:r>
-      <w:proofErr w:type="spellEnd"/>
-      <w:r>
-        <w:rPr>
-          <w:rFonts w:asciiTheme="majorHAnsi" w:hAnsiTheme="majorHAnsi"/>
-          <w:color w:val="808080"/>
-          <w:sz w:val="24"/>
-          <w:szCs w:val="24"/>
-        </w:rPr>
-        <w:t xml:space="preserve"> différent, 1 </w:t>
-      </w:r>
-      <w:proofErr w:type="spellStart"/>
-      <w:r>
-        <w:rPr>
-          <w:rFonts w:asciiTheme="majorHAnsi" w:hAnsiTheme="majorHAnsi"/>
-          <w:color w:val="808080"/>
-          <w:sz w:val="24"/>
-          <w:szCs w:val="24"/>
-        </w:rPr>
-        <w:t>executable</w:t>
-      </w:r>
-      <w:proofErr w:type="spellEnd"/>
-      <w:r>
-        <w:rPr>
-          <w:rFonts w:asciiTheme="majorHAnsi" w:hAnsiTheme="majorHAnsi"/>
-          <w:color w:val="808080"/>
-          <w:sz w:val="24"/>
-          <w:szCs w:val="24"/>
-        </w:rPr>
-        <w:t xml:space="preserve"> pour chaque fonction, chaque département </w:t>
-      </w:r>
-      <w:proofErr w:type="spellStart"/>
-      <w:r>
-        <w:rPr>
-          <w:rFonts w:asciiTheme="majorHAnsi" w:hAnsiTheme="majorHAnsi"/>
-          <w:color w:val="808080"/>
-          <w:sz w:val="24"/>
-          <w:szCs w:val="24"/>
-        </w:rPr>
-        <w:t>gere</w:t>
-      </w:r>
-      <w:proofErr w:type="spellEnd"/>
-      <w:r>
-        <w:rPr>
-          <w:rFonts w:asciiTheme="majorHAnsi" w:hAnsiTheme="majorHAnsi"/>
-          <w:color w:val="808080"/>
-          <w:sz w:val="24"/>
-          <w:szCs w:val="24"/>
-        </w:rPr>
-        <w:t xml:space="preserve"> ses propre données</w:t>
+        <w:t>, chaque rapport est  un executable différent, 1 executable pour chaque fonction, chaque département gere ses propre données</w:t>
       </w:r>
       <w:r>
         <w:rPr>
@@ -2355,6 +2190,7 @@
     </w:p>
     <w:p>
       <w:pPr>
+        <w:widowControl w:val="0"/>
         <w:tabs>
           <w:tab w:val="left" w:pos="322"/>
           <w:tab w:val="left" w:pos="4777"/>
@@ -2383,27 +2219,7 @@
           <w:sz w:val="24"/>
           <w:szCs w:val="24"/>
         </w:rPr>
-        <w:t xml:space="preserve">Cela crée des </w:t>
-      </w:r>
-      <w:proofErr w:type="spellStart"/>
-      <w:r>
-        <w:rPr>
-          <w:rFonts w:asciiTheme="majorHAnsi" w:hAnsiTheme="majorHAnsi"/>
-          <w:color w:val="808080"/>
-          <w:sz w:val="24"/>
-          <w:szCs w:val="24"/>
-        </w:rPr>
-        <w:t>probleme</w:t>
-      </w:r>
-      <w:proofErr w:type="spellEnd"/>
-      <w:r>
-        <w:rPr>
-          <w:rFonts w:asciiTheme="majorHAnsi" w:hAnsiTheme="majorHAnsi"/>
-          <w:color w:val="808080"/>
-          <w:sz w:val="24"/>
-          <w:szCs w:val="24"/>
-        </w:rPr>
-        <w:t xml:space="preserve"> : </w:t>
+        <w:t xml:space="preserve">Cela crée des probleme : </w:t>
       </w:r>
       <w:r>
         <w:rPr>
@@ -2421,27 +2237,7 @@
           <w:sz w:val="24"/>
           <w:szCs w:val="24"/>
         </w:rPr>
-        <w:t xml:space="preserve"> (GD : travail en </w:t>
-      </w:r>
-      <w:proofErr w:type="spellStart"/>
-      <w:r>
-        <w:rPr>
-          <w:rFonts w:asciiTheme="majorHAnsi" w:hAnsiTheme="majorHAnsi"/>
-          <w:color w:val="808080"/>
-          <w:sz w:val="24"/>
-          <w:szCs w:val="24"/>
-        </w:rPr>
-        <w:t>silot</w:t>
-      </w:r>
-      <w:proofErr w:type="spellEnd"/>
-      <w:r>
-        <w:rPr>
-          <w:rFonts w:asciiTheme="majorHAnsi" w:hAnsiTheme="majorHAnsi"/>
-          <w:color w:val="808080"/>
-          <w:sz w:val="24"/>
-          <w:szCs w:val="24"/>
-        </w:rPr>
-        <w:t>)</w:t>
+        <w:t xml:space="preserve"> (GD : travail en silot)</w:t>
       </w:r>
     </w:p>
     <w:p>
@@ -2492,7 +2288,6 @@
         </w:rPr>
         <w:t xml:space="preserve"> </w:t>
       </w:r>
-      <w:proofErr w:type="spellStart"/>
       <w:r>
         <w:rPr>
           <w:rFonts w:asciiTheme="majorHAnsi" w:hAnsiTheme="majorHAnsi"/>
@@ -2501,10 +2296,10 @@
         </w:rPr>
         <w:t>données</w:t>
       </w:r>
-      <w:proofErr w:type="spellEnd"/>
-    </w:p>
-    <w:p>
-      <w:pPr>
+    </w:p>
+    <w:p>
+      <w:pPr>
+        <w:widowControl w:val="0"/>
         <w:tabs>
           <w:tab w:val="left" w:pos="759"/>
         </w:tabs>
@@ -2543,6 +2338,7 @@
     </w:p>
     <w:p>
       <w:pPr>
+        <w:widowControl w:val="0"/>
         <w:tabs>
           <w:tab w:val="left" w:pos="759"/>
         </w:tabs>
@@ -2555,31 +2351,12 @@
           <w:sz w:val="24"/>
           <w:szCs w:val="24"/>
         </w:rPr>
-        <w:t xml:space="preserve">|10:14| : Pas </w:t>
-      </w:r>
-      <w:proofErr w:type="gramStart"/>
-      <w:r>
-        <w:rPr>
-          <w:rFonts w:asciiTheme="majorHAnsi" w:hAnsiTheme="majorHAnsi"/>
-          <w:color w:val="808080"/>
-          <w:sz w:val="24"/>
-          <w:szCs w:val="24"/>
-        </w:rPr>
-        <w:t>les même format</w:t>
-      </w:r>
-      <w:proofErr w:type="gramEnd"/>
-      <w:r>
-        <w:rPr>
-          <w:rFonts w:asciiTheme="majorHAnsi" w:hAnsiTheme="majorHAnsi"/>
-          <w:color w:val="808080"/>
-          <w:sz w:val="24"/>
-          <w:szCs w:val="24"/>
-        </w:rPr>
-        <w:t xml:space="preserve"> de données, Ex dans 1 système toute l’adresse est dans un champ</w:t>
-      </w:r>
-    </w:p>
-    <w:p>
-      <w:pPr>
+        <w:t>|10:14| : Pas les même format de données, Ex dans 1 système toute l’adresse est dans un champ</w:t>
+      </w:r>
+    </w:p>
+    <w:p>
+      <w:pPr>
+        <w:widowControl w:val="0"/>
         <w:tabs>
           <w:tab w:val="left" w:pos="759"/>
         </w:tabs>
@@ -2592,31 +2369,12 @@
           <w:sz w:val="24"/>
           <w:szCs w:val="24"/>
         </w:rPr>
-        <w:t xml:space="preserve">|10:15| : et dans un autre système il y a 3 </w:t>
-      </w:r>
-      <w:proofErr w:type="gramStart"/>
-      <w:r>
-        <w:rPr>
-          <w:rFonts w:asciiTheme="majorHAnsi" w:hAnsiTheme="majorHAnsi"/>
-          <w:color w:val="808080"/>
-          <w:sz w:val="24"/>
-          <w:szCs w:val="24"/>
-        </w:rPr>
-        <w:t>champ</w:t>
-      </w:r>
-      <w:proofErr w:type="gramEnd"/>
-      <w:r>
-        <w:rPr>
-          <w:rFonts w:asciiTheme="majorHAnsi" w:hAnsiTheme="majorHAnsi"/>
-          <w:color w:val="808080"/>
-          <w:sz w:val="24"/>
-          <w:szCs w:val="24"/>
-        </w:rPr>
-        <w:t xml:space="preserve"> pour l’Adresse : Rue, Numéro, Code postale</w:t>
-      </w:r>
-    </w:p>
-    <w:p>
-      <w:pPr>
+        <w:t>|10:15| : et dans un autre système il y a 3 champ pour l’Adresse : Rue, Numéro, Code postale</w:t>
+      </w:r>
+    </w:p>
+    <w:p>
+      <w:pPr>
+        <w:widowControl w:val="0"/>
         <w:tabs>
           <w:tab w:val="left" w:pos="322"/>
           <w:tab w:val="left" w:pos="4777"/>
@@ -2661,7 +2419,7 @@
                     </pic:cNvPicPr>
                   </pic:nvPicPr>
                   <pic:blipFill>
-                    <a:blip r:embed="rId12"/>
+                    <a:blip r:embed="rId13"/>
                     <a:stretch>
                       <a:fillRect/>
                     </a:stretch>
@@ -2714,7 +2472,7 @@
                     </pic:cNvPicPr>
                   </pic:nvPicPr>
                   <pic:blipFill>
-                    <a:blip r:embed="rId13"/>
+                    <a:blip r:embed="rId14"/>
                     <a:stretch>
                       <a:fillRect/>
                     </a:stretch>
@@ -2737,33 +2495,37 @@
     </w:p>
     <w:p>
       <w:pPr>
-        <w:rPr>
-          <w:rFonts w:asciiTheme="majorHAnsi" w:hAnsiTheme="majorHAnsi"/>
-          <w:sz w:val="24"/>
-          <w:szCs w:val="24"/>
-        </w:rPr>
-      </w:pPr>
-    </w:p>
-    <w:p>
-      <w:pPr>
-        <w:rPr>
-          <w:rFonts w:asciiTheme="majorHAnsi" w:hAnsiTheme="majorHAnsi"/>
-          <w:sz w:val="24"/>
-          <w:szCs w:val="24"/>
-        </w:rPr>
-      </w:pPr>
-    </w:p>
-    <w:p>
-      <w:pPr>
-        <w:rPr>
-          <w:rFonts w:asciiTheme="majorHAnsi" w:hAnsiTheme="majorHAnsi"/>
-          <w:sz w:val="24"/>
-          <w:szCs w:val="24"/>
-        </w:rPr>
-      </w:pPr>
-    </w:p>
-    <w:p>
-      <w:pPr>
+        <w:widowControl w:val="0"/>
+        <w:rPr>
+          <w:rFonts w:asciiTheme="majorHAnsi" w:hAnsiTheme="majorHAnsi"/>
+          <w:sz w:val="24"/>
+          <w:szCs w:val="24"/>
+        </w:rPr>
+      </w:pPr>
+    </w:p>
+    <w:p>
+      <w:pPr>
+        <w:widowControl w:val="0"/>
+        <w:rPr>
+          <w:rFonts w:asciiTheme="majorHAnsi" w:hAnsiTheme="majorHAnsi"/>
+          <w:sz w:val="24"/>
+          <w:szCs w:val="24"/>
+        </w:rPr>
+      </w:pPr>
+    </w:p>
+    <w:p>
+      <w:pPr>
+        <w:widowControl w:val="0"/>
+        <w:rPr>
+          <w:rFonts w:asciiTheme="majorHAnsi" w:hAnsiTheme="majorHAnsi"/>
+          <w:sz w:val="24"/>
+          <w:szCs w:val="24"/>
+        </w:rPr>
+      </w:pPr>
+    </w:p>
+    <w:p>
+      <w:pPr>
+        <w:widowControl w:val="0"/>
         <w:pBdr>
           <w:bottom w:val="single" w:sz="12" w:space="1" w:color="000000"/>
         </w:pBdr>
@@ -2776,136 +2538,13 @@
     </w:p>
     <w:p>
       <w:pPr>
-        <w:rPr>
-          <w:rFonts w:asciiTheme="majorHAnsi" w:hAnsiTheme="majorHAnsi"/>
-          <w:sz w:val="24"/>
-          <w:szCs w:val="24"/>
-        </w:rPr>
-      </w:pPr>
-    </w:p>
-    <w:p>
-      <w:pPr>
-        <w:pStyle w:val="Titre1"/>
-        <w:rPr>
-          <w:lang w:val="fr-CA"/>
-        </w:rPr>
-      </w:pPr>
-      <w:r>
-        <w:rPr>
-          <w:rFonts w:asciiTheme="majorHAnsi" w:hAnsiTheme="majorHAnsi"/>
-          <w:color w:val="CC0000"/>
-          <w:sz w:val="24"/>
-          <w:szCs w:val="24"/>
-          <w:lang w:val="fr-CA"/>
-        </w:rPr>
-        <w:t>Limites de l’approche gestion de fichiers</w:t>
-      </w:r>
-    </w:p>
-    <w:p>
-      <w:pPr>
-        <w:pStyle w:val="Titre1"/>
-        <w:rPr>
-          <w:rFonts w:asciiTheme="majorHAnsi" w:hAnsiTheme="majorHAnsi"/>
-          <w:color w:val="808080"/>
-          <w:sz w:val="24"/>
-          <w:szCs w:val="24"/>
-          <w:lang w:val="fr-CA"/>
-        </w:rPr>
-      </w:pPr>
-    </w:p>
-    <w:p>
-      <w:pPr>
-        <w:pStyle w:val="Titre1"/>
-        <w:rPr>
-          <w:lang w:val="fr-CA"/>
-        </w:rPr>
-      </w:pPr>
-      <w:r>
-        <w:rPr>
-          <w:rFonts w:asciiTheme="majorHAnsi" w:hAnsiTheme="majorHAnsi"/>
-          <w:color w:val="808080"/>
-          <w:sz w:val="24"/>
-          <w:szCs w:val="24"/>
-          <w:lang w:val="fr-CA"/>
-        </w:rPr>
-        <w:t>Dépendance</w:t>
-      </w:r>
-    </w:p>
-    <w:p>
-      <w:pPr>
-        <w:pStyle w:val="Titre1"/>
-        <w:rPr>
-          <w:rFonts w:asciiTheme="majorHAnsi" w:hAnsiTheme="majorHAnsi"/>
-          <w:color w:val="808080"/>
-          <w:sz w:val="24"/>
-          <w:szCs w:val="24"/>
-          <w:lang w:val="fr-CA"/>
-        </w:rPr>
-      </w:pPr>
-      <w:r>
-        <w:rPr>
-          <w:rFonts w:asciiTheme="majorHAnsi" w:hAnsiTheme="majorHAnsi"/>
-          <w:color w:val="808080"/>
-          <w:sz w:val="24"/>
-          <w:szCs w:val="24"/>
-          <w:lang w:val="fr-CA"/>
-        </w:rPr>
-        <w:t xml:space="preserve">|10:19| : </w:t>
-      </w:r>
-      <w:r>
-        <w:rPr>
-          <w:rFonts w:asciiTheme="majorHAnsi" w:hAnsiTheme="majorHAnsi"/>
-          <w:color w:val="808080"/>
-          <w:sz w:val="24"/>
-          <w:szCs w:val="24"/>
-          <w:lang w:val="fr-CA"/>
-        </w:rPr>
-        <w:t xml:space="preserve">Quand on </w:t>
-      </w:r>
-      <w:proofErr w:type="spellStart"/>
-      <w:r>
-        <w:rPr>
-          <w:rFonts w:asciiTheme="majorHAnsi" w:hAnsiTheme="majorHAnsi"/>
-          <w:color w:val="808080"/>
-          <w:sz w:val="24"/>
-          <w:szCs w:val="24"/>
-          <w:lang w:val="fr-CA"/>
-        </w:rPr>
-        <w:t>travail</w:t>
-      </w:r>
-      <w:proofErr w:type="spellEnd"/>
-      <w:r>
-        <w:rPr>
-          <w:rFonts w:asciiTheme="majorHAnsi" w:hAnsiTheme="majorHAnsi"/>
-          <w:color w:val="808080"/>
-          <w:sz w:val="24"/>
-          <w:szCs w:val="24"/>
-          <w:lang w:val="fr-CA"/>
-        </w:rPr>
-        <w:t xml:space="preserve"> avec des fichiers, on a une très grande dépendance, il faut que le programme écrit et lit </w:t>
-      </w:r>
-      <w:proofErr w:type="gramStart"/>
-      <w:r>
-        <w:rPr>
-          <w:rFonts w:asciiTheme="majorHAnsi" w:hAnsiTheme="majorHAnsi"/>
-          <w:color w:val="808080"/>
-          <w:sz w:val="24"/>
-          <w:szCs w:val="24"/>
-          <w:lang w:val="fr-CA"/>
-        </w:rPr>
-        <w:t>les bonnes affaire</w:t>
-      </w:r>
-      <w:proofErr w:type="gramEnd"/>
-      <w:r>
-        <w:rPr>
-          <w:rFonts w:asciiTheme="majorHAnsi" w:hAnsiTheme="majorHAnsi"/>
-          <w:color w:val="808080"/>
-          <w:sz w:val="24"/>
-          <w:szCs w:val="24"/>
-          <w:lang w:val="fr-CA"/>
-        </w:rPr>
-        <w:t xml:space="preserve"> au bon moment, ne pas lire</w:t>
-      </w:r>
+        <w:widowControl w:val="0"/>
+        <w:rPr>
+          <w:rFonts w:asciiTheme="majorHAnsi" w:hAnsiTheme="majorHAnsi"/>
+          <w:sz w:val="24"/>
+          <w:szCs w:val="24"/>
+        </w:rPr>
+      </w:pPr>
     </w:p>
     <w:p>
       <w:pPr>
@@ -2918,69 +2557,110 @@
       <w:r>
         <w:rPr>
           <w:rFonts w:asciiTheme="majorHAnsi" w:hAnsiTheme="majorHAnsi"/>
-          <w:color w:val="808080"/>
-          <w:sz w:val="24"/>
-          <w:szCs w:val="24"/>
-          <w:lang w:val="fr-CA"/>
-        </w:rPr>
-        <w:t xml:space="preserve"> Un </w:t>
-      </w:r>
-      <w:proofErr w:type="spellStart"/>
-      <w:r>
-        <w:rPr>
-          <w:rFonts w:asciiTheme="majorHAnsi" w:hAnsiTheme="majorHAnsi"/>
-          <w:color w:val="808080"/>
-          <w:sz w:val="24"/>
-          <w:szCs w:val="24"/>
-          <w:lang w:val="fr-CA"/>
-        </w:rPr>
-        <w:t>int</w:t>
-      </w:r>
-      <w:proofErr w:type="spellEnd"/>
-      <w:r>
-        <w:rPr>
-          <w:rFonts w:asciiTheme="majorHAnsi" w:hAnsiTheme="majorHAnsi"/>
-          <w:color w:val="808080"/>
-          <w:sz w:val="24"/>
-          <w:szCs w:val="24"/>
-          <w:lang w:val="fr-CA"/>
-        </w:rPr>
-        <w:t xml:space="preserve"> quand c’est un string, </w:t>
-      </w:r>
-      <w:proofErr w:type="spellStart"/>
-      <w:r>
-        <w:rPr>
-          <w:rFonts w:asciiTheme="majorHAnsi" w:hAnsiTheme="majorHAnsi"/>
-          <w:color w:val="808080"/>
-          <w:sz w:val="24"/>
-          <w:szCs w:val="24"/>
-          <w:lang w:val="fr-CA"/>
-        </w:rPr>
-        <w:t>sa</w:t>
-      </w:r>
-      <w:proofErr w:type="spellEnd"/>
-      <w:r>
-        <w:rPr>
-          <w:rFonts w:asciiTheme="majorHAnsi" w:hAnsiTheme="majorHAnsi"/>
-          <w:color w:val="808080"/>
-          <w:sz w:val="24"/>
-          <w:szCs w:val="24"/>
-          <w:lang w:val="fr-CA"/>
-        </w:rPr>
-        <w:t xml:space="preserve"> va planter. Il faut connaitre la structure parfaitement pour pouvoir faire la gestion.</w:t>
-      </w:r>
-    </w:p>
-    <w:p>
-      <w:pPr>
-        <w:rPr>
-          <w:rFonts w:asciiTheme="majorHAnsi" w:hAnsiTheme="majorHAnsi"/>
-          <w:sz w:val="24"/>
-          <w:szCs w:val="24"/>
-        </w:rPr>
-      </w:pPr>
-    </w:p>
-    <w:p>
-      <w:pPr>
+          <w:color w:val="CC0000"/>
+          <w:sz w:val="24"/>
+          <w:szCs w:val="24"/>
+          <w:lang w:val="fr-CA"/>
+        </w:rPr>
+        <w:t>Limites de l’approche gestion de fichiers</w:t>
+      </w:r>
+    </w:p>
+    <w:p>
+      <w:pPr>
+        <w:pStyle w:val="Titre1"/>
+        <w:rPr>
+          <w:rFonts w:asciiTheme="majorHAnsi" w:hAnsiTheme="majorHAnsi"/>
+          <w:color w:val="808080"/>
+          <w:sz w:val="24"/>
+          <w:szCs w:val="24"/>
+          <w:lang w:val="fr-CA"/>
+        </w:rPr>
+      </w:pPr>
+    </w:p>
+    <w:p>
+      <w:pPr>
+        <w:pStyle w:val="Titre1"/>
+        <w:ind w:left="0"/>
+        <w:rPr>
+          <w:lang w:val="fr-CA"/>
+        </w:rPr>
+      </w:pPr>
+      <w:r>
+        <w:rPr>
+          <w:rFonts w:asciiTheme="majorHAnsi" w:hAnsiTheme="majorHAnsi"/>
+          <w:color w:val="808080"/>
+          <w:sz w:val="24"/>
+          <w:szCs w:val="24"/>
+          <w:lang w:val="fr-CA"/>
+        </w:rPr>
+        <w:t>Dépendance</w:t>
+      </w:r>
+    </w:p>
+    <w:p>
+      <w:pPr>
+        <w:pStyle w:val="Titre1"/>
+        <w:ind w:left="0"/>
+        <w:rPr>
+          <w:rFonts w:asciiTheme="majorHAnsi" w:hAnsiTheme="majorHAnsi"/>
+          <w:color w:val="808080"/>
+          <w:sz w:val="24"/>
+          <w:szCs w:val="24"/>
+          <w:lang w:val="fr-CA"/>
+        </w:rPr>
+      </w:pPr>
+      <w:r>
+        <w:rPr>
+          <w:rFonts w:asciiTheme="majorHAnsi" w:hAnsiTheme="majorHAnsi"/>
+          <w:color w:val="808080"/>
+          <w:sz w:val="24"/>
+          <w:szCs w:val="24"/>
+          <w:lang w:val="fr-CA"/>
+        </w:rPr>
+        <w:t xml:space="preserve">|10:19| : </w:t>
+      </w:r>
+      <w:r>
+        <w:rPr>
+          <w:rFonts w:asciiTheme="majorHAnsi" w:hAnsiTheme="majorHAnsi"/>
+          <w:color w:val="808080"/>
+          <w:sz w:val="24"/>
+          <w:szCs w:val="24"/>
+          <w:lang w:val="fr-CA"/>
+        </w:rPr>
+        <w:t>Quand on travail avec des fichiers, on a une très grande dépendance, il faut que le programme écrit et lit les bonnes affaire au bon moment, ne pas lire</w:t>
+      </w:r>
+    </w:p>
+    <w:p>
+      <w:pPr>
+        <w:pStyle w:val="Titre1"/>
+        <w:ind w:left="0"/>
+        <w:rPr>
+          <w:lang w:val="fr-CA"/>
+        </w:rPr>
+      </w:pPr>
+      <w:r>
+        <w:rPr>
+          <w:rFonts w:asciiTheme="majorHAnsi" w:hAnsiTheme="majorHAnsi"/>
+          <w:color w:val="808080"/>
+          <w:sz w:val="24"/>
+          <w:szCs w:val="24"/>
+          <w:lang w:val="fr-CA"/>
+        </w:rPr>
+        <w:t xml:space="preserve"> Un int quand c’est un string, sa va planter. Il faut connaitre la structure parfaitement pour pouvoir faire la gestion.</w:t>
+      </w:r>
+    </w:p>
+    <w:p>
+      <w:pPr>
+        <w:widowControl w:val="0"/>
+        <w:rPr>
+          <w:rFonts w:asciiTheme="majorHAnsi" w:hAnsiTheme="majorHAnsi"/>
+          <w:sz w:val="24"/>
+          <w:szCs w:val="24"/>
+        </w:rPr>
+      </w:pPr>
+    </w:p>
+    <w:p>
+      <w:pPr>
+        <w:widowControl w:val="0"/>
         <w:tabs>
           <w:tab w:val="left" w:pos="322"/>
           <w:tab w:val="left" w:pos="4562"/>
@@ -3024,6 +2704,7 @@
     </w:p>
     <w:p>
       <w:pPr>
+        <w:widowControl w:val="0"/>
         <w:tabs>
           <w:tab w:val="left" w:pos="322"/>
           <w:tab w:val="left" w:pos="4562"/>
@@ -3046,6 +2727,7 @@
     </w:p>
     <w:p>
       <w:pPr>
+        <w:widowControl w:val="0"/>
         <w:tabs>
           <w:tab w:val="left" w:pos="322"/>
           <w:tab w:val="left" w:pos="4562"/>
@@ -3064,6 +2746,7 @@
     </w:p>
     <w:p>
       <w:pPr>
+        <w:widowControl w:val="0"/>
         <w:rPr>
           <w:rFonts w:asciiTheme="majorHAnsi" w:hAnsiTheme="majorHAnsi"/>
           <w:sz w:val="24"/>
@@ -3103,7 +2786,7 @@
                     </pic:cNvPicPr>
                   </pic:nvPicPr>
                   <pic:blipFill>
-                    <a:blip r:embed="rId14"/>
+                    <a:blip r:embed="rId15"/>
                     <a:stretch>
                       <a:fillRect/>
                     </a:stretch>
@@ -3126,24 +2809,27 @@
     </w:p>
     <w:p>
       <w:pPr>
-        <w:rPr>
-          <w:rFonts w:asciiTheme="majorHAnsi" w:hAnsiTheme="majorHAnsi"/>
-          <w:sz w:val="24"/>
-          <w:szCs w:val="24"/>
-        </w:rPr>
-      </w:pPr>
-    </w:p>
-    <w:p>
-      <w:pPr>
-        <w:rPr>
-          <w:rFonts w:asciiTheme="majorHAnsi" w:hAnsiTheme="majorHAnsi"/>
-          <w:sz w:val="24"/>
-          <w:szCs w:val="24"/>
-        </w:rPr>
-      </w:pPr>
-    </w:p>
-    <w:p>
-      <w:pPr>
+        <w:widowControl w:val="0"/>
+        <w:rPr>
+          <w:rFonts w:asciiTheme="majorHAnsi" w:hAnsiTheme="majorHAnsi"/>
+          <w:sz w:val="24"/>
+          <w:szCs w:val="24"/>
+        </w:rPr>
+      </w:pPr>
+    </w:p>
+    <w:p>
+      <w:pPr>
+        <w:widowControl w:val="0"/>
+        <w:rPr>
+          <w:rFonts w:asciiTheme="majorHAnsi" w:hAnsiTheme="majorHAnsi"/>
+          <w:sz w:val="24"/>
+          <w:szCs w:val="24"/>
+        </w:rPr>
+      </w:pPr>
+    </w:p>
+    <w:p>
+      <w:pPr>
+        <w:widowControl w:val="0"/>
         <w:pBdr>
           <w:bottom w:val="single" w:sz="12" w:space="1" w:color="000000"/>
         </w:pBdr>
@@ -3156,6 +2842,7 @@
     </w:p>
     <w:p>
       <w:pPr>
+        <w:widowControl w:val="0"/>
         <w:rPr>
           <w:rFonts w:asciiTheme="majorHAnsi" w:hAnsiTheme="majorHAnsi"/>
           <w:sz w:val="24"/>
@@ -3186,15 +2873,17 @@
     </w:p>
     <w:p>
       <w:pPr>
-        <w:rPr>
-          <w:rFonts w:asciiTheme="majorHAnsi" w:hAnsiTheme="majorHAnsi"/>
-          <w:sz w:val="24"/>
-          <w:szCs w:val="24"/>
-        </w:rPr>
-      </w:pPr>
-    </w:p>
-    <w:p>
-      <w:pPr>
+        <w:widowControl w:val="0"/>
+        <w:rPr>
+          <w:rFonts w:asciiTheme="majorHAnsi" w:hAnsiTheme="majorHAnsi"/>
+          <w:sz w:val="24"/>
+          <w:szCs w:val="24"/>
+        </w:rPr>
+      </w:pPr>
+    </w:p>
+    <w:p>
+      <w:pPr>
+        <w:widowControl w:val="0"/>
         <w:tabs>
           <w:tab w:val="left" w:pos="322"/>
         </w:tabs>
@@ -3240,6 +2929,7 @@
     </w:p>
     <w:p>
       <w:pPr>
+        <w:widowControl w:val="0"/>
         <w:tabs>
           <w:tab w:val="left" w:pos="322"/>
         </w:tabs>
@@ -3257,31 +2947,12 @@
           <w:sz w:val="24"/>
           <w:szCs w:val="24"/>
         </w:rPr>
-        <w:t xml:space="preserve">|10:20| : Comme la définition des données est dans un cartable/catalogue ou </w:t>
-      </w:r>
-      <w:proofErr w:type="spellStart"/>
-      <w:r>
-        <w:rPr>
-          <w:rFonts w:asciiTheme="majorHAnsi" w:hAnsiTheme="majorHAnsi"/>
-          <w:color w:val="808080"/>
-          <w:sz w:val="24"/>
-          <w:szCs w:val="24"/>
-        </w:rPr>
-        <w:t>meme</w:t>
-      </w:r>
-      <w:proofErr w:type="spellEnd"/>
-      <w:r>
-        <w:rPr>
-          <w:rFonts w:asciiTheme="majorHAnsi" w:hAnsiTheme="majorHAnsi"/>
-          <w:color w:val="808080"/>
-          <w:sz w:val="24"/>
-          <w:szCs w:val="24"/>
-        </w:rPr>
-        <w:t xml:space="preserve"> en commentaire, il y a une très grande dépendance fichier / code,</w:t>
-      </w:r>
-    </w:p>
-    <w:p>
-      <w:pPr>
+        <w:t>|10:20| : Comme la définition des données est dans un cartable/catalogue ou meme en commentaire, il y a une très grande dépendance fichier / code,</w:t>
+      </w:r>
+    </w:p>
+    <w:p>
+      <w:pPr>
+        <w:widowControl w:val="0"/>
         <w:tabs>
           <w:tab w:val="left" w:pos="322"/>
         </w:tabs>
@@ -3299,51 +2970,12 @@
           <w:sz w:val="24"/>
           <w:szCs w:val="24"/>
         </w:rPr>
-        <w:t xml:space="preserve">Et il n’y pas de sécurité intrinsèque a la manipulation </w:t>
-      </w:r>
-      <w:proofErr w:type="gramStart"/>
-      <w:r>
-        <w:rPr>
-          <w:rFonts w:asciiTheme="majorHAnsi" w:hAnsiTheme="majorHAnsi"/>
-          <w:color w:val="808080"/>
-          <w:sz w:val="24"/>
-          <w:szCs w:val="24"/>
-        </w:rPr>
-        <w:t>des fichier</w:t>
-      </w:r>
-      <w:proofErr w:type="gramEnd"/>
-      <w:r>
-        <w:rPr>
-          <w:rFonts w:asciiTheme="majorHAnsi" w:hAnsiTheme="majorHAnsi"/>
-          <w:color w:val="808080"/>
-          <w:sz w:val="24"/>
-          <w:szCs w:val="24"/>
-        </w:rPr>
-        <w:t>, il faut coder les accès directement dans l’</w:t>
-      </w:r>
-      <w:proofErr w:type="spellStart"/>
-      <w:r>
-        <w:rPr>
-          <w:rFonts w:asciiTheme="majorHAnsi" w:hAnsiTheme="majorHAnsi"/>
-          <w:color w:val="808080"/>
-          <w:sz w:val="24"/>
-          <w:szCs w:val="24"/>
-        </w:rPr>
-        <w:t>éxécutable</w:t>
-      </w:r>
-      <w:proofErr w:type="spellEnd"/>
-      <w:r>
-        <w:rPr>
-          <w:rFonts w:asciiTheme="majorHAnsi" w:hAnsiTheme="majorHAnsi"/>
-          <w:color w:val="808080"/>
-          <w:sz w:val="24"/>
-          <w:szCs w:val="24"/>
-        </w:rPr>
-        <w:t>)</w:t>
-      </w:r>
-    </w:p>
-    <w:p>
-      <w:pPr>
+        <w:t>Et il n’y pas de sécurité intrinsèque a la manipulation des fichier, il faut coder les accès directement dans l’éxécutable)</w:t>
+      </w:r>
+    </w:p>
+    <w:p>
+      <w:pPr>
+        <w:widowControl w:val="0"/>
         <w:tabs>
           <w:tab w:val="left" w:pos="322"/>
         </w:tabs>
@@ -3356,6 +2988,7 @@
     </w:p>
     <w:p>
       <w:pPr>
+        <w:widowControl w:val="0"/>
         <w:tabs>
           <w:tab w:val="left" w:pos="759"/>
           <w:tab w:val="left" w:pos="7510"/>
@@ -3363,11 +2996,12 @@
         <w:spacing w:before="88"/>
         <w:rPr>
           <w:rFonts w:asciiTheme="majorHAnsi" w:hAnsiTheme="majorHAnsi"/>
-          <w:sz w:val="24"/>
-          <w:szCs w:val="24"/>
-        </w:rPr>
-      </w:pPr>
-      <w:proofErr w:type="gramStart"/>
+          <w:color w:val="808080"/>
+          <w:sz w:val="24"/>
+          <w:szCs w:val="24"/>
+          <w:u w:val="thick" w:color="7F7F7F"/>
+        </w:rPr>
+      </w:pPr>
       <w:r>
         <w:rPr>
           <w:rFonts w:asciiTheme="majorHAnsi" w:hAnsiTheme="majorHAnsi"/>
@@ -3376,7 +3010,6 @@
         </w:rPr>
         <w:t>Définition données</w:t>
       </w:r>
-      <w:proofErr w:type="gramEnd"/>
       <w:r>
         <w:rPr>
           <w:rFonts w:asciiTheme="majorHAnsi" w:hAnsiTheme="majorHAnsi"/>
@@ -3425,6 +3058,7 @@
     </w:p>
     <w:p>
       <w:pPr>
+        <w:widowControl w:val="0"/>
         <w:tabs>
           <w:tab w:val="left" w:pos="759"/>
           <w:tab w:val="left" w:pos="4478"/>
@@ -3436,193 +3070,152 @@
           <w:szCs w:val="24"/>
         </w:rPr>
       </w:pPr>
-      <w:r>
-        <w:rPr>
-          <w:rFonts w:asciiTheme="majorHAnsi" w:hAnsiTheme="majorHAnsi"/>
-          <w:sz w:val="24"/>
-          <w:szCs w:val="24"/>
-        </w:rPr>
-        <w:t>Pas</w:t>
-      </w:r>
-      <w:r>
-        <w:rPr>
-          <w:rFonts w:asciiTheme="majorHAnsi" w:hAnsiTheme="majorHAnsi"/>
-          <w:spacing w:val="24"/>
-          <w:sz w:val="24"/>
-          <w:szCs w:val="24"/>
-        </w:rPr>
-        <w:t xml:space="preserve"> </w:t>
-      </w:r>
-      <w:r>
-        <w:rPr>
-          <w:rFonts w:asciiTheme="majorHAnsi" w:hAnsiTheme="majorHAnsi"/>
-          <w:sz w:val="24"/>
-          <w:szCs w:val="24"/>
-        </w:rPr>
-        <w:t>contrôle</w:t>
-      </w:r>
-      <w:r>
-        <w:rPr>
-          <w:rFonts w:asciiTheme="majorHAnsi" w:hAnsiTheme="majorHAnsi"/>
-          <w:sz w:val="24"/>
-          <w:szCs w:val="24"/>
-          <w:u w:val="thick" w:color="7F7F7F"/>
-        </w:rPr>
-        <w:t xml:space="preserve">             d’accès</w:t>
-      </w:r>
-      <w:r>
-        <w:rPr>
-          <w:rFonts w:asciiTheme="majorHAnsi" w:hAnsiTheme="majorHAnsi"/>
-          <w:sz w:val="24"/>
-          <w:szCs w:val="24"/>
-          <w:u w:val="thick" w:color="7F7F7F"/>
-        </w:rPr>
-        <w:tab/>
-      </w:r>
-      <w:r>
-        <w:rPr>
-          <w:rFonts w:asciiTheme="majorHAnsi" w:hAnsiTheme="majorHAnsi"/>
-          <w:sz w:val="24"/>
-          <w:szCs w:val="24"/>
-        </w:rPr>
-        <w:t>/manipulation</w:t>
-      </w:r>
-      <w:r>
-        <w:rPr>
-          <w:rFonts w:asciiTheme="majorHAnsi" w:hAnsiTheme="majorHAnsi"/>
-          <w:spacing w:val="5"/>
-          <w:sz w:val="24"/>
-          <w:szCs w:val="24"/>
-        </w:rPr>
-        <w:t xml:space="preserve"> </w:t>
-      </w:r>
-      <w:r>
-        <w:rPr>
-          <w:rFonts w:asciiTheme="majorHAnsi" w:hAnsiTheme="majorHAnsi"/>
-          <w:sz w:val="24"/>
-          <w:szCs w:val="24"/>
-        </w:rPr>
-        <w:t>données</w:t>
-      </w:r>
-    </w:p>
-    <w:p>
-      <w:pPr>
+    </w:p>
+    <w:p>
+      <w:pPr>
+        <w:widowControl w:val="0"/>
         <w:tabs>
           <w:tab w:val="left" w:pos="759"/>
           <w:tab w:val="left" w:pos="4478"/>
         </w:tabs>
         <w:spacing w:before="92"/>
-      </w:pPr>
-    </w:p>
-    <w:p>
-      <w:pPr>
+        <w:rPr>
+          <w:rFonts w:asciiTheme="majorHAnsi" w:hAnsiTheme="majorHAnsi"/>
+          <w:sz w:val="24"/>
+          <w:szCs w:val="24"/>
+        </w:rPr>
+      </w:pPr>
+      <w:r>
+        <w:rPr>
+          <w:rFonts w:asciiTheme="majorHAnsi" w:hAnsiTheme="majorHAnsi"/>
+          <w:sz w:val="24"/>
+          <w:szCs w:val="24"/>
+        </w:rPr>
+        <w:t>Pas</w:t>
+      </w:r>
+      <w:r>
+        <w:rPr>
+          <w:rFonts w:asciiTheme="majorHAnsi" w:hAnsiTheme="majorHAnsi"/>
+          <w:spacing w:val="24"/>
+          <w:sz w:val="24"/>
+          <w:szCs w:val="24"/>
+        </w:rPr>
+        <w:t xml:space="preserve"> </w:t>
+      </w:r>
+      <w:r>
+        <w:rPr>
+          <w:rFonts w:asciiTheme="majorHAnsi" w:hAnsiTheme="majorHAnsi"/>
+          <w:sz w:val="24"/>
+          <w:szCs w:val="24"/>
+        </w:rPr>
+        <w:t>contrôle</w:t>
+      </w:r>
+      <w:r>
+        <w:rPr>
+          <w:rFonts w:asciiTheme="majorHAnsi" w:hAnsiTheme="majorHAnsi"/>
+          <w:sz w:val="24"/>
+          <w:szCs w:val="24"/>
+          <w:u w:val="thick" w:color="7F7F7F"/>
+        </w:rPr>
+        <w:t xml:space="preserve">             d’accès</w:t>
+      </w:r>
+      <w:r>
+        <w:rPr>
+          <w:rFonts w:asciiTheme="majorHAnsi" w:hAnsiTheme="majorHAnsi"/>
+          <w:sz w:val="24"/>
+          <w:szCs w:val="24"/>
+          <w:u w:val="thick" w:color="7F7F7F"/>
+        </w:rPr>
+        <w:tab/>
+      </w:r>
+      <w:r>
+        <w:rPr>
+          <w:rFonts w:asciiTheme="majorHAnsi" w:hAnsiTheme="majorHAnsi"/>
+          <w:sz w:val="24"/>
+          <w:szCs w:val="24"/>
+        </w:rPr>
+        <w:t>/manipulation</w:t>
+      </w:r>
+      <w:r>
+        <w:rPr>
+          <w:rFonts w:asciiTheme="majorHAnsi" w:hAnsiTheme="majorHAnsi"/>
+          <w:spacing w:val="5"/>
+          <w:sz w:val="24"/>
+          <w:szCs w:val="24"/>
+        </w:rPr>
+        <w:t xml:space="preserve"> </w:t>
+      </w:r>
+      <w:r>
+        <w:rPr>
+          <w:rFonts w:asciiTheme="majorHAnsi" w:hAnsiTheme="majorHAnsi"/>
+          <w:sz w:val="24"/>
+          <w:szCs w:val="24"/>
+        </w:rPr>
+        <w:t>données</w:t>
+      </w:r>
+    </w:p>
+    <w:p>
+      <w:pPr>
+        <w:widowControl w:val="0"/>
         <w:tabs>
           <w:tab w:val="left" w:pos="759"/>
           <w:tab w:val="left" w:pos="4478"/>
         </w:tabs>
         <w:spacing w:before="92"/>
       </w:pPr>
-      <w:r>
-        <w:rPr>
-          <w:rFonts w:asciiTheme="majorHAnsi" w:hAnsiTheme="majorHAnsi"/>
-          <w:color w:val="808080"/>
-          <w:sz w:val="24"/>
-          <w:szCs w:val="24"/>
-        </w:rPr>
-        <w:t xml:space="preserve">|10:20| : Il n’y a pas de gestion d’Accès intégré, il faut programmer les accès, les fichiers ne </w:t>
-      </w:r>
-      <w:proofErr w:type="spellStart"/>
-      <w:r>
-        <w:rPr>
-          <w:rFonts w:asciiTheme="majorHAnsi" w:hAnsiTheme="majorHAnsi"/>
-          <w:color w:val="808080"/>
-          <w:sz w:val="24"/>
-          <w:szCs w:val="24"/>
-        </w:rPr>
-        <w:t>gere</w:t>
-      </w:r>
-      <w:proofErr w:type="spellEnd"/>
-      <w:r>
-        <w:rPr>
-          <w:rFonts w:asciiTheme="majorHAnsi" w:hAnsiTheme="majorHAnsi"/>
-          <w:color w:val="808080"/>
-          <w:sz w:val="24"/>
-          <w:szCs w:val="24"/>
-        </w:rPr>
-        <w:t xml:space="preserve"> pas les accès.</w:t>
-      </w:r>
-    </w:p>
-    <w:p>
-      <w:pPr>
+    </w:p>
+    <w:p>
+      <w:pPr>
+        <w:widowControl w:val="0"/>
         <w:tabs>
           <w:tab w:val="left" w:pos="759"/>
           <w:tab w:val="left" w:pos="4478"/>
         </w:tabs>
         <w:spacing w:before="92"/>
-        <w:rPr>
-          <w:rFonts w:asciiTheme="majorHAnsi" w:hAnsiTheme="majorHAnsi"/>
-          <w:color w:val="808080"/>
-          <w:sz w:val="24"/>
-          <w:szCs w:val="24"/>
-        </w:rPr>
-      </w:pPr>
-      <w:r>
-        <w:rPr>
-          <w:rFonts w:asciiTheme="majorHAnsi" w:hAnsiTheme="majorHAnsi"/>
-          <w:color w:val="808080"/>
-          <w:sz w:val="24"/>
-          <w:szCs w:val="24"/>
-        </w:rPr>
-        <w:t xml:space="preserve">|10:20| : Les base de </w:t>
-      </w:r>
-      <w:proofErr w:type="gramStart"/>
-      <w:r>
-        <w:rPr>
-          <w:rFonts w:asciiTheme="majorHAnsi" w:hAnsiTheme="majorHAnsi"/>
-          <w:color w:val="808080"/>
-          <w:sz w:val="24"/>
-          <w:szCs w:val="24"/>
-        </w:rPr>
-        <w:t>données  ont</w:t>
-      </w:r>
-      <w:proofErr w:type="gramEnd"/>
-      <w:r>
-        <w:rPr>
-          <w:rFonts w:asciiTheme="majorHAnsi" w:hAnsiTheme="majorHAnsi"/>
-          <w:color w:val="808080"/>
-          <w:sz w:val="24"/>
-          <w:szCs w:val="24"/>
-        </w:rPr>
-        <w:t xml:space="preserve"> été inventé pour séparer la définition des fichiers, et </w:t>
-      </w:r>
-      <w:proofErr w:type="spellStart"/>
-      <w:r>
-        <w:rPr>
-          <w:rFonts w:asciiTheme="majorHAnsi" w:hAnsiTheme="majorHAnsi"/>
-          <w:color w:val="808080"/>
-          <w:sz w:val="24"/>
-          <w:szCs w:val="24"/>
-        </w:rPr>
-        <w:t>aussim</w:t>
-      </w:r>
-      <w:proofErr w:type="spellEnd"/>
-      <w:r>
-        <w:rPr>
-          <w:rFonts w:asciiTheme="majorHAnsi" w:hAnsiTheme="majorHAnsi"/>
-          <w:color w:val="808080"/>
-          <w:sz w:val="24"/>
-          <w:szCs w:val="24"/>
-        </w:rPr>
-        <w:t xml:space="preserve"> les SGBD pour gérer les accès et les base de données.</w:t>
-      </w:r>
-    </w:p>
-    <w:p>
-      <w:pPr>
+      </w:pPr>
+      <w:r>
+        <w:rPr>
+          <w:rFonts w:asciiTheme="majorHAnsi" w:hAnsiTheme="majorHAnsi"/>
+          <w:color w:val="808080"/>
+          <w:sz w:val="24"/>
+          <w:szCs w:val="24"/>
+        </w:rPr>
+        <w:t>|10:20| : Il n’y a pas de gestion d’Accès intégré, il faut programmer les accès, les fichiers ne gere pas les accès.</w:t>
+      </w:r>
+    </w:p>
+    <w:p>
+      <w:pPr>
+        <w:widowControl w:val="0"/>
         <w:tabs>
           <w:tab w:val="left" w:pos="759"/>
           <w:tab w:val="left" w:pos="4478"/>
         </w:tabs>
         <w:spacing w:before="92"/>
+        <w:rPr>
+          <w:rFonts w:asciiTheme="majorHAnsi" w:hAnsiTheme="majorHAnsi"/>
+          <w:color w:val="808080"/>
+          <w:sz w:val="24"/>
+          <w:szCs w:val="24"/>
+        </w:rPr>
+      </w:pPr>
+      <w:r>
+        <w:rPr>
+          <w:rFonts w:asciiTheme="majorHAnsi" w:hAnsiTheme="majorHAnsi"/>
+          <w:color w:val="808080"/>
+          <w:sz w:val="24"/>
+          <w:szCs w:val="24"/>
+        </w:rPr>
+        <w:t>|10:20| : Les base de données  ont été inventé pour séparer la définition des fichiers, et aussim les SGBD pour gérer les accès et les base de données.</w:t>
+      </w:r>
+    </w:p>
+    <w:p>
+      <w:pPr>
+        <w:widowControl w:val="0"/>
+        <w:tabs>
+          <w:tab w:val="left" w:pos="759"/>
+          <w:tab w:val="left" w:pos="4478"/>
+        </w:tabs>
+        <w:spacing w:before="92"/>
       </w:pPr>
       <w:r>
         <w:t xml:space="preserve">Résultat </w:t>
@@ -3630,6 +3223,7 @@
     </w:p>
     <w:p>
       <w:pPr>
+        <w:widowControl w:val="0"/>
         <w:tabs>
           <w:tab w:val="left" w:pos="759"/>
           <w:tab w:val="left" w:pos="4478"/>
@@ -3669,7 +3263,7 @@
                     </pic:cNvPicPr>
                   </pic:nvPicPr>
                   <pic:blipFill>
-                    <a:blip r:embed="rId15"/>
+                    <a:blip r:embed="rId16"/>
                     <a:stretch>
                       <a:fillRect/>
                     </a:stretch>
@@ -3722,7 +3316,7 @@
                     </pic:cNvPicPr>
                   </pic:nvPicPr>
                   <pic:blipFill>
-                    <a:blip r:embed="rId16"/>
+                    <a:blip r:embed="rId17"/>
                     <a:stretch>
                       <a:fillRect/>
                     </a:stretch>
@@ -3745,6 +3339,7 @@
     </w:p>
     <w:p>
       <w:pPr>
+        <w:widowControl w:val="0"/>
         <w:tabs>
           <w:tab w:val="left" w:pos="759"/>
           <w:tab w:val="left" w:pos="4478"/>
@@ -3759,6 +3354,7 @@
     </w:p>
     <w:p>
       <w:pPr>
+        <w:widowControl w:val="0"/>
         <w:tabs>
           <w:tab w:val="left" w:pos="759"/>
           <w:tab w:val="left" w:pos="4478"/>
@@ -3773,6 +3369,7 @@
     </w:p>
     <w:p>
       <w:pPr>
+        <w:widowControl w:val="0"/>
         <w:pBdr>
           <w:bottom w:val="single" w:sz="12" w:space="1" w:color="000000"/>
         </w:pBdr>
@@ -3790,6 +3387,7 @@
     </w:p>
     <w:p>
       <w:pPr>
+        <w:widowControl w:val="0"/>
         <w:pBdr>
           <w:bottom w:val="single" w:sz="12" w:space="1" w:color="000000"/>
         </w:pBdr>
@@ -3807,6 +3405,7 @@
     </w:p>
     <w:p>
       <w:pPr>
+        <w:widowControl w:val="0"/>
         <w:pBdr>
           <w:bottom w:val="single" w:sz="12" w:space="1" w:color="000000"/>
         </w:pBdr>
@@ -3824,6 +3423,7 @@
     </w:p>
     <w:p>
       <w:pPr>
+        <w:widowControl w:val="0"/>
         <w:tabs>
           <w:tab w:val="left" w:pos="759"/>
           <w:tab w:val="left" w:pos="4478"/>
@@ -3831,10 +3431,22 @@
         <w:spacing w:before="92"/>
         <w:rPr>
           <w:rFonts w:asciiTheme="majorHAnsi" w:hAnsiTheme="majorHAnsi"/>
-          <w:sz w:val="24"/>
-          <w:szCs w:val="24"/>
-        </w:rPr>
-      </w:pPr>
+          <w:b/>
+          <w:sz w:val="24"/>
+          <w:szCs w:val="24"/>
+          <w:u w:val="single"/>
+        </w:rPr>
+      </w:pPr>
+      <w:r>
+        <w:rPr>
+          <w:rFonts w:asciiTheme="majorHAnsi" w:hAnsiTheme="majorHAnsi"/>
+          <w:b/>
+          <w:sz w:val="24"/>
+          <w:szCs w:val="24"/>
+          <w:u w:val="single"/>
+        </w:rPr>
+        <w:t>Cours 2. 2019-05-10.</w:t>
+      </w:r>
     </w:p>
     <w:p>
       <w:pPr>
@@ -3842,6 +3454,7 @@
         <w:ind w:left="0"/>
         <w:rPr>
           <w:rFonts w:asciiTheme="majorHAnsi" w:hAnsiTheme="majorHAnsi"/>
+          <w:color w:val="808080"/>
           <w:sz w:val="24"/>
           <w:szCs w:val="24"/>
           <w:lang w:val="fr-CA"/>
@@ -3860,18 +3473,7 @@
     </w:p>
     <w:p>
       <w:pPr>
-        <w:pStyle w:val="Corpsdetexte"/>
-        <w:rPr>
-          <w:rFonts w:asciiTheme="majorHAnsi" w:hAnsiTheme="majorHAnsi"/>
-          <w:b/>
-          <w:sz w:val="24"/>
-          <w:szCs w:val="24"/>
-          <w:lang w:val="fr-CA"/>
-        </w:rPr>
-      </w:pPr>
-    </w:p>
-    <w:p>
-      <w:pPr>
+        <w:widowControl w:val="0"/>
         <w:tabs>
           <w:tab w:val="left" w:pos="322"/>
           <w:tab w:val="left" w:pos="2276"/>
@@ -3898,10 +3500,21 @@
         <w:rPr>
           <w:rFonts w:asciiTheme="majorHAnsi" w:hAnsiTheme="majorHAnsi"/>
           <w:color w:val="808080"/>
+          <w:w w:val="101"/>
           <w:sz w:val="24"/>
           <w:szCs w:val="24"/>
           <w:u w:val="thick" w:color="7F7F7F"/>
         </w:rPr>
+        <w:t>Collection</w:t>
+      </w:r>
+      <w:r>
+        <w:rPr>
+          <w:rFonts w:asciiTheme="majorHAnsi" w:hAnsiTheme="majorHAnsi"/>
+          <w:color w:val="808080"/>
+          <w:sz w:val="24"/>
+          <w:szCs w:val="24"/>
+          <w:u w:val="thick" w:color="7F7F7F"/>
+        </w:rPr>
         <w:tab/>
       </w:r>
       <w:r>
@@ -3914,23 +3527,13 @@
         </w:rPr>
         <w:t xml:space="preserve"> </w:t>
       </w:r>
-      <w:proofErr w:type="gramStart"/>
-      <w:r>
-        <w:rPr>
-          <w:rFonts w:asciiTheme="majorHAnsi" w:hAnsiTheme="majorHAnsi"/>
-          <w:sz w:val="24"/>
-          <w:szCs w:val="24"/>
-        </w:rPr>
-        <w:t>partagée</w:t>
-      </w:r>
-      <w:proofErr w:type="gramEnd"/>
-      <w:r>
-        <w:rPr>
-          <w:rFonts w:asciiTheme="majorHAnsi" w:hAnsiTheme="majorHAnsi"/>
-          <w:sz w:val="24"/>
-          <w:szCs w:val="24"/>
-        </w:rPr>
-        <w:t xml:space="preserve"> de données en relation logique et</w:t>
+      <w:r>
+        <w:rPr>
+          <w:rFonts w:asciiTheme="majorHAnsi" w:hAnsiTheme="majorHAnsi"/>
+          <w:sz w:val="24"/>
+          <w:szCs w:val="24"/>
+        </w:rPr>
+        <w:t>partagée de données en relation logique et</w:t>
       </w:r>
       <w:r>
         <w:rPr>
@@ -3952,6 +3555,7 @@
     </w:p>
     <w:p>
       <w:pPr>
+        <w:widowControl w:val="0"/>
         <w:tabs>
           <w:tab w:val="left" w:pos="759"/>
           <w:tab w:val="left" w:pos="4478"/>
@@ -3959,31 +3563,73 @@
         <w:spacing w:before="92"/>
         <w:rPr>
           <w:rFonts w:asciiTheme="majorHAnsi" w:hAnsiTheme="majorHAnsi"/>
-          <w:sz w:val="24"/>
-          <w:szCs w:val="24"/>
-        </w:rPr>
-      </w:pPr>
-      <w:proofErr w:type="gramStart"/>
-      <w:r>
-        <w:rPr>
-          <w:rFonts w:asciiTheme="majorHAnsi" w:hAnsiTheme="majorHAnsi"/>
-          <w:sz w:val="24"/>
-          <w:szCs w:val="24"/>
-        </w:rPr>
-        <w:t>description</w:t>
-      </w:r>
-      <w:proofErr w:type="gramEnd"/>
-      <w:r>
-        <w:rPr>
-          <w:rFonts w:asciiTheme="majorHAnsi" w:hAnsiTheme="majorHAnsi"/>
-          <w:sz w:val="24"/>
-          <w:szCs w:val="24"/>
-        </w:rPr>
-        <w:t xml:space="preserve"> des données, conçues pour satisfaire les besoins d’information d’une organisation</w:t>
-      </w:r>
-    </w:p>
-    <w:p>
-      <w:pPr>
+          <w:color w:val="808080"/>
+          <w:sz w:val="24"/>
+          <w:szCs w:val="24"/>
+        </w:rPr>
+      </w:pPr>
+      <w:r>
+        <w:rPr>
+          <w:rFonts w:asciiTheme="majorHAnsi" w:hAnsiTheme="majorHAnsi"/>
+          <w:sz w:val="24"/>
+          <w:szCs w:val="24"/>
+        </w:rPr>
+        <w:t>description des données, conçues pour satisfaire les besoins d’information d’une organisation</w:t>
+      </w:r>
+    </w:p>
+    <w:p>
+      <w:pPr>
+        <w:widowControl w:val="0"/>
+        <w:tabs>
+          <w:tab w:val="left" w:pos="759"/>
+          <w:tab w:val="left" w:pos="4478"/>
+        </w:tabs>
+        <w:spacing w:before="92"/>
+        <w:rPr>
+          <w:rFonts w:asciiTheme="majorHAnsi" w:hAnsiTheme="majorHAnsi"/>
+          <w:color w:val="808080"/>
+          <w:sz w:val="24"/>
+          <w:szCs w:val="24"/>
+        </w:rPr>
+      </w:pPr>
+      <w:r>
+        <w:rPr>
+          <w:rFonts w:asciiTheme="majorHAnsi" w:hAnsiTheme="majorHAnsi"/>
+          <w:color w:val="808080"/>
+          <w:sz w:val="24"/>
+          <w:szCs w:val="24"/>
+        </w:rPr>
+        <w:t>[8:34]:   deux chose important :</w:t>
+      </w:r>
+    </w:p>
+    <w:p>
+      <w:pPr>
+        <w:widowControl w:val="0"/>
+        <w:tabs>
+          <w:tab w:val="left" w:pos="759"/>
+          <w:tab w:val="left" w:pos="4478"/>
+        </w:tabs>
+        <w:spacing w:before="92"/>
+        <w:rPr>
+          <w:rFonts w:asciiTheme="majorHAnsi" w:hAnsiTheme="majorHAnsi"/>
+          <w:color w:val="808080"/>
+          <w:sz w:val="24"/>
+          <w:szCs w:val="24"/>
+        </w:rPr>
+      </w:pPr>
+      <w:r>
+        <w:rPr>
+          <w:rFonts w:asciiTheme="majorHAnsi" w:hAnsiTheme="majorHAnsi"/>
+          <w:color w:val="808080"/>
+          <w:sz w:val="24"/>
+          <w:szCs w:val="24"/>
+        </w:rPr>
+        <w:t xml:space="preserve"> les données et la description des données.</w:t>
+      </w:r>
+    </w:p>
+    <w:p>
+      <w:pPr>
+        <w:widowControl w:val="0"/>
         <w:tabs>
           <w:tab w:val="left" w:pos="759"/>
           <w:tab w:val="left" w:pos="4478"/>
@@ -4028,7 +3674,7 @@
                     </pic:cNvPicPr>
                   </pic:nvPicPr>
                   <pic:blipFill>
-                    <a:blip r:embed="rId17"/>
+                    <a:blip r:embed="rId18"/>
                     <a:stretch>
                       <a:fillRect/>
                     </a:stretch>
@@ -4051,6 +3697,7 @@
     </w:p>
     <w:p>
       <w:pPr>
+        <w:widowControl w:val="0"/>
         <w:rPr>
           <w:rFonts w:asciiTheme="majorHAnsi" w:hAnsiTheme="majorHAnsi"/>
           <w:sz w:val="24"/>
@@ -4514,87 +4161,219 @@
     </w:p>
     <w:p>
       <w:pPr>
-        <w:rPr>
-          <w:rFonts w:asciiTheme="majorHAnsi" w:hAnsiTheme="majorHAnsi"/>
-          <w:sz w:val="24"/>
-          <w:szCs w:val="24"/>
-        </w:rPr>
-      </w:pPr>
-    </w:p>
-    <w:p>
-      <w:pPr>
-        <w:rPr>
-          <w:rFonts w:asciiTheme="majorHAnsi" w:hAnsiTheme="majorHAnsi"/>
-          <w:sz w:val="24"/>
-          <w:szCs w:val="24"/>
-        </w:rPr>
-      </w:pPr>
-    </w:p>
-    <w:p>
-      <w:pPr>
-        <w:rPr>
-          <w:rFonts w:asciiTheme="majorHAnsi" w:hAnsiTheme="majorHAnsi"/>
-          <w:sz w:val="24"/>
-          <w:szCs w:val="24"/>
-        </w:rPr>
-      </w:pPr>
-    </w:p>
-    <w:p>
-      <w:pPr>
-        <w:rPr>
-          <w:rFonts w:asciiTheme="majorHAnsi" w:hAnsiTheme="majorHAnsi"/>
-          <w:sz w:val="24"/>
-          <w:szCs w:val="24"/>
-        </w:rPr>
-      </w:pPr>
-    </w:p>
-    <w:p>
-      <w:pPr>
-        <w:rPr>
-          <w:rFonts w:asciiTheme="majorHAnsi" w:hAnsiTheme="majorHAnsi"/>
-          <w:sz w:val="24"/>
-          <w:szCs w:val="24"/>
-        </w:rPr>
-      </w:pPr>
-    </w:p>
-    <w:p>
-      <w:pPr>
-        <w:rPr>
-          <w:rFonts w:asciiTheme="majorHAnsi" w:hAnsiTheme="majorHAnsi"/>
-          <w:sz w:val="24"/>
-          <w:szCs w:val="24"/>
-        </w:rPr>
-      </w:pPr>
-    </w:p>
-    <w:p>
-      <w:pPr>
-        <w:rPr>
-          <w:rFonts w:asciiTheme="majorHAnsi" w:hAnsiTheme="majorHAnsi"/>
-          <w:sz w:val="24"/>
-          <w:szCs w:val="24"/>
-        </w:rPr>
-      </w:pPr>
-    </w:p>
-    <w:p>
-      <w:pPr>
-        <w:rPr>
-          <w:rFonts w:asciiTheme="majorHAnsi" w:hAnsiTheme="majorHAnsi"/>
-          <w:sz w:val="24"/>
-          <w:szCs w:val="24"/>
-        </w:rPr>
-      </w:pPr>
-    </w:p>
-    <w:p>
-      <w:pPr>
-        <w:rPr>
-          <w:rFonts w:asciiTheme="majorHAnsi" w:hAnsiTheme="majorHAnsi"/>
-          <w:sz w:val="24"/>
-          <w:szCs w:val="24"/>
-        </w:rPr>
-      </w:pPr>
-    </w:p>
-    <w:p>
-      <w:pPr>
+        <w:widowControl w:val="0"/>
+        <w:rPr>
+          <w:rFonts w:asciiTheme="majorHAnsi" w:hAnsiTheme="majorHAnsi"/>
+          <w:sz w:val="24"/>
+          <w:szCs w:val="24"/>
+        </w:rPr>
+      </w:pPr>
+    </w:p>
+    <w:p>
+      <w:pPr>
+        <w:widowControl w:val="0"/>
+        <w:rPr>
+          <w:rFonts w:asciiTheme="majorHAnsi" w:hAnsiTheme="majorHAnsi"/>
+          <w:sz w:val="24"/>
+          <w:szCs w:val="24"/>
+        </w:rPr>
+      </w:pPr>
+    </w:p>
+    <w:p>
+      <w:pPr>
+        <w:widowControl w:val="0"/>
+        <w:rPr>
+          <w:rFonts w:asciiTheme="majorHAnsi" w:hAnsiTheme="majorHAnsi"/>
+          <w:sz w:val="24"/>
+          <w:szCs w:val="24"/>
+        </w:rPr>
+      </w:pPr>
+    </w:p>
+    <w:p>
+      <w:pPr>
+        <w:widowControl w:val="0"/>
+        <w:rPr>
+          <w:rFonts w:asciiTheme="majorHAnsi" w:hAnsiTheme="majorHAnsi"/>
+          <w:sz w:val="24"/>
+          <w:szCs w:val="24"/>
+        </w:rPr>
+      </w:pPr>
+    </w:p>
+    <w:p>
+      <w:pPr>
+        <w:widowControl w:val="0"/>
+        <w:rPr>
+          <w:rFonts w:asciiTheme="majorHAnsi" w:hAnsiTheme="majorHAnsi"/>
+          <w:sz w:val="24"/>
+          <w:szCs w:val="24"/>
+        </w:rPr>
+      </w:pPr>
+    </w:p>
+    <w:p>
+      <w:pPr>
+        <w:widowControl w:val="0"/>
+        <w:rPr>
+          <w:rFonts w:asciiTheme="majorHAnsi" w:hAnsiTheme="majorHAnsi"/>
+          <w:sz w:val="24"/>
+          <w:szCs w:val="24"/>
+        </w:rPr>
+      </w:pPr>
+    </w:p>
+    <w:p>
+      <w:pPr>
+        <w:widowControl w:val="0"/>
+        <w:rPr>
+          <w:rFonts w:asciiTheme="majorHAnsi" w:hAnsiTheme="majorHAnsi"/>
+          <w:sz w:val="24"/>
+          <w:szCs w:val="24"/>
+        </w:rPr>
+      </w:pPr>
+    </w:p>
+    <w:p>
+      <w:pPr>
+        <w:widowControl w:val="0"/>
+        <w:rPr>
+          <w:rFonts w:asciiTheme="majorHAnsi" w:hAnsiTheme="majorHAnsi"/>
+          <w:sz w:val="24"/>
+          <w:szCs w:val="24"/>
+        </w:rPr>
+      </w:pPr>
+    </w:p>
+    <w:p>
+      <w:pPr>
+        <w:widowControl w:val="0"/>
+        <w:rPr>
+          <w:rFonts w:asciiTheme="majorHAnsi" w:hAnsiTheme="majorHAnsi"/>
+          <w:color w:val="808080"/>
+          <w:sz w:val="24"/>
+          <w:szCs w:val="24"/>
+        </w:rPr>
+      </w:pPr>
+    </w:p>
+    <w:p>
+      <w:pPr>
+        <w:widowControl w:val="0"/>
+        <w:rPr>
+          <w:rFonts w:asciiTheme="majorHAnsi" w:hAnsiTheme="majorHAnsi"/>
+          <w:color w:val="808080"/>
+          <w:sz w:val="24"/>
+          <w:szCs w:val="24"/>
+        </w:rPr>
+      </w:pPr>
+      <w:r>
+        <w:rPr>
+          <w:rFonts w:asciiTheme="majorHAnsi" w:hAnsiTheme="majorHAnsi"/>
+          <w:color w:val="808080"/>
+          <w:sz w:val="24"/>
+          <w:szCs w:val="24"/>
+        </w:rPr>
+        <w:lastRenderedPageBreak/>
+        <w:t>[8:35]:  Les  Base des données relationnel représente 85% des systèmes</w:t>
+      </w:r>
+    </w:p>
+    <w:p>
+      <w:pPr>
+        <w:widowControl w:val="0"/>
+        <w:rPr>
+          <w:rFonts w:asciiTheme="majorHAnsi" w:hAnsiTheme="majorHAnsi"/>
+          <w:color w:val="808080"/>
+          <w:sz w:val="24"/>
+          <w:szCs w:val="24"/>
+        </w:rPr>
+      </w:pPr>
+      <w:r>
+        <w:rPr>
+          <w:rFonts w:asciiTheme="majorHAnsi" w:hAnsiTheme="majorHAnsi"/>
+          <w:color w:val="808080"/>
+          <w:sz w:val="24"/>
+          <w:szCs w:val="24"/>
+        </w:rPr>
+        <w:t>[8:35]:   Dans une base de donnée la description des données est au même endroit que les données</w:t>
+      </w:r>
+    </w:p>
+    <w:p>
+      <w:pPr>
+        <w:widowControl w:val="0"/>
+        <w:rPr>
+          <w:rFonts w:asciiTheme="majorHAnsi" w:hAnsiTheme="majorHAnsi"/>
+          <w:color w:val="808080"/>
+          <w:sz w:val="24"/>
+          <w:szCs w:val="24"/>
+        </w:rPr>
+      </w:pPr>
+      <w:r>
+        <w:rPr>
+          <w:rFonts w:asciiTheme="majorHAnsi" w:hAnsiTheme="majorHAnsi"/>
+          <w:color w:val="808080"/>
+          <w:sz w:val="24"/>
+          <w:szCs w:val="24"/>
+        </w:rPr>
+        <w:t>[8:35]:   La description des données va être contenu dans un catalogue</w:t>
+      </w:r>
+    </w:p>
+    <w:p>
+      <w:pPr>
+        <w:widowControl w:val="0"/>
+        <w:rPr>
+          <w:rFonts w:asciiTheme="majorHAnsi" w:hAnsiTheme="majorHAnsi"/>
+          <w:color w:val="808080"/>
+          <w:sz w:val="24"/>
+          <w:szCs w:val="24"/>
+        </w:rPr>
+      </w:pPr>
+      <w:r>
+        <w:rPr>
+          <w:rFonts w:asciiTheme="majorHAnsi" w:hAnsiTheme="majorHAnsi"/>
+          <w:color w:val="808080"/>
+          <w:sz w:val="24"/>
+          <w:szCs w:val="24"/>
+        </w:rPr>
+        <w:t>[8:35]:   Ce catalogue va rendre les données plus indépendant</w:t>
+      </w:r>
+    </w:p>
+    <w:p>
+      <w:pPr>
+        <w:widowControl w:val="0"/>
+        <w:rPr>
+          <w:rFonts w:asciiTheme="majorHAnsi" w:hAnsiTheme="majorHAnsi"/>
+          <w:color w:val="808080"/>
+          <w:sz w:val="24"/>
+          <w:szCs w:val="24"/>
+        </w:rPr>
+      </w:pPr>
+      <w:r>
+        <w:rPr>
+          <w:rFonts w:asciiTheme="majorHAnsi" w:hAnsiTheme="majorHAnsi"/>
+          <w:color w:val="808080"/>
+          <w:sz w:val="24"/>
+          <w:szCs w:val="24"/>
+        </w:rPr>
+        <w:t>[8:36]:   Le catalogue va dire comment est structuré la base de donnée,</w:t>
+      </w:r>
+    </w:p>
+    <w:p>
+      <w:pPr>
+        <w:widowControl w:val="0"/>
+        <w:rPr>
+          <w:rFonts w:asciiTheme="majorHAnsi" w:hAnsiTheme="majorHAnsi"/>
+          <w:color w:val="808080"/>
+          <w:sz w:val="24"/>
+          <w:szCs w:val="24"/>
+        </w:rPr>
+      </w:pPr>
+      <w:r>
+        <w:rPr>
+          <w:rFonts w:asciiTheme="majorHAnsi" w:hAnsiTheme="majorHAnsi"/>
+          <w:color w:val="808080"/>
+          <w:sz w:val="24"/>
+          <w:szCs w:val="24"/>
+        </w:rPr>
+        <w:t>[8:37]:   En bref on peut utiliser du code et intéragir avec le catalogue qui va donner la manière dont ces fichiers sont structuré</w:t>
+      </w:r>
+    </w:p>
+    <w:p>
+      <w:pPr>
+        <w:widowControl w:val="0"/>
         <w:pBdr>
           <w:bottom w:val="single" w:sz="12" w:space="1" w:color="000000"/>
         </w:pBdr>
@@ -4607,6 +4386,7 @@
     </w:p>
     <w:p>
       <w:pPr>
+        <w:widowControl w:val="0"/>
         <w:rPr>
           <w:rFonts w:asciiTheme="majorHAnsi" w:hAnsiTheme="majorHAnsi"/>
           <w:sz w:val="24"/>
@@ -4620,34 +4400,72 @@
         <w:ind w:left="0"/>
         <w:rPr>
           <w:rFonts w:asciiTheme="majorHAnsi" w:hAnsiTheme="majorHAnsi"/>
-          <w:sz w:val="24"/>
-          <w:szCs w:val="24"/>
-          <w:lang w:val="fr-CA"/>
-        </w:rPr>
-      </w:pPr>
-      <w:r>
-        <w:rPr>
-          <w:rFonts w:asciiTheme="majorHAnsi" w:hAnsiTheme="majorHAnsi"/>
           <w:color w:val="CC0000"/>
           <w:sz w:val="24"/>
           <w:szCs w:val="24"/>
           <w:lang w:val="fr-CA"/>
         </w:rPr>
-        <w:lastRenderedPageBreak/>
+      </w:pPr>
+      <w:r>
+        <w:rPr>
+          <w:rFonts w:asciiTheme="majorHAnsi" w:hAnsiTheme="majorHAnsi"/>
+          <w:color w:val="CC0000"/>
+          <w:sz w:val="24"/>
+          <w:szCs w:val="24"/>
+          <w:lang w:val="fr-CA"/>
+        </w:rPr>
         <w:t>Système de gestion de bases de données (SGBD)</w:t>
       </w:r>
     </w:p>
     <w:p>
       <w:pPr>
-        <w:rPr>
-          <w:rFonts w:asciiTheme="majorHAnsi" w:hAnsiTheme="majorHAnsi"/>
-          <w:sz w:val="24"/>
-          <w:szCs w:val="24"/>
-        </w:rPr>
-      </w:pPr>
-    </w:p>
-    <w:p>
-      <w:pPr>
+        <w:pStyle w:val="Titre1"/>
+        <w:ind w:left="0"/>
+        <w:rPr>
+          <w:rFonts w:asciiTheme="majorHAnsi" w:hAnsiTheme="majorHAnsi"/>
+          <w:color w:val="808080"/>
+          <w:sz w:val="24"/>
+          <w:szCs w:val="24"/>
+          <w:lang w:val="fr-CA"/>
+        </w:rPr>
+      </w:pPr>
+    </w:p>
+    <w:p>
+      <w:pPr>
+        <w:pStyle w:val="Titre1"/>
+        <w:ind w:left="0"/>
+        <w:rPr>
+          <w:rFonts w:asciiTheme="majorHAnsi" w:hAnsiTheme="majorHAnsi"/>
+          <w:color w:val="808080"/>
+          <w:sz w:val="24"/>
+          <w:szCs w:val="24"/>
+          <w:lang w:val="fr-CA"/>
+        </w:rPr>
+      </w:pPr>
+      <w:r>
+        <w:rPr>
+          <w:rFonts w:asciiTheme="majorHAnsi" w:hAnsiTheme="majorHAnsi"/>
+          <w:color w:val="808080"/>
+          <w:sz w:val="24"/>
+          <w:szCs w:val="24"/>
+          <w:lang w:val="fr-CA"/>
+        </w:rPr>
+        <w:t>[8:37]:   Sa prend un intermédiaire entre le programme et la base de donnée.</w:t>
+      </w:r>
+    </w:p>
+    <w:p>
+      <w:pPr>
+        <w:widowControl w:val="0"/>
+        <w:rPr>
+          <w:rFonts w:asciiTheme="majorHAnsi" w:hAnsiTheme="majorHAnsi"/>
+          <w:sz w:val="24"/>
+          <w:szCs w:val="24"/>
+        </w:rPr>
+      </w:pPr>
+    </w:p>
+    <w:p>
+      <w:pPr>
+        <w:widowControl w:val="0"/>
         <w:tabs>
           <w:tab w:val="left" w:pos="322"/>
           <w:tab w:val="left" w:pos="3597"/>
@@ -4674,7 +4492,25 @@
           <w:szCs w:val="24"/>
           <w:u w:val="thick" w:color="7F7F7F"/>
         </w:rPr>
-        <w:t xml:space="preserve">                </w:t>
+        <w:t xml:space="preserve">      </w:t>
+      </w:r>
+      <w:r>
+        <w:rPr>
+          <w:rFonts w:asciiTheme="majorHAnsi" w:hAnsiTheme="majorHAnsi"/>
+          <w:sz w:val="24"/>
+          <w:szCs w:val="24"/>
+          <w:u w:val="thick" w:color="7F7F7F"/>
+        </w:rPr>
+        <w:t>Logiciel</w:t>
+      </w:r>
+      <w:r>
+        <w:rPr>
+          <w:rFonts w:asciiTheme="majorHAnsi" w:hAnsiTheme="majorHAnsi"/>
+          <w:sz w:val="24"/>
+          <w:szCs w:val="24"/>
+          <w:u w:val="thick" w:color="7F7F7F"/>
+        </w:rPr>
+        <w:t xml:space="preserve">          </w:t>
       </w:r>
       <w:r>
         <w:rPr>
@@ -4708,34 +4544,48 @@
         <w:spacing w:before="5" w:after="160"/>
         <w:rPr>
           <w:rFonts w:asciiTheme="majorHAnsi" w:hAnsiTheme="majorHAnsi"/>
-          <w:sz w:val="24"/>
-          <w:szCs w:val="24"/>
-          <w:lang w:val="fr-CA"/>
-        </w:rPr>
-      </w:pPr>
-      <w:proofErr w:type="gramStart"/>
-      <w:r>
-        <w:rPr>
-          <w:rFonts w:asciiTheme="majorHAnsi" w:hAnsiTheme="majorHAnsi"/>
-          <w:sz w:val="24"/>
-          <w:szCs w:val="24"/>
-          <w:lang w:val="fr-CA"/>
-        </w:rPr>
-        <w:t>base</w:t>
-      </w:r>
-      <w:proofErr w:type="gramEnd"/>
-      <w:r>
-        <w:rPr>
-          <w:rFonts w:asciiTheme="majorHAnsi" w:hAnsiTheme="majorHAnsi"/>
-          <w:sz w:val="24"/>
-          <w:szCs w:val="24"/>
-          <w:lang w:val="fr-CA"/>
-        </w:rPr>
-        <w:t xml:space="preserve"> de données et d'en contrôler l'accès</w:t>
-      </w:r>
-    </w:p>
-    <w:p>
-      <w:pPr>
+          <w:color w:val="808080"/>
+          <w:sz w:val="24"/>
+          <w:szCs w:val="24"/>
+          <w:lang w:val="fr-CA"/>
+        </w:rPr>
+      </w:pPr>
+      <w:r>
+        <w:rPr>
+          <w:rFonts w:asciiTheme="majorHAnsi" w:hAnsiTheme="majorHAnsi"/>
+          <w:sz w:val="24"/>
+          <w:szCs w:val="24"/>
+          <w:lang w:val="fr-CA"/>
+        </w:rPr>
+        <w:t>base de données et d'en contrôler l'accès</w:t>
+      </w:r>
+    </w:p>
+    <w:p>
+      <w:pPr>
+        <w:pStyle w:val="Corpsdetexte"/>
+        <w:spacing w:before="5" w:after="160"/>
+        <w:rPr>
+          <w:rFonts w:asciiTheme="majorHAnsi" w:hAnsiTheme="majorHAnsi"/>
+          <w:color w:val="808080"/>
+          <w:sz w:val="24"/>
+          <w:szCs w:val="24"/>
+          <w:lang w:val="fr-CA"/>
+        </w:rPr>
+      </w:pPr>
+      <w:r>
+        <w:rPr>
+          <w:rFonts w:asciiTheme="majorHAnsi" w:hAnsiTheme="majorHAnsi"/>
+          <w:color w:val="808080"/>
+          <w:sz w:val="24"/>
+          <w:szCs w:val="24"/>
+          <w:lang w:val="fr-CA"/>
+        </w:rPr>
+        <w:t>[8:38]:   Sa va permettre de définir une base de donnée, de la créer de choisir c’est quoi les entités c’est quoi les attributs c’est quoi les liaison entre ces attributs.</w:t>
+      </w:r>
+    </w:p>
+    <w:p>
+      <w:pPr>
+        <w:widowControl w:val="0"/>
         <w:rPr>
           <w:rFonts w:asciiTheme="majorHAnsi" w:hAnsiTheme="majorHAnsi"/>
           <w:sz w:val="24"/>
@@ -4775,7 +4625,7 @@
                     </pic:cNvPicPr>
                   </pic:nvPicPr>
                   <pic:blipFill>
-                    <a:blip r:embed="rId18"/>
+                    <a:blip r:embed="rId19"/>
                     <a:stretch>
                       <a:fillRect/>
                     </a:stretch>
@@ -4798,87 +4648,149 @@
     </w:p>
     <w:p>
       <w:pPr>
-        <w:rPr>
-          <w:rFonts w:asciiTheme="majorHAnsi" w:hAnsiTheme="majorHAnsi"/>
-          <w:sz w:val="24"/>
-          <w:szCs w:val="24"/>
-        </w:rPr>
-      </w:pPr>
-    </w:p>
-    <w:p>
-      <w:pPr>
-        <w:rPr>
-          <w:rFonts w:asciiTheme="majorHAnsi" w:hAnsiTheme="majorHAnsi"/>
-          <w:sz w:val="24"/>
-          <w:szCs w:val="24"/>
-        </w:rPr>
-      </w:pPr>
-    </w:p>
-    <w:p>
-      <w:pPr>
-        <w:rPr>
-          <w:rFonts w:asciiTheme="majorHAnsi" w:hAnsiTheme="majorHAnsi"/>
-          <w:sz w:val="24"/>
-          <w:szCs w:val="24"/>
-        </w:rPr>
-      </w:pPr>
-    </w:p>
-    <w:p>
-      <w:pPr>
-        <w:rPr>
-          <w:rFonts w:asciiTheme="majorHAnsi" w:hAnsiTheme="majorHAnsi"/>
-          <w:sz w:val="24"/>
-          <w:szCs w:val="24"/>
-        </w:rPr>
-      </w:pPr>
-    </w:p>
-    <w:p>
-      <w:pPr>
-        <w:rPr>
-          <w:rFonts w:asciiTheme="majorHAnsi" w:hAnsiTheme="majorHAnsi"/>
-          <w:sz w:val="24"/>
-          <w:szCs w:val="24"/>
-        </w:rPr>
-      </w:pPr>
-    </w:p>
-    <w:p>
-      <w:pPr>
-        <w:rPr>
-          <w:rFonts w:asciiTheme="majorHAnsi" w:hAnsiTheme="majorHAnsi"/>
-          <w:sz w:val="24"/>
-          <w:szCs w:val="24"/>
-        </w:rPr>
-      </w:pPr>
-    </w:p>
-    <w:p>
-      <w:pPr>
-        <w:rPr>
-          <w:rFonts w:asciiTheme="majorHAnsi" w:hAnsiTheme="majorHAnsi"/>
-          <w:sz w:val="24"/>
-          <w:szCs w:val="24"/>
-        </w:rPr>
-      </w:pPr>
-    </w:p>
-    <w:p>
-      <w:pPr>
-        <w:rPr>
-          <w:rFonts w:asciiTheme="majorHAnsi" w:hAnsiTheme="majorHAnsi"/>
-          <w:sz w:val="24"/>
-          <w:szCs w:val="24"/>
-        </w:rPr>
-      </w:pPr>
-    </w:p>
-    <w:p>
-      <w:pPr>
-        <w:rPr>
-          <w:rFonts w:asciiTheme="majorHAnsi" w:hAnsiTheme="majorHAnsi"/>
-          <w:sz w:val="24"/>
-          <w:szCs w:val="24"/>
-        </w:rPr>
-      </w:pPr>
-    </w:p>
-    <w:p>
-      <w:pPr>
+        <w:widowControl w:val="0"/>
+        <w:rPr>
+          <w:rFonts w:asciiTheme="majorHAnsi" w:hAnsiTheme="majorHAnsi"/>
+          <w:sz w:val="24"/>
+          <w:szCs w:val="24"/>
+        </w:rPr>
+      </w:pPr>
+    </w:p>
+    <w:p>
+      <w:pPr>
+        <w:widowControl w:val="0"/>
+        <w:rPr>
+          <w:rFonts w:asciiTheme="majorHAnsi" w:hAnsiTheme="majorHAnsi"/>
+          <w:sz w:val="24"/>
+          <w:szCs w:val="24"/>
+        </w:rPr>
+      </w:pPr>
+    </w:p>
+    <w:p>
+      <w:pPr>
+        <w:widowControl w:val="0"/>
+        <w:rPr>
+          <w:rFonts w:asciiTheme="majorHAnsi" w:hAnsiTheme="majorHAnsi"/>
+          <w:sz w:val="24"/>
+          <w:szCs w:val="24"/>
+        </w:rPr>
+      </w:pPr>
+    </w:p>
+    <w:p>
+      <w:pPr>
+        <w:widowControl w:val="0"/>
+        <w:rPr>
+          <w:rFonts w:asciiTheme="majorHAnsi" w:hAnsiTheme="majorHAnsi"/>
+          <w:sz w:val="24"/>
+          <w:szCs w:val="24"/>
+        </w:rPr>
+      </w:pPr>
+    </w:p>
+    <w:p>
+      <w:pPr>
+        <w:widowControl w:val="0"/>
+        <w:rPr>
+          <w:rFonts w:asciiTheme="majorHAnsi" w:hAnsiTheme="majorHAnsi"/>
+          <w:sz w:val="24"/>
+          <w:szCs w:val="24"/>
+        </w:rPr>
+      </w:pPr>
+    </w:p>
+    <w:p>
+      <w:pPr>
+        <w:widowControl w:val="0"/>
+        <w:rPr>
+          <w:rFonts w:asciiTheme="majorHAnsi" w:hAnsiTheme="majorHAnsi"/>
+          <w:sz w:val="24"/>
+          <w:szCs w:val="24"/>
+        </w:rPr>
+      </w:pPr>
+    </w:p>
+    <w:p>
+      <w:pPr>
+        <w:widowControl w:val="0"/>
+        <w:rPr>
+          <w:rFonts w:asciiTheme="majorHAnsi" w:hAnsiTheme="majorHAnsi"/>
+          <w:sz w:val="24"/>
+          <w:szCs w:val="24"/>
+        </w:rPr>
+      </w:pPr>
+    </w:p>
+    <w:p>
+      <w:pPr>
+        <w:widowControl w:val="0"/>
+        <w:rPr>
+          <w:rFonts w:asciiTheme="majorHAnsi" w:hAnsiTheme="majorHAnsi"/>
+          <w:sz w:val="24"/>
+          <w:szCs w:val="24"/>
+        </w:rPr>
+      </w:pPr>
+    </w:p>
+    <w:p>
+      <w:pPr>
+        <w:widowControl w:val="0"/>
+        <w:rPr>
+          <w:rFonts w:asciiTheme="majorHAnsi" w:hAnsiTheme="majorHAnsi"/>
+          <w:color w:val="808080"/>
+          <w:sz w:val="24"/>
+          <w:szCs w:val="24"/>
+        </w:rPr>
+      </w:pPr>
+    </w:p>
+    <w:p>
+      <w:pPr>
+        <w:widowControl w:val="0"/>
+        <w:rPr>
+          <w:rFonts w:asciiTheme="majorHAnsi" w:hAnsiTheme="majorHAnsi"/>
+          <w:color w:val="808080"/>
+          <w:sz w:val="24"/>
+          <w:szCs w:val="24"/>
+        </w:rPr>
+      </w:pPr>
+    </w:p>
+    <w:p>
+      <w:pPr>
+        <w:widowControl w:val="0"/>
+        <w:rPr>
+          <w:rFonts w:asciiTheme="majorHAnsi" w:hAnsiTheme="majorHAnsi"/>
+          <w:color w:val="808080"/>
+          <w:sz w:val="24"/>
+          <w:szCs w:val="24"/>
+        </w:rPr>
+      </w:pPr>
+      <w:r>
+        <w:rPr>
+          <w:rFonts w:asciiTheme="majorHAnsi" w:hAnsiTheme="majorHAnsi"/>
+          <w:color w:val="808080"/>
+          <w:sz w:val="24"/>
+          <w:szCs w:val="24"/>
+        </w:rPr>
+        <w:t>[8:42]:   ici a gauche jai des ordinateurs que lentreprise utilisent et qui se connecte a des logiciels quils utilisent</w:t>
+      </w:r>
+    </w:p>
+    <w:p>
+      <w:pPr>
+        <w:widowControl w:val="0"/>
+        <w:rPr>
+          <w:rFonts w:asciiTheme="majorHAnsi" w:hAnsiTheme="majorHAnsi"/>
+          <w:color w:val="808080"/>
+          <w:sz w:val="24"/>
+          <w:szCs w:val="24"/>
+        </w:rPr>
+      </w:pPr>
+      <w:r>
+        <w:rPr>
+          <w:rFonts w:asciiTheme="majorHAnsi" w:hAnsiTheme="majorHAnsi"/>
+          <w:color w:val="808080"/>
+          <w:sz w:val="24"/>
+          <w:szCs w:val="24"/>
+        </w:rPr>
+        <w:t>[8:42]:   Un SGBD c’est un package déjà acheté d’avance c’est fourni par un fabricant et a partir de cela on peut crée une base de donnée qui permet de supporter le système.</w:t>
+      </w:r>
+    </w:p>
+    <w:p>
+      <w:pPr>
+        <w:widowControl w:val="0"/>
         <w:pBdr>
           <w:bottom w:val="single" w:sz="12" w:space="1" w:color="000000"/>
         </w:pBdr>
@@ -4891,6 +4803,7 @@
     </w:p>
     <w:p>
       <w:pPr>
+        <w:widowControl w:val="0"/>
         <w:rPr>
           <w:rFonts w:asciiTheme="majorHAnsi" w:hAnsiTheme="majorHAnsi"/>
           <w:sz w:val="24"/>
@@ -4921,15 +4834,17 @@
     </w:p>
     <w:p>
       <w:pPr>
-        <w:rPr>
-          <w:rFonts w:asciiTheme="majorHAnsi" w:hAnsiTheme="majorHAnsi"/>
-          <w:sz w:val="24"/>
-          <w:szCs w:val="24"/>
-        </w:rPr>
-      </w:pPr>
-    </w:p>
-    <w:p>
-      <w:pPr>
+        <w:widowControl w:val="0"/>
+        <w:rPr>
+          <w:rFonts w:asciiTheme="majorHAnsi" w:hAnsiTheme="majorHAnsi"/>
+          <w:sz w:val="24"/>
+          <w:szCs w:val="24"/>
+        </w:rPr>
+      </w:pPr>
+    </w:p>
+    <w:p>
+      <w:pPr>
+        <w:widowControl w:val="0"/>
         <w:tabs>
           <w:tab w:val="left" w:pos="322"/>
         </w:tabs>
@@ -4967,6 +4882,7 @@
     </w:p>
     <w:p>
       <w:pPr>
+        <w:widowControl w:val="0"/>
         <w:tabs>
           <w:tab w:val="left" w:pos="5884"/>
         </w:tabs>
@@ -5014,6 +4930,7 @@
     </w:p>
     <w:p>
       <w:pPr>
+        <w:widowControl w:val="0"/>
         <w:tabs>
           <w:tab w:val="left" w:pos="5884"/>
         </w:tabs>
@@ -5053,6 +4970,7 @@
     </w:p>
     <w:p>
       <w:pPr>
+        <w:widowControl w:val="0"/>
         <w:tabs>
           <w:tab w:val="left" w:pos="5884"/>
         </w:tabs>
@@ -5117,6 +5035,7 @@
     </w:p>
     <w:p>
       <w:pPr>
+        <w:widowControl w:val="0"/>
         <w:tabs>
           <w:tab w:val="left" w:pos="5884"/>
         </w:tabs>
@@ -5124,6 +5043,7 @@
         <w:ind w:left="117" w:right="3533"/>
         <w:rPr>
           <w:rFonts w:asciiTheme="majorHAnsi" w:hAnsiTheme="majorHAnsi"/>
+          <w:color w:val="808080"/>
           <w:sz w:val="24"/>
           <w:szCs w:val="24"/>
         </w:rPr>
@@ -5156,6 +5076,7 @@
     </w:p>
     <w:p>
       <w:pPr>
+        <w:widowControl w:val="0"/>
         <w:tabs>
           <w:tab w:val="left" w:pos="5884"/>
         </w:tabs>
@@ -5163,13 +5084,39 @@
         <w:ind w:left="117" w:right="3533"/>
         <w:rPr>
           <w:rFonts w:asciiTheme="majorHAnsi" w:hAnsiTheme="majorHAnsi"/>
-          <w:sz w:val="24"/>
-          <w:szCs w:val="24"/>
-        </w:rPr>
-      </w:pPr>
-    </w:p>
-    <w:p>
-      <w:pPr>
+          <w:color w:val="808080"/>
+          <w:sz w:val="24"/>
+          <w:szCs w:val="24"/>
+        </w:rPr>
+      </w:pPr>
+      <w:r>
+        <w:rPr>
+          <w:rFonts w:asciiTheme="majorHAnsi" w:hAnsiTheme="majorHAnsi"/>
+          <w:color w:val="808080"/>
+          <w:sz w:val="24"/>
+          <w:szCs w:val="24"/>
+        </w:rPr>
+        <w:t>[8:47]:   Il y a de la redondance, et il n’y pas de contrôle d’accès dans l’approche fichier on doit absolument coder le contrôle d’accès directement dans le fichier.</w:t>
+      </w:r>
+    </w:p>
+    <w:p>
+      <w:pPr>
+        <w:widowControl w:val="0"/>
+        <w:tabs>
+          <w:tab w:val="left" w:pos="5884"/>
+        </w:tabs>
+        <w:spacing w:before="63" w:line="278" w:lineRule="auto"/>
+        <w:ind w:left="117" w:right="3533"/>
+        <w:rPr>
+          <w:rFonts w:asciiTheme="majorHAnsi" w:hAnsiTheme="majorHAnsi"/>
+          <w:sz w:val="24"/>
+          <w:szCs w:val="24"/>
+        </w:rPr>
+      </w:pPr>
+    </w:p>
+    <w:p>
+      <w:pPr>
+        <w:widowControl w:val="0"/>
         <w:tabs>
           <w:tab w:val="left" w:pos="1621"/>
           <w:tab w:val="left" w:pos="3215"/>
@@ -5190,6 +5137,7 @@
           <w:b/>
           <w:sz w:val="24"/>
           <w:szCs w:val="24"/>
+          <w:highlight w:val="yellow"/>
         </w:rPr>
         <w:t>E-A</w:t>
       </w:r>
@@ -5200,6 +5148,7 @@
           <w:spacing w:val="-4"/>
           <w:sz w:val="24"/>
           <w:szCs w:val="24"/>
+          <w:highlight w:val="yellow"/>
         </w:rPr>
         <w:t xml:space="preserve"> </w:t>
       </w:r>
@@ -5209,6 +5158,7 @@
           <w:b/>
           <w:sz w:val="24"/>
           <w:szCs w:val="24"/>
+          <w:highlight w:val="yellow"/>
         </w:rPr>
         <w:t>et</w:t>
       </w:r>
@@ -5219,6 +5169,7 @@
           <w:spacing w:val="-2"/>
           <w:sz w:val="24"/>
           <w:szCs w:val="24"/>
+          <w:highlight w:val="yellow"/>
         </w:rPr>
         <w:t xml:space="preserve"> </w:t>
       </w:r>
@@ -5228,6 +5179,7 @@
           <w:b/>
           <w:sz w:val="24"/>
           <w:szCs w:val="24"/>
+          <w:highlight w:val="yellow"/>
         </w:rPr>
         <w:t>B</w:t>
       </w:r>
@@ -5243,6 +5195,7 @@
     </w:p>
     <w:p>
       <w:pPr>
+        <w:widowControl w:val="0"/>
         <w:tabs>
           <w:tab w:val="left" w:pos="1621"/>
           <w:tab w:val="left" w:pos="3215"/>
@@ -5316,6 +5269,7 @@
     </w:p>
     <w:p>
       <w:pPr>
+        <w:widowControl w:val="0"/>
         <w:tabs>
           <w:tab w:val="left" w:pos="1621"/>
           <w:tab w:val="left" w:pos="3215"/>
@@ -5389,6 +5343,7 @@
     </w:p>
     <w:p>
       <w:pPr>
+        <w:widowControl w:val="0"/>
         <w:tabs>
           <w:tab w:val="left" w:pos="1621"/>
           <w:tab w:val="left" w:pos="3215"/>
@@ -5434,6 +5389,7 @@
     </w:p>
     <w:p>
       <w:pPr>
+        <w:widowControl w:val="0"/>
         <w:tabs>
           <w:tab w:val="left" w:pos="1621"/>
           <w:tab w:val="left" w:pos="3215"/>
@@ -5451,6 +5407,7 @@
     </w:p>
     <w:p>
       <w:pPr>
+        <w:widowControl w:val="0"/>
         <w:tabs>
           <w:tab w:val="left" w:pos="322"/>
         </w:tabs>
@@ -5489,6 +5446,7 @@
     </w:p>
     <w:p>
       <w:pPr>
+        <w:widowControl w:val="0"/>
         <w:tabs>
           <w:tab w:val="left" w:pos="322"/>
         </w:tabs>
@@ -5502,6 +5460,7 @@
     </w:p>
     <w:p>
       <w:pPr>
+        <w:widowControl w:val="0"/>
         <w:tabs>
           <w:tab w:val="left" w:pos="5884"/>
         </w:tabs>
@@ -5567,6 +5526,7 @@
     </w:p>
     <w:p>
       <w:pPr>
+        <w:widowControl w:val="0"/>
         <w:tabs>
           <w:tab w:val="left" w:pos="5884"/>
         </w:tabs>
@@ -5632,6 +5592,7 @@
     </w:p>
     <w:p>
       <w:pPr>
+        <w:widowControl w:val="0"/>
         <w:tabs>
           <w:tab w:val="left" w:pos="5884"/>
         </w:tabs>
@@ -5646,6 +5607,7 @@
     </w:p>
     <w:p>
       <w:pPr>
+        <w:widowControl w:val="0"/>
         <w:tabs>
           <w:tab w:val="left" w:pos="1621"/>
           <w:tab w:val="left" w:pos="5884"/>
@@ -5707,6 +5669,14 @@
           <w:szCs w:val="24"/>
         </w:rPr>
         <w:tab/>
+      </w:r>
+      <w:r>
+        <w:rPr>
+          <w:rFonts w:asciiTheme="majorHAnsi" w:hAnsiTheme="majorHAnsi"/>
+          <w:sz w:val="24"/>
+          <w:szCs w:val="24"/>
+          <w:highlight w:val="yellow"/>
+        </w:rPr>
         <w:t>F-B, C</w:t>
       </w:r>
       <w:r>
@@ -5715,6 +5685,7 @@
           <w:spacing w:val="-4"/>
           <w:sz w:val="24"/>
           <w:szCs w:val="24"/>
+          <w:highlight w:val="yellow"/>
         </w:rPr>
         <w:t xml:space="preserve"> </w:t>
       </w:r>
@@ -5723,6 +5694,7 @@
           <w:rFonts w:asciiTheme="majorHAnsi" w:hAnsiTheme="majorHAnsi"/>
           <w:sz w:val="24"/>
           <w:szCs w:val="24"/>
+          <w:highlight w:val="yellow"/>
         </w:rPr>
         <w:t>et</w:t>
       </w:r>
@@ -5732,6 +5704,7 @@
           <w:spacing w:val="-2"/>
           <w:sz w:val="24"/>
           <w:szCs w:val="24"/>
+          <w:highlight w:val="yellow"/>
         </w:rPr>
         <w:t xml:space="preserve"> </w:t>
       </w:r>
@@ -5740,6 +5713,7 @@
           <w:rFonts w:asciiTheme="majorHAnsi" w:hAnsiTheme="majorHAnsi"/>
           <w:sz w:val="24"/>
           <w:szCs w:val="24"/>
+          <w:highlight w:val="yellow"/>
         </w:rPr>
         <w:t>D</w:t>
       </w:r>
@@ -5781,6 +5755,7 @@
     </w:p>
     <w:p>
       <w:pPr>
+        <w:widowControl w:val="0"/>
         <w:tabs>
           <w:tab w:val="left" w:pos="1621"/>
           <w:tab w:val="left" w:pos="5884"/>
@@ -5789,13 +5764,15 @@
         <w:ind w:left="117"/>
         <w:rPr>
           <w:rFonts w:asciiTheme="majorHAnsi" w:hAnsiTheme="majorHAnsi"/>
-          <w:sz w:val="24"/>
-          <w:szCs w:val="24"/>
-        </w:rPr>
-      </w:pPr>
-    </w:p>
-    <w:p>
-      <w:pPr>
+          <w:color w:val="808080"/>
+          <w:sz w:val="24"/>
+          <w:szCs w:val="24"/>
+        </w:rPr>
+      </w:pPr>
+    </w:p>
+    <w:p>
+      <w:pPr>
+        <w:widowControl w:val="0"/>
         <w:tabs>
           <w:tab w:val="left" w:pos="322"/>
         </w:tabs>
@@ -5834,6 +5811,7 @@
     </w:p>
     <w:p>
       <w:pPr>
+        <w:widowControl w:val="0"/>
         <w:tabs>
           <w:tab w:val="left" w:pos="322"/>
         </w:tabs>
@@ -5847,6 +5825,7 @@
     </w:p>
     <w:p>
       <w:pPr>
+        <w:widowControl w:val="0"/>
         <w:spacing w:before="63" w:line="280" w:lineRule="auto"/>
         <w:ind w:left="117" w:right="7547"/>
         <w:rPr>
@@ -5866,6 +5845,7 @@
     </w:p>
     <w:p>
       <w:pPr>
+        <w:widowControl w:val="0"/>
         <w:spacing w:before="63" w:line="280" w:lineRule="auto"/>
         <w:ind w:left="117" w:right="7547"/>
         <w:rPr>
@@ -5885,6 +5865,7 @@
     </w:p>
     <w:p>
       <w:pPr>
+        <w:widowControl w:val="0"/>
         <w:spacing w:before="63" w:line="280" w:lineRule="auto"/>
         <w:ind w:left="117" w:right="7547"/>
         <w:rPr>
@@ -5904,6 +5885,7 @@
     </w:p>
     <w:p>
       <w:pPr>
+        <w:widowControl w:val="0"/>
         <w:spacing w:line="280" w:lineRule="auto"/>
         <w:ind w:left="117" w:right="7197"/>
         <w:rPr>
@@ -5917,12 +5899,22 @@
           <w:rFonts w:asciiTheme="majorHAnsi" w:hAnsiTheme="majorHAnsi"/>
           <w:sz w:val="24"/>
           <w:szCs w:val="24"/>
-        </w:rPr>
-        <w:t xml:space="preserve">D-Système de gestion de bases de données </w:t>
-      </w:r>
-    </w:p>
-    <w:p>
-      <w:pPr>
+          <w:highlight w:val="yellow"/>
+        </w:rPr>
+        <w:t>D-Système de gestion de bases de données</w:t>
+      </w:r>
+      <w:r>
+        <w:rPr>
+          <w:rFonts w:asciiTheme="majorHAnsi" w:hAnsiTheme="majorHAnsi"/>
+          <w:sz w:val="24"/>
+          <w:szCs w:val="24"/>
+        </w:rPr>
+        <w:t xml:space="preserve"> </w:t>
+      </w:r>
+    </w:p>
+    <w:p>
+      <w:pPr>
+        <w:widowControl w:val="0"/>
         <w:spacing w:line="280" w:lineRule="auto"/>
         <w:ind w:left="117" w:right="7197"/>
         <w:rPr>
@@ -5942,6 +5934,7 @@
     </w:p>
     <w:p>
       <w:pPr>
+        <w:widowControl w:val="0"/>
         <w:pBdr>
           <w:bottom w:val="single" w:sz="12" w:space="1" w:color="000000"/>
         </w:pBdr>
@@ -5949,17 +5942,44 @@
         <w:ind w:left="117" w:right="7197"/>
         <w:rPr>
           <w:rFonts w:asciiTheme="majorHAnsi" w:hAnsiTheme="majorHAnsi"/>
-          <w:sz w:val="24"/>
-          <w:szCs w:val="24"/>
-        </w:rPr>
-      </w:pPr>
-    </w:p>
-    <w:p>
-      <w:pPr>
+          <w:color w:val="808080"/>
+          <w:sz w:val="24"/>
+          <w:szCs w:val="24"/>
+        </w:rPr>
+      </w:pPr>
+    </w:p>
+    <w:p>
+      <w:pPr>
+        <w:widowControl w:val="0"/>
+        <w:pBdr>
+          <w:bottom w:val="single" w:sz="12" w:space="1" w:color="000000"/>
+        </w:pBdr>
         <w:spacing w:line="280" w:lineRule="auto"/>
         <w:ind w:left="117" w:right="7197"/>
         <w:rPr>
           <w:rFonts w:asciiTheme="majorHAnsi" w:hAnsiTheme="majorHAnsi"/>
+          <w:color w:val="808080"/>
+          <w:sz w:val="24"/>
+          <w:szCs w:val="24"/>
+        </w:rPr>
+      </w:pPr>
+      <w:r>
+        <w:rPr>
+          <w:rFonts w:asciiTheme="majorHAnsi" w:hAnsiTheme="majorHAnsi"/>
+          <w:color w:val="808080"/>
+          <w:sz w:val="24"/>
+          <w:szCs w:val="24"/>
+        </w:rPr>
+        <w:t>[8:50]:   les SGBD sont pas gratuit mais il y a des logiciel open source comme MariaDB</w:t>
+      </w:r>
+    </w:p>
+    <w:p>
+      <w:pPr>
+        <w:widowControl w:val="0"/>
+        <w:spacing w:line="280" w:lineRule="auto"/>
+        <w:ind w:left="117" w:right="7197"/>
+        <w:rPr>
+          <w:rFonts w:asciiTheme="majorHAnsi" w:hAnsiTheme="majorHAnsi"/>
           <w:sz w:val="24"/>
           <w:szCs w:val="24"/>
         </w:rPr>
@@ -6000,6 +6020,7 @@
     </w:p>
     <w:p>
       <w:pPr>
+        <w:widowControl w:val="0"/>
         <w:tabs>
           <w:tab w:val="left" w:pos="322"/>
         </w:tabs>
@@ -6038,6 +6059,7 @@
     </w:p>
     <w:p>
       <w:pPr>
+        <w:widowControl w:val="0"/>
         <w:tabs>
           <w:tab w:val="left" w:pos="759"/>
           <w:tab w:val="left" w:pos="4034"/>
@@ -6081,15 +6103,26 @@
       <w:r>
         <w:rPr>
           <w:rFonts w:asciiTheme="majorHAnsi" w:hAnsiTheme="majorHAnsi"/>
+          <w:w w:val="101"/>
           <w:sz w:val="24"/>
           <w:szCs w:val="24"/>
           <w:u w:val="thick" w:color="7F7F7F"/>
         </w:rPr>
+        <w:t xml:space="preserve"> de Sécurité</w:t>
+      </w:r>
+      <w:r>
+        <w:rPr>
+          <w:rFonts w:asciiTheme="majorHAnsi" w:hAnsiTheme="majorHAnsi"/>
+          <w:sz w:val="24"/>
+          <w:szCs w:val="24"/>
+          <w:u w:val="thick" w:color="7F7F7F"/>
+        </w:rPr>
         <w:tab/>
       </w:r>
     </w:p>
     <w:p>
       <w:pPr>
+        <w:widowControl w:val="0"/>
         <w:tabs>
           <w:tab w:val="left" w:pos="759"/>
           <w:tab w:val="left" w:pos="4034"/>
@@ -6098,16 +6131,60 @@
         <w:ind w:left="561"/>
         <w:rPr>
           <w:rFonts w:asciiTheme="majorHAnsi" w:hAnsiTheme="majorHAnsi"/>
-          <w:sz w:val="24"/>
-          <w:szCs w:val="24"/>
-        </w:rPr>
-      </w:pPr>
-      <w:r>
-        <w:rPr>
-          <w:rFonts w:asciiTheme="majorHAnsi" w:hAnsiTheme="majorHAnsi"/>
-          <w:sz w:val="24"/>
-          <w:szCs w:val="24"/>
-        </w:rPr>
+          <w:color w:val="808080"/>
+          <w:sz w:val="24"/>
+          <w:szCs w:val="24"/>
+        </w:rPr>
+      </w:pPr>
+    </w:p>
+    <w:p>
+      <w:pPr>
+        <w:widowControl w:val="0"/>
+        <w:tabs>
+          <w:tab w:val="left" w:pos="759"/>
+          <w:tab w:val="left" w:pos="4034"/>
+        </w:tabs>
+        <w:spacing w:before="88"/>
+        <w:ind w:left="561"/>
+        <w:rPr>
+          <w:rFonts w:asciiTheme="majorHAnsi" w:hAnsiTheme="majorHAnsi"/>
+          <w:color w:val="808080"/>
+          <w:sz w:val="24"/>
+          <w:szCs w:val="24"/>
+        </w:rPr>
+      </w:pPr>
+      <w:r>
+        <w:rPr>
+          <w:rFonts w:asciiTheme="majorHAnsi" w:hAnsiTheme="majorHAnsi"/>
+          <w:color w:val="808080"/>
+          <w:sz w:val="24"/>
+          <w:szCs w:val="24"/>
+        </w:rPr>
+        <w:t>[8:50]:   Il va proteger les données, il va s’assurer que les données soient pas accédé si on a pas les accès</w:t>
+      </w:r>
+    </w:p>
+    <w:p>
+      <w:pPr>
+        <w:widowControl w:val="0"/>
+        <w:tabs>
+          <w:tab w:val="left" w:pos="759"/>
+          <w:tab w:val="left" w:pos="4034"/>
+        </w:tabs>
+        <w:spacing w:before="88"/>
+        <w:rPr>
+          <w:rFonts w:asciiTheme="majorHAnsi" w:hAnsiTheme="majorHAnsi"/>
+          <w:color w:val="808080"/>
+          <w:sz w:val="24"/>
+          <w:szCs w:val="24"/>
+        </w:rPr>
+      </w:pPr>
+      <w:r>
+        <w:rPr>
+          <w:rFonts w:asciiTheme="majorHAnsi" w:hAnsiTheme="majorHAnsi"/>
+          <w:sz w:val="24"/>
+          <w:szCs w:val="24"/>
+        </w:rPr>
+        <w:lastRenderedPageBreak/>
         <w:t>Système</w:t>
       </w:r>
       <w:r>
@@ -6130,23 +6207,65 @@
     </w:p>
     <w:p>
       <w:pPr>
+        <w:widowControl w:val="0"/>
         <w:tabs>
           <w:tab w:val="left" w:pos="759"/>
+          <w:tab w:val="left" w:pos="4034"/>
+        </w:tabs>
+        <w:spacing w:before="88"/>
+        <w:rPr>
+          <w:rFonts w:asciiTheme="majorHAnsi" w:hAnsiTheme="majorHAnsi"/>
+          <w:color w:val="808080"/>
+          <w:sz w:val="24"/>
+          <w:szCs w:val="24"/>
+        </w:rPr>
+      </w:pPr>
+      <w:r>
+        <w:rPr>
+          <w:rFonts w:asciiTheme="majorHAnsi" w:hAnsiTheme="majorHAnsi"/>
+          <w:color w:val="808080"/>
+          <w:sz w:val="24"/>
+          <w:szCs w:val="24"/>
+        </w:rPr>
+        <w:t>[8:51]:   Qui aillent le moin de corruption possible des données</w:t>
+      </w:r>
+    </w:p>
+    <w:p>
+      <w:pPr>
+        <w:widowControl w:val="0"/>
+        <w:tabs>
+          <w:tab w:val="left" w:pos="759"/>
+          <w:tab w:val="left" w:pos="4034"/>
+        </w:tabs>
+        <w:spacing w:before="88"/>
+        <w:rPr>
+          <w:rFonts w:asciiTheme="majorHAnsi" w:hAnsiTheme="majorHAnsi"/>
+          <w:color w:val="808080"/>
+          <w:sz w:val="24"/>
+          <w:szCs w:val="24"/>
+        </w:rPr>
+      </w:pPr>
+    </w:p>
+    <w:p>
+      <w:pPr>
+        <w:widowControl w:val="0"/>
+        <w:tabs>
+          <w:tab w:val="left" w:pos="759"/>
         </w:tabs>
         <w:spacing w:before="98"/>
         <w:rPr>
           <w:rFonts w:asciiTheme="majorHAnsi" w:hAnsiTheme="majorHAnsi"/>
-          <w:sz w:val="24"/>
-          <w:szCs w:val="24"/>
-        </w:rPr>
-      </w:pPr>
-      <w:r>
-        <w:rPr>
-          <w:rFonts w:asciiTheme="majorHAnsi" w:hAnsiTheme="majorHAnsi"/>
-          <w:sz w:val="24"/>
-          <w:szCs w:val="24"/>
-        </w:rPr>
-        <w:tab/>
+          <w:color w:val="808080"/>
+          <w:sz w:val="24"/>
+          <w:szCs w:val="24"/>
+        </w:rPr>
+      </w:pPr>
+      <w:r>
+        <w:rPr>
+          <w:rFonts w:asciiTheme="majorHAnsi" w:hAnsiTheme="majorHAnsi"/>
+          <w:sz w:val="24"/>
+          <w:szCs w:val="24"/>
+        </w:rPr>
         <w:t>Système contrôle d’accès</w:t>
       </w:r>
       <w:r>
@@ -6169,6 +6288,70 @@
     </w:p>
     <w:p>
       <w:pPr>
+        <w:widowControl w:val="0"/>
+        <w:tabs>
+          <w:tab w:val="left" w:pos="759"/>
+        </w:tabs>
+        <w:spacing w:before="98"/>
+        <w:rPr>
+          <w:rFonts w:asciiTheme="majorHAnsi" w:hAnsiTheme="majorHAnsi"/>
+          <w:color w:val="808080"/>
+          <w:sz w:val="24"/>
+          <w:szCs w:val="24"/>
+        </w:rPr>
+      </w:pPr>
+      <w:r>
+        <w:rPr>
+          <w:rFonts w:asciiTheme="majorHAnsi" w:hAnsiTheme="majorHAnsi"/>
+          <w:color w:val="808080"/>
+          <w:sz w:val="24"/>
+          <w:szCs w:val="24"/>
+        </w:rPr>
+        <w:t>[8:51]:   Tout le coté d’être capable d’accéde à la meme information en même temps</w:t>
+      </w:r>
+    </w:p>
+    <w:p>
+      <w:pPr>
+        <w:widowControl w:val="0"/>
+        <w:tabs>
+          <w:tab w:val="left" w:pos="759"/>
+        </w:tabs>
+        <w:spacing w:before="98"/>
+        <w:rPr>
+          <w:rFonts w:asciiTheme="majorHAnsi" w:hAnsiTheme="majorHAnsi"/>
+          <w:color w:val="808080"/>
+          <w:sz w:val="24"/>
+          <w:szCs w:val="24"/>
+        </w:rPr>
+      </w:pPr>
+      <w:r>
+        <w:rPr>
+          <w:rFonts w:asciiTheme="majorHAnsi" w:hAnsiTheme="majorHAnsi"/>
+          <w:color w:val="808080"/>
+          <w:sz w:val="24"/>
+          <w:szCs w:val="24"/>
+        </w:rPr>
+        <w:t>[8:51]:   Le SGBD va offrir des mécanisme pour les accès concurent</w:t>
+      </w:r>
+    </w:p>
+    <w:p>
+      <w:pPr>
+        <w:widowControl w:val="0"/>
+        <w:tabs>
+          <w:tab w:val="left" w:pos="759"/>
+        </w:tabs>
+        <w:spacing w:before="98"/>
+        <w:rPr>
+          <w:rFonts w:asciiTheme="majorHAnsi" w:hAnsiTheme="majorHAnsi"/>
+          <w:color w:val="808080"/>
+          <w:sz w:val="24"/>
+          <w:szCs w:val="24"/>
+        </w:rPr>
+      </w:pPr>
+    </w:p>
+    <w:p>
+      <w:pPr>
+        <w:widowControl w:val="0"/>
         <w:tabs>
           <w:tab w:val="left" w:pos="759"/>
           <w:tab w:val="left" w:pos="4767"/>
@@ -6211,16 +6394,98 @@
       <w:r>
         <w:rPr>
           <w:rFonts w:asciiTheme="majorHAnsi" w:hAnsiTheme="majorHAnsi"/>
+          <w:w w:val="101"/>
           <w:sz w:val="24"/>
           <w:szCs w:val="24"/>
           <w:u w:val="thick" w:color="7F7F7F"/>
         </w:rPr>
+        <w:t xml:space="preserve"> récupération</w:t>
+      </w:r>
+      <w:r>
+        <w:rPr>
+          <w:rFonts w:asciiTheme="majorHAnsi" w:hAnsiTheme="majorHAnsi"/>
+          <w:sz w:val="24"/>
+          <w:szCs w:val="24"/>
+          <w:u w:val="thick" w:color="7F7F7F"/>
+        </w:rPr>
         <w:tab/>
       </w:r>
     </w:p>
     <w:p>
       <w:pPr>
+        <w:tabs>
+          <w:tab w:val="left" w:pos="759"/>
+        </w:tabs>
+        <w:spacing w:before="92"/>
+        <w:rPr>
+          <w:rFonts w:asciiTheme="majorHAnsi" w:hAnsiTheme="majorHAnsi"/>
+          <w:color w:val="808080"/>
+          <w:sz w:val="24"/>
+          <w:szCs w:val="24"/>
+        </w:rPr>
+      </w:pPr>
+      <w:r>
+        <w:rPr>
+          <w:rFonts w:asciiTheme="majorHAnsi" w:hAnsiTheme="majorHAnsi"/>
+          <w:color w:val="808080"/>
+          <w:sz w:val="24"/>
+          <w:szCs w:val="24"/>
+        </w:rPr>
+        <w:t xml:space="preserve">[8:52]:   </w:t>
+      </w:r>
+      <w:r>
+        <w:rPr>
+          <w:rFonts w:asciiTheme="majorHAnsi" w:hAnsiTheme="majorHAnsi"/>
+          <w:color w:val="808080"/>
+          <w:sz w:val="24"/>
+          <w:szCs w:val="24"/>
+        </w:rPr>
+        <w:t>Les base de données vont avoir un système de récupération après les pannes,</w:t>
+      </w:r>
+    </w:p>
+    <w:p>
+      <w:pPr>
+        <w:tabs>
+          <w:tab w:val="left" w:pos="759"/>
+        </w:tabs>
+        <w:spacing w:before="92"/>
+        <w:rPr>
+          <w:rFonts w:asciiTheme="majorHAnsi" w:hAnsiTheme="majorHAnsi"/>
+          <w:color w:val="808080"/>
+          <w:sz w:val="24"/>
+          <w:szCs w:val="24"/>
+        </w:rPr>
+      </w:pPr>
+      <w:r>
+        <w:rPr>
+          <w:rFonts w:asciiTheme="majorHAnsi" w:hAnsiTheme="majorHAnsi"/>
+          <w:color w:val="808080"/>
+          <w:sz w:val="24"/>
+          <w:szCs w:val="24"/>
+        </w:rPr>
+        <w:t>[8:53]:   L’idée est de pouvoir répartir sans perte après une panne.</w:t>
+      </w:r>
+    </w:p>
+    <w:p>
+      <w:pPr>
+        <w:tabs>
+          <w:tab w:val="left" w:pos="759"/>
+        </w:tabs>
+        <w:spacing w:before="92"/>
+        <w:rPr>
+          <w:rFonts w:asciiTheme="majorHAnsi" w:hAnsiTheme="majorHAnsi"/>
+          <w:color w:val="808080"/>
+          <w:sz w:val="24"/>
+          <w:szCs w:val="24"/>
+        </w:rPr>
+      </w:pPr>
+    </w:p>
+    <w:p>
+      <w:pPr>
         <w:pStyle w:val="Paragraphedeliste"/>
+        <w:pBdr>
+          <w:bottom w:val="single" w:sz="12" w:space="1" w:color="auto"/>
+        </w:pBdr>
         <w:tabs>
           <w:tab w:val="left" w:pos="759"/>
         </w:tabs>
@@ -6228,28 +6493,19 @@
         <w:ind w:left="758" w:firstLine="0"/>
         <w:rPr>
           <w:rFonts w:asciiTheme="majorHAnsi" w:hAnsiTheme="majorHAnsi"/>
-          <w:sz w:val="24"/>
-          <w:szCs w:val="24"/>
-          <w:lang w:val="fr-CA"/>
-        </w:rPr>
-      </w:pPr>
-      <w:r>
-        <w:rPr>
-          <w:rFonts w:asciiTheme="majorHAnsi" w:hAnsiTheme="majorHAnsi"/>
-          <w:sz w:val="24"/>
-          <w:szCs w:val="24"/>
-          <w:lang w:val="fr-CA"/>
-        </w:rPr>
-        <w:tab/>
-      </w:r>
-      <w:r>
-        <w:rPr>
-          <w:rFonts w:asciiTheme="majorHAnsi" w:hAnsiTheme="majorHAnsi"/>
-          <w:sz w:val="24"/>
-          <w:szCs w:val="24"/>
-          <w:lang w:val="fr-CA"/>
-        </w:rPr>
-        <w:tab/>
+          <w:color w:val="808080"/>
+          <w:sz w:val="24"/>
+          <w:szCs w:val="24"/>
+          <w:lang w:val="fr-CA"/>
+        </w:rPr>
+      </w:pPr>
+      <w:r>
+        <w:rPr>
+          <w:rFonts w:asciiTheme="majorHAnsi" w:hAnsiTheme="majorHAnsi"/>
+          <w:sz w:val="24"/>
+          <w:szCs w:val="24"/>
+          <w:lang w:val="fr-CA"/>
+        </w:rPr>
         <w:t>Catalogue accessible</w:t>
       </w:r>
       <w:r>
@@ -6274,6 +6530,37 @@
     </w:p>
     <w:p>
       <w:pPr>
+        <w:pStyle w:val="Paragraphedeliste"/>
+        <w:pBdr>
+          <w:bottom w:val="single" w:sz="12" w:space="1" w:color="auto"/>
+        </w:pBdr>
+        <w:tabs>
+          <w:tab w:val="left" w:pos="759"/>
+        </w:tabs>
+        <w:spacing w:before="92" w:after="160"/>
+        <w:ind w:left="758" w:firstLine="0"/>
+        <w:rPr>
+          <w:rFonts w:asciiTheme="majorHAnsi" w:hAnsiTheme="majorHAnsi"/>
+          <w:color w:val="808080"/>
+          <w:sz w:val="24"/>
+          <w:szCs w:val="24"/>
+          <w:lang w:val="fr-CA"/>
+        </w:rPr>
+      </w:pPr>
+      <w:r>
+        <w:rPr>
+          <w:rFonts w:asciiTheme="majorHAnsi" w:hAnsiTheme="majorHAnsi"/>
+          <w:color w:val="808080"/>
+          <w:sz w:val="24"/>
+          <w:szCs w:val="24"/>
+          <w:lang w:val="fr-CA"/>
+        </w:rPr>
+        <w:t>[8:53]:   Permet de connaitre la structure de la base de donnée</w:t>
+      </w:r>
+    </w:p>
+    <w:p>
+      <w:pPr>
+        <w:widowControl w:val="0"/>
         <w:spacing w:line="280" w:lineRule="auto"/>
         <w:ind w:left="117" w:right="7197"/>
         <w:rPr>
@@ -6330,15 +6617,99 @@
       <w:r>
         <w:rPr>
           <w:rFonts w:asciiTheme="majorHAnsi" w:hAnsiTheme="majorHAnsi"/>
+          <w:w w:val="101"/>
           <w:sz w:val="24"/>
           <w:szCs w:val="24"/>
           <w:u w:val="thick" w:color="7F7F7F"/>
         </w:rPr>
+        <w:t>vue</w:t>
+      </w:r>
+      <w:r>
+        <w:rPr>
+          <w:rFonts w:asciiTheme="majorHAnsi" w:hAnsiTheme="majorHAnsi"/>
+          <w:sz w:val="24"/>
+          <w:szCs w:val="24"/>
+          <w:u w:val="thick" w:color="7F7F7F"/>
+        </w:rPr>
         <w:tab/>
       </w:r>
     </w:p>
     <w:p>
       <w:pPr>
+        <w:tabs>
+          <w:tab w:val="left" w:pos="759"/>
+        </w:tabs>
+        <w:spacing w:before="92"/>
+        <w:rPr>
+          <w:rFonts w:asciiTheme="majorHAnsi" w:hAnsiTheme="majorHAnsi"/>
+          <w:color w:val="808080"/>
+          <w:sz w:val="24"/>
+          <w:szCs w:val="24"/>
+        </w:rPr>
+      </w:pPr>
+      <w:r>
+        <w:rPr>
+          <w:rFonts w:asciiTheme="majorHAnsi" w:hAnsiTheme="majorHAnsi"/>
+          <w:color w:val="808080"/>
+          <w:sz w:val="24"/>
+          <w:szCs w:val="24"/>
+        </w:rPr>
+        <w:t>[8:5</w:t>
+      </w:r>
+      <w:r>
+        <w:rPr>
+          <w:rFonts w:asciiTheme="majorHAnsi" w:hAnsiTheme="majorHAnsi"/>
+          <w:color w:val="808080"/>
+          <w:sz w:val="24"/>
+          <w:szCs w:val="24"/>
+        </w:rPr>
+        <w:t>4</w:t>
+      </w:r>
+      <w:r>
+        <w:rPr>
+          <w:rFonts w:asciiTheme="majorHAnsi" w:hAnsiTheme="majorHAnsi"/>
+          <w:color w:val="808080"/>
+          <w:sz w:val="24"/>
+          <w:szCs w:val="24"/>
+        </w:rPr>
+        <w:t xml:space="preserve">]:   </w:t>
+      </w:r>
+      <w:r>
+        <w:rPr>
+          <w:rFonts w:asciiTheme="majorHAnsi" w:hAnsiTheme="majorHAnsi"/>
+          <w:color w:val="808080"/>
+          <w:sz w:val="24"/>
+          <w:szCs w:val="24"/>
+        </w:rPr>
+        <w:t>Limiter l’accès a certaines données, coté confidentiel, il y a trop de données</w:t>
+      </w:r>
+    </w:p>
+    <w:p>
+      <w:pPr>
+        <w:tabs>
+          <w:tab w:val="left" w:pos="759"/>
+        </w:tabs>
+        <w:spacing w:before="92"/>
+        <w:rPr>
+          <w:rFonts w:asciiTheme="majorHAnsi" w:hAnsiTheme="majorHAnsi"/>
+          <w:color w:val="808080"/>
+          <w:sz w:val="24"/>
+          <w:szCs w:val="24"/>
+        </w:rPr>
+      </w:pPr>
+      <w:r>
+        <w:rPr>
+          <w:rFonts w:asciiTheme="majorHAnsi" w:hAnsiTheme="majorHAnsi"/>
+          <w:color w:val="808080"/>
+          <w:sz w:val="24"/>
+          <w:szCs w:val="24"/>
+        </w:rPr>
+        <w:t>[8:55]:   Il faut essayer de limiter l’information par sécurité et convivialité</w:t>
+      </w:r>
+    </w:p>
+    <w:p>
+      <w:pPr>
+        <w:widowControl w:val="0"/>
         <w:spacing w:line="280" w:lineRule="auto"/>
         <w:ind w:left="117" w:right="7197"/>
         <w:rPr>
@@ -6382,7 +6753,7 @@
                     </pic:cNvPicPr>
                   </pic:nvPicPr>
                   <pic:blipFill>
-                    <a:blip r:embed="rId19"/>
+                    <a:blip r:embed="rId20"/>
                     <a:stretch>
                       <a:fillRect/>
                     </a:stretch>
@@ -6405,6 +6776,7 @@
     </w:p>
     <w:p>
       <w:pPr>
+        <w:widowControl w:val="0"/>
         <w:spacing w:line="280" w:lineRule="auto"/>
         <w:ind w:left="117" w:right="7197"/>
         <w:rPr>
@@ -6416,15 +6788,17 @@
     </w:p>
     <w:p>
       <w:pPr>
-        <w:rPr>
-          <w:rFonts w:asciiTheme="majorHAnsi" w:hAnsiTheme="majorHAnsi"/>
-          <w:sz w:val="24"/>
-          <w:szCs w:val="24"/>
-        </w:rPr>
-      </w:pPr>
-    </w:p>
-    <w:p>
-      <w:pPr>
+        <w:widowControl w:val="0"/>
+        <w:rPr>
+          <w:rFonts w:asciiTheme="majorHAnsi" w:hAnsiTheme="majorHAnsi"/>
+          <w:sz w:val="24"/>
+          <w:szCs w:val="24"/>
+        </w:rPr>
+      </w:pPr>
+    </w:p>
+    <w:p>
+      <w:pPr>
+        <w:widowControl w:val="0"/>
         <w:pBdr>
           <w:bottom w:val="single" w:sz="12" w:space="1" w:color="000000"/>
         </w:pBdr>
@@ -6437,6 +6811,7 @@
     </w:p>
     <w:p>
       <w:pPr>
+        <w:widowControl w:val="0"/>
         <w:rPr>
           <w:rFonts w:asciiTheme="majorHAnsi" w:hAnsiTheme="majorHAnsi"/>
           <w:sz w:val="24"/>
@@ -6449,6 +6824,7 @@
         <w:pStyle w:val="Titre1"/>
         <w:rPr>
           <w:rFonts w:asciiTheme="majorHAnsi" w:hAnsiTheme="majorHAnsi"/>
+          <w:color w:val="808080"/>
           <w:sz w:val="24"/>
           <w:szCs w:val="24"/>
           <w:lang w:val="fr-CA"/>
@@ -6467,6 +6843,28 @@
     </w:p>
     <w:p>
       <w:pPr>
+        <w:pStyle w:val="Titre1"/>
+        <w:rPr>
+          <w:rFonts w:asciiTheme="majorHAnsi" w:hAnsiTheme="majorHAnsi"/>
+          <w:color w:val="808080"/>
+          <w:sz w:val="24"/>
+          <w:szCs w:val="24"/>
+          <w:lang w:val="fr-CA"/>
+        </w:rPr>
+      </w:pPr>
+      <w:r>
+        <w:rPr>
+          <w:rFonts w:asciiTheme="majorHAnsi" w:hAnsiTheme="majorHAnsi"/>
+          <w:color w:val="808080"/>
+          <w:sz w:val="24"/>
+          <w:szCs w:val="24"/>
+          <w:lang w:val="fr-CA"/>
+        </w:rPr>
+        <w:t>[8:56]:   Si tu es seul a travailler sur la BD tu feras tout les rôles</w:t>
+      </w:r>
+    </w:p>
+    <w:p>
+      <w:pPr>
         <w:pStyle w:val="Corpsdetexte"/>
         <w:rPr>
           <w:rFonts w:asciiTheme="majorHAnsi" w:hAnsiTheme="majorHAnsi"/>
@@ -6479,6 +6877,7 @@
     </w:p>
     <w:p>
       <w:pPr>
+        <w:widowControl w:val="0"/>
         <w:tabs>
           <w:tab w:val="left" w:pos="322"/>
           <w:tab w:val="left" w:pos="2764"/>
@@ -6506,10 +6905,21 @@
         <w:rPr>
           <w:rFonts w:asciiTheme="majorHAnsi" w:hAnsiTheme="majorHAnsi"/>
           <w:color w:val="808080"/>
+          <w:w w:val="101"/>
           <w:sz w:val="24"/>
           <w:szCs w:val="24"/>
           <w:u w:val="thick" w:color="7F7F7F"/>
         </w:rPr>
+        <w:t>Administrateur</w:t>
+      </w:r>
+      <w:r>
+        <w:rPr>
+          <w:rFonts w:asciiTheme="majorHAnsi" w:hAnsiTheme="majorHAnsi"/>
+          <w:color w:val="808080"/>
+          <w:sz w:val="24"/>
+          <w:szCs w:val="24"/>
+          <w:u w:val="thick" w:color="7F7F7F"/>
+        </w:rPr>
         <w:tab/>
       </w:r>
       <w:r>
@@ -6522,23 +6932,13 @@
         </w:rPr>
         <w:t xml:space="preserve"> </w:t>
       </w:r>
-      <w:proofErr w:type="gramStart"/>
-      <w:r>
-        <w:rPr>
-          <w:rFonts w:asciiTheme="majorHAnsi" w:hAnsiTheme="majorHAnsi"/>
-          <w:sz w:val="24"/>
-          <w:szCs w:val="24"/>
-        </w:rPr>
-        <w:t>de</w:t>
-      </w:r>
-      <w:proofErr w:type="gramEnd"/>
-      <w:r>
-        <w:rPr>
-          <w:rFonts w:asciiTheme="majorHAnsi" w:hAnsiTheme="majorHAnsi"/>
-          <w:sz w:val="24"/>
-          <w:szCs w:val="24"/>
-        </w:rPr>
-        <w:t xml:space="preserve"> données</w:t>
+      <w:r>
+        <w:rPr>
+          <w:rFonts w:asciiTheme="majorHAnsi" w:hAnsiTheme="majorHAnsi"/>
+          <w:sz w:val="24"/>
+          <w:szCs w:val="24"/>
+        </w:rPr>
+        <w:t>de données</w:t>
       </w:r>
       <w:r>
         <w:rPr>
@@ -6557,6 +6957,72 @@
         </w:rPr>
         <w:t>(DA)</w:t>
       </w:r>
+    </w:p>
+    <w:p>
+      <w:pPr>
+        <w:widowControl w:val="0"/>
+        <w:tabs>
+          <w:tab w:val="left" w:pos="322"/>
+          <w:tab w:val="left" w:pos="2764"/>
+        </w:tabs>
+        <w:spacing w:before="255"/>
+        <w:rPr>
+          <w:rFonts w:asciiTheme="majorHAnsi" w:hAnsiTheme="majorHAnsi"/>
+          <w:color w:val="808080"/>
+          <w:sz w:val="24"/>
+          <w:szCs w:val="24"/>
+        </w:rPr>
+      </w:pPr>
+      <w:r>
+        <w:rPr>
+          <w:rFonts w:asciiTheme="majorHAnsi" w:hAnsiTheme="majorHAnsi"/>
+          <w:color w:val="808080"/>
+          <w:sz w:val="24"/>
+          <w:szCs w:val="24"/>
+        </w:rPr>
+        <w:t>[8:57]:   Coté planification a long terme, qu’elles sont les besoins en SGB quel marque de SGBD on va acheter</w:t>
+      </w:r>
+    </w:p>
+    <w:p>
+      <w:pPr>
+        <w:widowControl w:val="0"/>
+        <w:tabs>
+          <w:tab w:val="left" w:pos="322"/>
+          <w:tab w:val="left" w:pos="2764"/>
+        </w:tabs>
+        <w:spacing w:before="255"/>
+        <w:rPr>
+          <w:rFonts w:asciiTheme="majorHAnsi" w:hAnsiTheme="majorHAnsi"/>
+          <w:color w:val="808080"/>
+          <w:sz w:val="24"/>
+          <w:szCs w:val="24"/>
+        </w:rPr>
+      </w:pPr>
+      <w:r>
+        <w:rPr>
+          <w:rFonts w:asciiTheme="majorHAnsi" w:hAnsiTheme="majorHAnsi"/>
+          <w:color w:val="808080"/>
+          <w:sz w:val="24"/>
+          <w:szCs w:val="24"/>
+        </w:rPr>
+        <w:t>[8:57]:   Il va établir les procédure c’est à haut niveau.</w:t>
+      </w:r>
+    </w:p>
+    <w:p>
+      <w:pPr>
+        <w:widowControl w:val="0"/>
+        <w:tabs>
+          <w:tab w:val="left" w:pos="322"/>
+          <w:tab w:val="left" w:pos="2764"/>
+        </w:tabs>
+        <w:spacing w:before="255"/>
+        <w:rPr>
+          <w:rFonts w:asciiTheme="majorHAnsi" w:hAnsiTheme="majorHAnsi"/>
+          <w:color w:val="808080"/>
+          <w:sz w:val="24"/>
+          <w:szCs w:val="24"/>
+        </w:rPr>
+      </w:pPr>
     </w:p>
     <w:p>
       <w:pPr>
@@ -6608,6 +7074,46 @@
     </w:p>
     <w:p>
       <w:pPr>
+        <w:widowControl w:val="0"/>
+        <w:rPr>
+          <w:color w:val="808080"/>
+        </w:rPr>
+      </w:pPr>
+      <w:r>
+        <w:rPr>
+          <w:color w:val="808080"/>
+        </w:rPr>
+        <w:t>[8:57]:    lui il va etre responsable dans le SGBD de faire l’implantation des base de données et de physiquement</w:t>
+      </w:r>
+    </w:p>
+    <w:p>
+      <w:pPr>
+        <w:widowControl w:val="0"/>
+        <w:rPr>
+          <w:color w:val="808080"/>
+        </w:rPr>
+      </w:pPr>
+      <w:r>
+        <w:rPr>
+          <w:color w:val="808080"/>
+        </w:rPr>
+        <w:t>[8:57]:   La sécurité gérer les accès etc.  On parle de moyen et court terme. (Revoir p-e , il a parler tres vite)</w:t>
+      </w:r>
+    </w:p>
+    <w:p>
+      <w:pPr>
+        <w:widowControl w:val="0"/>
+        <w:rPr>
+          <w:color w:val="808080"/>
+        </w:rPr>
+      </w:pPr>
+    </w:p>
+    <w:p>
+      <w:pPr>
+        <w:widowControl w:val="0"/>
+        <w:rPr>
+          <w:color w:val="808080"/>
+        </w:rPr>
         <w:sectPr>
           <w:pgSz w:w="15840" w:h="34129"/>
           <w:pgMar w:top="1140" w:right="600" w:bottom="280" w:left="1500" w:header="0" w:footer="0" w:gutter="0"/>
@@ -6654,6 +7160,18 @@
         <w:rPr>
           <w:rFonts w:asciiTheme="majorHAnsi" w:hAnsiTheme="majorHAnsi"/>
           <w:color w:val="808080"/>
+          <w:w w:val="101"/>
+          <w:sz w:val="24"/>
+          <w:szCs w:val="24"/>
+          <w:u w:val="thick" w:color="7F7F7F"/>
+          <w:lang w:val="fr-CA"/>
+        </w:rPr>
+        <w:t>Concepteur</w:t>
+      </w:r>
+      <w:r>
+        <w:rPr>
+          <w:rFonts w:asciiTheme="majorHAnsi" w:hAnsiTheme="majorHAnsi"/>
+          <w:color w:val="808080"/>
           <w:sz w:val="24"/>
           <w:szCs w:val="24"/>
           <w:u w:val="thick" w:color="7F7F7F"/>
@@ -6676,11 +7194,11 @@
         <w:ind w:hanging="196"/>
         <w:rPr>
           <w:rFonts w:asciiTheme="majorHAnsi" w:hAnsiTheme="majorHAnsi"/>
-          <w:sz w:val="24"/>
-          <w:szCs w:val="24"/>
-        </w:rPr>
-      </w:pPr>
-      <w:proofErr w:type="spellStart"/>
+          <w:color w:val="808080"/>
+          <w:sz w:val="24"/>
+          <w:szCs w:val="24"/>
+        </w:rPr>
+      </w:pPr>
       <w:r>
         <w:rPr>
           <w:rFonts w:asciiTheme="majorHAnsi" w:hAnsiTheme="majorHAnsi"/>
@@ -6689,7 +7207,30 @@
         </w:rPr>
         <w:t>Logique</w:t>
       </w:r>
-      <w:proofErr w:type="spellEnd"/>
+    </w:p>
+    <w:p>
+      <w:pPr>
+        <w:tabs>
+          <w:tab w:val="left" w:pos="759"/>
+        </w:tabs>
+        <w:spacing w:before="97"/>
+        <w:ind w:left="562"/>
+        <w:rPr>
+          <w:rFonts w:asciiTheme="majorHAnsi" w:hAnsiTheme="majorHAnsi"/>
+          <w:color w:val="808080"/>
+          <w:sz w:val="24"/>
+          <w:szCs w:val="24"/>
+        </w:rPr>
+      </w:pPr>
+      <w:r>
+        <w:rPr>
+          <w:rFonts w:asciiTheme="majorHAnsi" w:hAnsiTheme="majorHAnsi"/>
+          <w:color w:val="808080"/>
+          <w:sz w:val="24"/>
+          <w:szCs w:val="24"/>
+        </w:rPr>
+        <w:t>[8:58]:   Plus pour etre capable de parler au client</w:t>
+      </w:r>
     </w:p>
     <w:p>
       <w:pPr>
@@ -6703,6 +7244,9 @@
         </w:rPr>
       </w:pPr>
       <w:r>
+        <w:rPr>
+          <w:lang w:val="fr-CA"/>
+        </w:rPr>
         <w:br w:type="column"/>
       </w:r>
       <w:r>
@@ -6711,21 +7255,12 @@
           <w:sz w:val="24"/>
           <w:szCs w:val="24"/>
         </w:rPr>
-        <w:t xml:space="preserve">de base de </w:t>
-      </w:r>
-      <w:proofErr w:type="spellStart"/>
-      <w:r>
-        <w:rPr>
-          <w:rFonts w:asciiTheme="majorHAnsi" w:hAnsiTheme="majorHAnsi"/>
-          <w:sz w:val="24"/>
-          <w:szCs w:val="24"/>
-        </w:rPr>
-        <w:t>données</w:t>
-      </w:r>
-      <w:proofErr w:type="spellEnd"/>
-    </w:p>
-    <w:p>
-      <w:pPr>
+        <w:t>de base de données</w:t>
+      </w:r>
+    </w:p>
+    <w:p>
+      <w:pPr>
+        <w:widowControl w:val="0"/>
         <w:sectPr>
           <w:type w:val="continuous"/>
           <w:pgSz w:w="15840" w:h="34129"/>
@@ -6753,6 +7288,7 @@
         <w:ind w:hanging="196"/>
         <w:rPr>
           <w:rFonts w:asciiTheme="majorHAnsi" w:hAnsiTheme="majorHAnsi"/>
+          <w:color w:val="808080"/>
           <w:sz w:val="24"/>
           <w:szCs w:val="24"/>
         </w:rPr>
@@ -6765,6 +7301,60 @@
         </w:rPr>
         <w:t>Physique</w:t>
       </w:r>
+    </w:p>
+    <w:p>
+      <w:pPr>
+        <w:tabs>
+          <w:tab w:val="left" w:pos="759"/>
+        </w:tabs>
+        <w:spacing w:before="88"/>
+        <w:rPr>
+          <w:rFonts w:asciiTheme="majorHAnsi" w:hAnsiTheme="majorHAnsi"/>
+          <w:color w:val="808080"/>
+          <w:sz w:val="24"/>
+          <w:szCs w:val="24"/>
+        </w:rPr>
+      </w:pPr>
+      <w:r>
+        <w:rPr>
+          <w:rFonts w:asciiTheme="majorHAnsi" w:hAnsiTheme="majorHAnsi"/>
+          <w:color w:val="808080"/>
+          <w:sz w:val="24"/>
+          <w:szCs w:val="24"/>
+        </w:rPr>
+        <w:t xml:space="preserve">[8:58]:   </w:t>
+      </w:r>
+      <w:r>
+        <w:rPr>
+          <w:rFonts w:asciiTheme="majorHAnsi" w:hAnsiTheme="majorHAnsi"/>
+          <w:color w:val="808080"/>
+          <w:sz w:val="24"/>
+          <w:szCs w:val="24"/>
+        </w:rPr>
+        <w:t>Créer des nouvelles tables (revoir)</w:t>
+      </w:r>
+      <w:r>
+        <w:rPr>
+          <w:rFonts w:asciiTheme="majorHAnsi" w:hAnsiTheme="majorHAnsi"/>
+          <w:color w:val="808080"/>
+          <w:sz w:val="24"/>
+          <w:szCs w:val="24"/>
+        </w:rPr>
+        <w:t xml:space="preserve">  Comment sont structuré les données physiquement sur le disque.</w:t>
+      </w:r>
+    </w:p>
+    <w:p>
+      <w:pPr>
+        <w:tabs>
+          <w:tab w:val="left" w:pos="759"/>
+        </w:tabs>
+        <w:spacing w:before="88"/>
+        <w:rPr>
+          <w:rFonts w:asciiTheme="majorHAnsi" w:hAnsiTheme="majorHAnsi"/>
+          <w:sz w:val="24"/>
+          <w:szCs w:val="24"/>
+        </w:rPr>
+      </w:pPr>
     </w:p>
     <w:p>
       <w:pPr>
@@ -6784,7 +7374,6 @@
           <w:szCs w:val="24"/>
         </w:rPr>
       </w:pPr>
-      <w:proofErr w:type="spellStart"/>
       <w:r>
         <w:rPr>
           <w:rFonts w:asciiTheme="majorHAnsi" w:hAnsiTheme="majorHAnsi"/>
@@ -6793,7 +7382,6 @@
         </w:rPr>
         <w:t>Programmeur</w:t>
       </w:r>
-      <w:proofErr w:type="spellEnd"/>
       <w:r>
         <w:rPr>
           <w:rFonts w:asciiTheme="majorHAnsi" w:hAnsiTheme="majorHAnsi"/>
@@ -6803,7 +7391,6 @@
         </w:rPr>
         <w:t xml:space="preserve"> </w:t>
       </w:r>
-      <w:proofErr w:type="spellStart"/>
       <w:r>
         <w:rPr>
           <w:rFonts w:asciiTheme="majorHAnsi" w:hAnsiTheme="majorHAnsi"/>
@@ -6812,10 +7399,55 @@
         </w:rPr>
         <w:t>d’application</w:t>
       </w:r>
-      <w:proofErr w:type="spellEnd"/>
-    </w:p>
-    <w:p>
-      <w:pPr>
+    </w:p>
+    <w:p>
+      <w:pPr>
+        <w:widowControl w:val="0"/>
+        <w:rPr>
+          <w:color w:val="808080"/>
+        </w:rPr>
+      </w:pPr>
+      <w:r>
+        <w:rPr>
+          <w:color w:val="808080"/>
+        </w:rPr>
+        <w:t>[8:59]:   Celui qui va programmer en C++ C# Python VB</w:t>
+      </w:r>
+    </w:p>
+    <w:p>
+      <w:pPr>
+        <w:widowControl w:val="0"/>
+        <w:rPr>
+          <w:color w:val="808080"/>
+        </w:rPr>
+      </w:pPr>
+      <w:r>
+        <w:rPr>
+          <w:color w:val="808080"/>
+        </w:rPr>
+        <w:t xml:space="preserve">[8:59]:   C’est lui qui fait l’application mobile, </w:t>
+      </w:r>
+      <w:r>
+        <w:rPr>
+          <w:color w:val="808080"/>
+        </w:rPr>
+        <w:t>Celui qui fait l’interface</w:t>
+      </w:r>
+    </w:p>
+    <w:p>
+      <w:pPr>
+        <w:widowControl w:val="0"/>
+        <w:rPr>
+          <w:color w:val="808080"/>
+        </w:rPr>
+      </w:pPr>
+    </w:p>
+    <w:p>
+      <w:pPr>
+        <w:widowControl w:val="0"/>
+        <w:rPr>
+          <w:color w:val="808080"/>
+        </w:rPr>
         <w:sectPr>
           <w:type w:val="continuous"/>
           <w:pgSz w:w="15840" w:h="34129"/>
@@ -6844,6 +7476,7 @@
           <w:color w:val="808080"/>
           <w:sz w:val="24"/>
           <w:szCs w:val="24"/>
+          <w:lang w:val="fr-CA"/>
         </w:rPr>
       </w:pPr>
       <w:r>
@@ -6854,6 +7487,7 @@
           <w:sz w:val="24"/>
           <w:szCs w:val="24"/>
           <w:u w:val="thick" w:color="7F7F7F"/>
+          <w:lang w:val="fr-CA"/>
         </w:rPr>
         <w:t xml:space="preserve"> </w:t>
       </w:r>
@@ -6861,9 +7495,22 @@
         <w:rPr>
           <w:rFonts w:asciiTheme="majorHAnsi" w:hAnsiTheme="majorHAnsi"/>
           <w:color w:val="808080"/>
+          <w:w w:val="101"/>
           <w:sz w:val="24"/>
           <w:szCs w:val="24"/>
           <w:u w:val="thick" w:color="7F7F7F"/>
+          <w:lang w:val="fr-CA"/>
+        </w:rPr>
+        <w:t>L’utilisateur</w:t>
+      </w:r>
+      <w:r>
+        <w:rPr>
+          <w:rFonts w:asciiTheme="majorHAnsi" w:hAnsiTheme="majorHAnsi"/>
+          <w:color w:val="808080"/>
+          <w:sz w:val="24"/>
+          <w:szCs w:val="24"/>
+          <w:u w:val="thick" w:color="7F7F7F"/>
+          <w:lang w:val="fr-CA"/>
         </w:rPr>
         <w:tab/>
       </w:r>
@@ -6882,6 +7529,7 @@
         <w:ind w:hanging="196"/>
         <w:rPr>
           <w:rFonts w:asciiTheme="majorHAnsi" w:hAnsiTheme="majorHAnsi"/>
+          <w:color w:val="808080"/>
           <w:sz w:val="24"/>
           <w:szCs w:val="24"/>
         </w:rPr>
@@ -6893,6 +7541,55 @@
           <w:szCs w:val="24"/>
         </w:rPr>
         <w:t>Naïf</w:t>
+      </w:r>
+    </w:p>
+    <w:p>
+      <w:pPr>
+        <w:tabs>
+          <w:tab w:val="left" w:pos="759"/>
+        </w:tabs>
+        <w:spacing w:before="92"/>
+        <w:rPr>
+          <w:rFonts w:asciiTheme="majorHAnsi" w:hAnsiTheme="majorHAnsi"/>
+          <w:sz w:val="24"/>
+          <w:szCs w:val="24"/>
+        </w:rPr>
+      </w:pPr>
+      <w:r>
+        <w:rPr>
+          <w:rFonts w:asciiTheme="majorHAnsi" w:hAnsiTheme="majorHAnsi"/>
+          <w:color w:val="808080"/>
+          <w:sz w:val="24"/>
+          <w:szCs w:val="24"/>
+        </w:rPr>
+        <w:t>[9:0</w:t>
+      </w:r>
+      <w:r>
+        <w:rPr>
+          <w:rFonts w:asciiTheme="majorHAnsi" w:hAnsiTheme="majorHAnsi"/>
+          <w:color w:val="808080"/>
+          <w:sz w:val="24"/>
+          <w:szCs w:val="24"/>
+        </w:rPr>
+        <w:t>0</w:t>
+      </w:r>
+      <w:r>
+        <w:rPr>
+          <w:rFonts w:asciiTheme="majorHAnsi" w:hAnsiTheme="majorHAnsi"/>
+          <w:color w:val="808080"/>
+          <w:sz w:val="24"/>
+          <w:szCs w:val="24"/>
+        </w:rPr>
+        <w:t xml:space="preserve">]:   </w:t>
+      </w:r>
+      <w:r>
+        <w:rPr>
+          <w:rFonts w:asciiTheme="majorHAnsi" w:hAnsiTheme="majorHAnsi"/>
+          <w:color w:val="808080"/>
+          <w:sz w:val="24"/>
+          <w:szCs w:val="24"/>
+        </w:rPr>
+        <w:t>Il ne connaissent absolument rien de l’informatique</w:t>
       </w:r>
     </w:p>
     <w:p>
@@ -6907,6 +7604,9 @@
         </w:rPr>
       </w:pPr>
       <w:r>
+        <w:rPr>
+          <w:lang w:val="fr-CA"/>
+        </w:rPr>
         <w:br w:type="column"/>
       </w:r>
       <w:r>
@@ -6915,12 +7615,15 @@
           <w:sz w:val="24"/>
           <w:szCs w:val="24"/>
         </w:rPr>
-        <w:lastRenderedPageBreak/>
         <w:t>final</w:t>
       </w:r>
     </w:p>
     <w:p>
       <w:pPr>
+        <w:widowControl w:val="0"/>
+        <w:rPr>
+          <w:color w:val="808080"/>
+        </w:rPr>
         <w:sectPr>
           <w:type w:val="continuous"/>
           <w:pgSz w:w="15840" w:h="34129"/>
@@ -6948,11 +7651,11 @@
         <w:ind w:hanging="196"/>
         <w:rPr>
           <w:rFonts w:asciiTheme="majorHAnsi" w:hAnsiTheme="majorHAnsi"/>
-          <w:sz w:val="24"/>
-          <w:szCs w:val="24"/>
-        </w:rPr>
-      </w:pPr>
-      <w:proofErr w:type="spellStart"/>
+          <w:color w:val="808080"/>
+          <w:sz w:val="24"/>
+          <w:szCs w:val="24"/>
+        </w:rPr>
+      </w:pPr>
       <w:r>
         <w:rPr>
           <w:rFonts w:asciiTheme="majorHAnsi" w:hAnsiTheme="majorHAnsi"/>
@@ -6960,20 +7663,61 @@
           <w:szCs w:val="24"/>
         </w:rPr>
         <w:lastRenderedPageBreak/>
-        <w:t>Spécialisé</w:t>
-      </w:r>
-      <w:proofErr w:type="spellEnd"/>
-      <w:r>
-        <w:rPr>
-          <w:rFonts w:asciiTheme="majorHAnsi" w:hAnsiTheme="majorHAnsi"/>
-          <w:sz w:val="24"/>
-          <w:szCs w:val="24"/>
-        </w:rPr>
-        <w:t>.</w:t>
-      </w:r>
-    </w:p>
-    <w:p>
-      <w:pPr>
+        <w:t>Spécialisé.</w:t>
+      </w:r>
+    </w:p>
+    <w:p>
+      <w:pPr>
+        <w:tabs>
+          <w:tab w:val="left" w:pos="759"/>
+        </w:tabs>
+        <w:spacing w:before="88"/>
+        <w:rPr>
+          <w:rFonts w:asciiTheme="majorHAnsi" w:hAnsiTheme="majorHAnsi"/>
+          <w:sz w:val="24"/>
+          <w:szCs w:val="24"/>
+        </w:rPr>
+      </w:pPr>
+      <w:r>
+        <w:rPr>
+          <w:rFonts w:asciiTheme="majorHAnsi" w:hAnsiTheme="majorHAnsi"/>
+          <w:color w:val="808080"/>
+          <w:sz w:val="24"/>
+          <w:szCs w:val="24"/>
+        </w:rPr>
+        <w:t>[9:0</w:t>
+      </w:r>
+      <w:r>
+        <w:rPr>
+          <w:rFonts w:asciiTheme="majorHAnsi" w:hAnsiTheme="majorHAnsi"/>
+          <w:color w:val="808080"/>
+          <w:sz w:val="24"/>
+          <w:szCs w:val="24"/>
+        </w:rPr>
+        <w:t>0</w:t>
+      </w:r>
+      <w:r>
+        <w:rPr>
+          <w:rFonts w:asciiTheme="majorHAnsi" w:hAnsiTheme="majorHAnsi"/>
+          <w:color w:val="808080"/>
+          <w:sz w:val="24"/>
+          <w:szCs w:val="24"/>
+        </w:rPr>
+        <w:t xml:space="preserve">]:   </w:t>
+      </w:r>
+      <w:r>
+        <w:rPr>
+          <w:rFonts w:asciiTheme="majorHAnsi" w:hAnsiTheme="majorHAnsi"/>
+          <w:color w:val="808080"/>
+          <w:sz w:val="24"/>
+          <w:szCs w:val="24"/>
+        </w:rPr>
+        <w:t>Ils en connaissent un peu plus et pourrais meme travailler au niveau du SGBD.</w:t>
+      </w:r>
+    </w:p>
+    <w:p>
+      <w:pPr>
+        <w:widowControl w:val="0"/>
         <w:pBdr>
           <w:bottom w:val="single" w:sz="12" w:space="1" w:color="000000"/>
         </w:pBdr>
@@ -6986,6 +7730,7 @@
     </w:p>
     <w:p>
       <w:pPr>
+        <w:widowControl w:val="0"/>
         <w:rPr>
           <w:rFonts w:asciiTheme="majorHAnsi" w:hAnsiTheme="majorHAnsi"/>
           <w:sz w:val="24"/>
@@ -7016,6 +7761,7 @@
     </w:p>
     <w:p>
       <w:pPr>
+        <w:widowControl w:val="0"/>
         <w:rPr>
           <w:rFonts w:asciiTheme="majorHAnsi" w:hAnsiTheme="majorHAnsi"/>
           <w:sz w:val="24"/>
@@ -7057,7 +7803,6 @@
         </w:rPr>
         <w:t xml:space="preserve"> </w:t>
       </w:r>
-      <w:proofErr w:type="spellStart"/>
       <w:r>
         <w:rPr>
           <w:rFonts w:asciiTheme="majorHAnsi" w:hAnsiTheme="majorHAnsi"/>
@@ -7066,7 +7811,6 @@
         </w:rPr>
         <w:t>génération</w:t>
       </w:r>
-      <w:proofErr w:type="spellEnd"/>
     </w:p>
     <w:p>
       <w:pPr>
@@ -7074,134 +7818,73 @@
         <w:spacing w:before="5" w:after="160"/>
         <w:rPr>
           <w:rFonts w:asciiTheme="majorHAnsi" w:hAnsiTheme="majorHAnsi"/>
-          <w:sz w:val="24"/>
-          <w:szCs w:val="24"/>
-        </w:rPr>
-      </w:pPr>
-    </w:p>
-    <w:p>
-      <w:pPr>
+          <w:color w:val="808080"/>
+          <w:sz w:val="24"/>
+          <w:szCs w:val="24"/>
+        </w:rPr>
+      </w:pPr>
+    </w:p>
+    <w:p>
+      <w:pPr>
+        <w:pStyle w:val="Corpsdetexte"/>
+        <w:spacing w:before="5" w:after="160"/>
+        <w:rPr>
+          <w:rFonts w:asciiTheme="majorHAnsi" w:hAnsiTheme="majorHAnsi"/>
+          <w:color w:val="808080"/>
+          <w:sz w:val="24"/>
+          <w:szCs w:val="24"/>
+          <w:lang w:val="fr-CA"/>
+        </w:rPr>
+      </w:pPr>
+      <w:r>
+        <w:rPr>
+          <w:rFonts w:asciiTheme="majorHAnsi" w:hAnsiTheme="majorHAnsi"/>
+          <w:color w:val="808080"/>
+          <w:sz w:val="24"/>
+          <w:szCs w:val="24"/>
+          <w:lang w:val="fr-CA"/>
+        </w:rPr>
+        <w:t>[9:01]:   Il y a deux ty</w:t>
+      </w:r>
+      <w:r>
+        <w:rPr>
+          <w:rFonts w:asciiTheme="majorHAnsi" w:hAnsiTheme="majorHAnsi"/>
+          <w:color w:val="808080"/>
+          <w:sz w:val="24"/>
+          <w:szCs w:val="24"/>
+          <w:lang w:val="fr-CA"/>
+        </w:rPr>
+        <w:t>pe de modèle : celui-ci est le modèle hiéarchique</w:t>
+      </w:r>
+    </w:p>
+    <w:p>
+      <w:pPr>
+        <w:pStyle w:val="Corpsdetexte"/>
+        <w:spacing w:before="5" w:after="160"/>
+        <w:rPr>
+          <w:rFonts w:asciiTheme="majorHAnsi" w:hAnsiTheme="majorHAnsi"/>
+          <w:color w:val="808080"/>
+          <w:sz w:val="24"/>
+          <w:szCs w:val="24"/>
+          <w:lang w:val="fr-CA"/>
+        </w:rPr>
+      </w:pPr>
+      <w:r>
+        <w:rPr>
+          <w:rFonts w:asciiTheme="majorHAnsi" w:hAnsiTheme="majorHAnsi"/>
+          <w:color w:val="808080"/>
+          <w:sz w:val="24"/>
+          <w:szCs w:val="24"/>
+          <w:lang w:val="fr-CA"/>
+        </w:rPr>
+        <w:t>[9:03]:   Si tu veux acceder l’usine 3 tu dois passer par l’enregistrement Enteprise</w:t>
+      </w:r>
+    </w:p>
+    <w:p>
+      <w:pPr>
+        <w:widowControl w:val="0"/>
         <w:spacing w:before="105"/>
         <w:ind w:left="3826"/>
-        <w:rPr>
-          <w:rFonts w:asciiTheme="majorHAnsi" w:hAnsiTheme="majorHAnsi"/>
-          <w:sz w:val="24"/>
-          <w:szCs w:val="24"/>
-        </w:rPr>
-      </w:pPr>
-      <w:r>
-        <w:rPr>
-          <w:noProof/>
-        </w:rPr>
-        <w:drawing>
-          <wp:anchor distT="0" distB="1905" distL="114300" distR="114300" simplePos="0" relativeHeight="19" behindDoc="1" locked="0" layoutInCell="1" allowOverlap="1" wp14:anchorId="479430DF" wp14:editId="1B23B90D">
-            <wp:simplePos x="0" y="0"/>
-            <wp:positionH relativeFrom="column">
-              <wp:posOffset>2493010</wp:posOffset>
-            </wp:positionH>
-            <wp:positionV relativeFrom="paragraph">
-              <wp:posOffset>8255</wp:posOffset>
-            </wp:positionV>
-            <wp:extent cx="253365" cy="74295"/>
-            <wp:effectExtent l="0" t="0" r="0" b="0"/>
-            <wp:wrapNone/>
-            <wp:docPr id="34" name="Image 53"/>
-            <wp:cNvGraphicFramePr>
-              <a:graphicFrameLocks xmlns:a="http://schemas.openxmlformats.org/drawingml/2006/main" noChangeAspect="1"/>
-            </wp:cNvGraphicFramePr>
-            <a:graphic xmlns:a="http://schemas.openxmlformats.org/drawingml/2006/main">
-              <a:graphicData uri="http://schemas.openxmlformats.org/drawingml/2006/picture">
-                <pic:pic xmlns:pic="http://schemas.openxmlformats.org/drawingml/2006/picture">
-                  <pic:nvPicPr>
-                    <pic:cNvPr id="17" name="Image 53"/>
-                    <pic:cNvPicPr>
-                      <a:picLocks noChangeAspect="1" noChangeArrowheads="1"/>
-                    </pic:cNvPicPr>
-                  </pic:nvPicPr>
-                  <pic:blipFill>
-                    <a:blip r:embed="rId20"/>
-                    <a:stretch>
-                      <a:fillRect/>
-                    </a:stretch>
-                  </pic:blipFill>
-                  <pic:spPr bwMode="auto">
-                    <a:xfrm>
-                      <a:off x="0" y="0"/>
-                      <a:ext cx="253365" cy="74295"/>
-                    </a:xfrm>
-                    <a:prstGeom prst="rect">
-                      <a:avLst/>
-                    </a:prstGeom>
-                  </pic:spPr>
-                </pic:pic>
-              </a:graphicData>
-            </a:graphic>
-          </wp:anchor>
-        </w:drawing>
-      </w:r>
-      <w:r>
-        <w:rPr>
-          <w:noProof/>
-        </w:rPr>
-        <w:drawing>
-          <wp:anchor distT="0" distB="1905" distL="114300" distR="114300" simplePos="0" relativeHeight="20" behindDoc="1" locked="0" layoutInCell="1" allowOverlap="1" wp14:anchorId="447ED9A0" wp14:editId="516FA7EA">
-            <wp:simplePos x="0" y="0"/>
-            <wp:positionH relativeFrom="column">
-              <wp:posOffset>2492375</wp:posOffset>
-            </wp:positionH>
-            <wp:positionV relativeFrom="paragraph">
-              <wp:posOffset>199390</wp:posOffset>
-            </wp:positionV>
-            <wp:extent cx="253365" cy="74295"/>
-            <wp:effectExtent l="0" t="0" r="0" b="0"/>
-            <wp:wrapNone/>
-            <wp:docPr id="35" name="Image 52"/>
-            <wp:cNvGraphicFramePr>
-              <a:graphicFrameLocks xmlns:a="http://schemas.openxmlformats.org/drawingml/2006/main" noChangeAspect="1"/>
-            </wp:cNvGraphicFramePr>
-            <a:graphic xmlns:a="http://schemas.openxmlformats.org/drawingml/2006/main">
-              <a:graphicData uri="http://schemas.openxmlformats.org/drawingml/2006/picture">
-                <pic:pic xmlns:pic="http://schemas.openxmlformats.org/drawingml/2006/picture">
-                  <pic:nvPicPr>
-                    <pic:cNvPr id="18" name="Image 52"/>
-                    <pic:cNvPicPr>
-                      <a:picLocks noChangeAspect="1" noChangeArrowheads="1"/>
-                    </pic:cNvPicPr>
-                  </pic:nvPicPr>
-                  <pic:blipFill>
-                    <a:blip r:embed="rId21"/>
-                    <a:stretch>
-                      <a:fillRect/>
-                    </a:stretch>
-                  </pic:blipFill>
-                  <pic:spPr bwMode="auto">
-                    <a:xfrm>
-                      <a:off x="0" y="0"/>
-                      <a:ext cx="253365" cy="74295"/>
-                    </a:xfrm>
-                    <a:prstGeom prst="rect">
-                      <a:avLst/>
-                    </a:prstGeom>
-                  </pic:spPr>
-                </pic:pic>
-              </a:graphicData>
-            </a:graphic>
-          </wp:anchor>
-        </w:drawing>
-      </w:r>
-      <w:r>
-        <w:rPr>
-          <w:rFonts w:asciiTheme="majorHAnsi" w:hAnsiTheme="majorHAnsi"/>
-          <w:w w:val="105"/>
-          <w:sz w:val="24"/>
-          <w:szCs w:val="24"/>
-        </w:rPr>
-        <w:t>Entreprise</w:t>
-      </w:r>
-    </w:p>
-    <w:p>
-      <w:pPr>
-        <w:pStyle w:val="Corpsdetexte"/>
         <w:rPr>
           <w:rFonts w:asciiTheme="majorHAnsi" w:hAnsiTheme="majorHAnsi"/>
           <w:sz w:val="24"/>
@@ -7218,52 +7901,31 @@
         <mc:AlternateContent>
           <mc:Choice Requires="wps">
             <w:drawing>
-              <wp:anchor distT="0" distB="0" distL="114300" distR="114300" simplePos="0" relativeHeight="23" behindDoc="1" locked="0" layoutInCell="1" allowOverlap="1" wp14:anchorId="43899F37" wp14:editId="11ADC757">
+              <wp:anchor distT="0" distB="0" distL="114300" distR="114300" simplePos="0" relativeHeight="22" behindDoc="1" locked="0" layoutInCell="1" allowOverlap="1" wp14:anchorId="42CE4EB3" wp14:editId="6707A1A3">
                 <wp:simplePos x="0" y="0"/>
                 <wp:positionH relativeFrom="column">
-                  <wp:posOffset>2619375</wp:posOffset>
+                  <wp:posOffset>2627895</wp:posOffset>
                 </wp:positionH>
                 <wp:positionV relativeFrom="paragraph">
-                  <wp:posOffset>59055</wp:posOffset>
+                  <wp:posOffset>187904</wp:posOffset>
                 </wp:positionV>
-                <wp:extent cx="735330" cy="559435"/>
-                <wp:effectExtent l="12700" t="19685" r="14605" b="12065"/>
+                <wp:extent cx="1270" cy="986155"/>
+                <wp:effectExtent l="13335" t="10795" r="15240" b="11430"/>
                 <wp:wrapNone/>
-                <wp:docPr id="27" name="Forme libre : forme 49"/>
+                <wp:docPr id="30" name="Connecteur droit 50"/>
                 <wp:cNvGraphicFramePr/>
                 <a:graphic xmlns:a="http://schemas.openxmlformats.org/drawingml/2006/main">
                   <a:graphicData uri="http://schemas.microsoft.com/office/word/2010/wordprocessingShape">
                     <wps:wsp>
-                      <wps:cNvSpPr/>
+                      <wps:cNvCnPr/>
                       <wps:spPr>
                         <a:xfrm>
                           <a:off x="0" y="0"/>
-                          <a:ext cx="734760" cy="558720"/>
+                          <a:ext cx="1270" cy="986155"/>
                         </a:xfrm>
-                        <a:custGeom>
+                        <a:prstGeom prst="line">
                           <a:avLst/>
-                          <a:gdLst/>
-                          <a:ahLst/>
-                          <a:cxnLst/>
-                          <a:rect l="l" t="t" r="r" b="b"/>
-                          <a:pathLst>
-                            <a:path w="1157" h="880">
-                              <a:moveTo>
-                                <a:pt x="0" y="0"/>
-                              </a:moveTo>
-                              <a:lnTo>
-                                <a:pt x="0" y="779"/>
-                              </a:lnTo>
-                              <a:lnTo>
-                                <a:pt x="1156" y="779"/>
-                              </a:lnTo>
-                              <a:lnTo>
-                                <a:pt x="1156" y="880"/>
-                              </a:lnTo>
-                            </a:path>
-                          </a:pathLst>
-                        </a:custGeom>
-                        <a:noFill/>
+                        </a:prstGeom>
                         <a:ln w="20160">
                           <a:solidFill>
                             <a:srgbClr val="94B2B5"/>
@@ -7291,10 +7953,131 @@
             </w:drawing>
           </mc:Choice>
           <mc:Fallback>
-            <w:pict/>
+            <w:pict>
+              <v:line w14:anchorId="54B4B6E3" id="Connecteur droit 50" o:spid="_x0000_s1026" style="position:absolute;z-index:-503316458;visibility:visible;mso-wrap-style:square;mso-wrap-distance-left:9pt;mso-wrap-distance-top:0;mso-wrap-distance-right:9pt;mso-wrap-distance-bottom:0;mso-position-horizontal:absolute;mso-position-horizontal-relative:text;mso-position-vertical:absolute;mso-position-vertical-relative:text" from="206.9pt,14.8pt" to="207pt,92.45pt" o:gfxdata="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" strokecolor="#94b2b5" strokeweight=".56mm"/>
+            </w:pict>
           </mc:Fallback>
         </mc:AlternateContent>
       </w:r>
+      <w:r>
+        <w:rPr>
+          <w:noProof/>
+        </w:rPr>
+        <w:drawing>
+          <wp:anchor distT="0" distB="1905" distL="114300" distR="114300" simplePos="0" relativeHeight="19" behindDoc="1" locked="0" layoutInCell="1" allowOverlap="1" wp14:anchorId="479430DF" wp14:editId="30EFDFCE">
+            <wp:simplePos x="0" y="0"/>
+            <wp:positionH relativeFrom="column">
+              <wp:posOffset>2493010</wp:posOffset>
+            </wp:positionH>
+            <wp:positionV relativeFrom="paragraph">
+              <wp:posOffset>8255</wp:posOffset>
+            </wp:positionV>
+            <wp:extent cx="253365" cy="74295"/>
+            <wp:effectExtent l="0" t="0" r="0" b="0"/>
+            <wp:wrapNone/>
+            <wp:docPr id="34" name="Image 53"/>
+            <wp:cNvGraphicFramePr>
+              <a:graphicFrameLocks xmlns:a="http://schemas.openxmlformats.org/drawingml/2006/main" noChangeAspect="1"/>
+            </wp:cNvGraphicFramePr>
+            <a:graphic xmlns:a="http://schemas.openxmlformats.org/drawingml/2006/main">
+              <a:graphicData uri="http://schemas.openxmlformats.org/drawingml/2006/picture">
+                <pic:pic xmlns:pic="http://schemas.openxmlformats.org/drawingml/2006/picture">
+                  <pic:nvPicPr>
+                    <pic:cNvPr id="17" name="Image 53"/>
+                    <pic:cNvPicPr>
+                      <a:picLocks noChangeAspect="1" noChangeArrowheads="1"/>
+                    </pic:cNvPicPr>
+                  </pic:nvPicPr>
+                  <pic:blipFill>
+                    <a:blip r:embed="rId21"/>
+                    <a:stretch>
+                      <a:fillRect/>
+                    </a:stretch>
+                  </pic:blipFill>
+                  <pic:spPr bwMode="auto">
+                    <a:xfrm>
+                      <a:off x="0" y="0"/>
+                      <a:ext cx="253365" cy="74295"/>
+                    </a:xfrm>
+                    <a:prstGeom prst="rect">
+                      <a:avLst/>
+                    </a:prstGeom>
+                  </pic:spPr>
+                </pic:pic>
+              </a:graphicData>
+            </a:graphic>
+          </wp:anchor>
+        </w:drawing>
+      </w:r>
+      <w:r>
+        <w:rPr>
+          <w:noProof/>
+        </w:rPr>
+        <w:drawing>
+          <wp:anchor distT="0" distB="1905" distL="114300" distR="114300" simplePos="0" relativeHeight="20" behindDoc="1" locked="0" layoutInCell="1" allowOverlap="1" wp14:anchorId="447ED9A0" wp14:editId="516FA7EA">
+            <wp:simplePos x="0" y="0"/>
+            <wp:positionH relativeFrom="column">
+              <wp:posOffset>2492375</wp:posOffset>
+            </wp:positionH>
+            <wp:positionV relativeFrom="paragraph">
+              <wp:posOffset>199390</wp:posOffset>
+            </wp:positionV>
+            <wp:extent cx="253365" cy="74295"/>
+            <wp:effectExtent l="0" t="0" r="0" b="0"/>
+            <wp:wrapNone/>
+            <wp:docPr id="35" name="Image 52"/>
+            <wp:cNvGraphicFramePr>
+              <a:graphicFrameLocks xmlns:a="http://schemas.openxmlformats.org/drawingml/2006/main" noChangeAspect="1"/>
+            </wp:cNvGraphicFramePr>
+            <a:graphic xmlns:a="http://schemas.openxmlformats.org/drawingml/2006/main">
+              <a:graphicData uri="http://schemas.openxmlformats.org/drawingml/2006/picture">
+                <pic:pic xmlns:pic="http://schemas.openxmlformats.org/drawingml/2006/picture">
+                  <pic:nvPicPr>
+                    <pic:cNvPr id="18" name="Image 52"/>
+                    <pic:cNvPicPr>
+                      <a:picLocks noChangeAspect="1" noChangeArrowheads="1"/>
+                    </pic:cNvPicPr>
+                  </pic:nvPicPr>
+                  <pic:blipFill>
+                    <a:blip r:embed="rId22"/>
+                    <a:stretch>
+                      <a:fillRect/>
+                    </a:stretch>
+                  </pic:blipFill>
+                  <pic:spPr bwMode="auto">
+                    <a:xfrm>
+                      <a:off x="0" y="0"/>
+                      <a:ext cx="253365" cy="74295"/>
+                    </a:xfrm>
+                    <a:prstGeom prst="rect">
+                      <a:avLst/>
+                    </a:prstGeom>
+                  </pic:spPr>
+                </pic:pic>
+              </a:graphicData>
+            </a:graphic>
+          </wp:anchor>
+        </w:drawing>
+      </w:r>
+      <w:r>
+        <w:rPr>
+          <w:rFonts w:asciiTheme="majorHAnsi" w:hAnsiTheme="majorHAnsi"/>
+          <w:w w:val="105"/>
+          <w:sz w:val="24"/>
+          <w:szCs w:val="24"/>
+        </w:rPr>
+        <w:t>Entreprise</w:t>
+      </w:r>
+    </w:p>
+    <w:p>
+      <w:pPr>
+        <w:pStyle w:val="Corpsdetexte"/>
+        <w:rPr>
+          <w:rFonts w:asciiTheme="majorHAnsi" w:hAnsiTheme="majorHAnsi"/>
+          <w:sz w:val="24"/>
+          <w:szCs w:val="24"/>
+        </w:rPr>
+      </w:pPr>
       <w:r>
         <w:rPr>
           <w:rFonts w:asciiTheme="majorHAnsi" w:hAnsiTheme="majorHAnsi"/>
@@ -7305,7 +8088,7 @@
         <mc:AlternateContent>
           <mc:Choice Requires="wps">
             <w:drawing>
-              <wp:anchor distT="0" distB="0" distL="114300" distR="114300" simplePos="0" relativeHeight="24" behindDoc="1" locked="0" layoutInCell="1" allowOverlap="1" wp14:anchorId="52C51D96" wp14:editId="6F0CDA2F">
+              <wp:anchor distT="0" distB="0" distL="114300" distR="114300" simplePos="0" relativeHeight="24" behindDoc="1" locked="0" layoutInCell="1" allowOverlap="1" wp14:anchorId="52C51D96" wp14:editId="361CA517">
                 <wp:simplePos x="0" y="0"/>
                 <wp:positionH relativeFrom="column">
                   <wp:posOffset>2367280</wp:posOffset>
@@ -7375,10 +8158,24 @@
             </w:drawing>
           </mc:Choice>
           <mc:Fallback>
-            <w:pict/>
+            <w:pict>
+              <v:shape w14:anchorId="189061C3" id="Forme libre : forme 48" o:spid="_x0000_s1026" style="position:absolute;margin-left:186.4pt;margin-top:4pt;width:19.9pt;height:14.4pt;z-index:-503316456;visibility:visible;mso-wrap-style:square;mso-wrap-distance-left:9pt;mso-wrap-distance-top:0;mso-wrap-distance-right:9pt;mso-wrap-distance-bottom:0;mso-position-horizontal:absolute;mso-position-horizontal-relative:text;mso-position-vertical:absolute;mso-position-vertical-relative:text;v-text-anchor:top" coordsize="397,287" o:gfxdata="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" path="m397,r,287l,287e" filled="f" strokecolor="#94b2b5" strokeweight=".56mm">
+                <v:path arrowok="t"/>
+              </v:shape>
+            </w:pict>
           </mc:Fallback>
         </mc:AlternateContent>
       </w:r>
+    </w:p>
+    <w:p>
+      <w:pPr>
+        <w:pStyle w:val="Corpsdetexte"/>
+        <w:rPr>
+          <w:rFonts w:asciiTheme="majorHAnsi" w:hAnsiTheme="majorHAnsi"/>
+          <w:sz w:val="24"/>
+          <w:szCs w:val="24"/>
+        </w:rPr>
+      </w:pPr>
       <w:r>
         <w:rPr>
           <w:rFonts w:asciiTheme="majorHAnsi" w:hAnsiTheme="majorHAnsi"/>
@@ -7387,13 +8184,13 @@
           <w:szCs w:val="24"/>
         </w:rPr>
         <w:drawing>
-          <wp:anchor distT="0" distB="0" distL="114300" distR="114300" simplePos="0" relativeHeight="18" behindDoc="1" locked="0" layoutInCell="1" allowOverlap="1" wp14:anchorId="5B1B1CFB" wp14:editId="3A33B634">
+          <wp:anchor distT="0" distB="0" distL="114300" distR="114300" simplePos="0" relativeHeight="18" behindDoc="1" locked="0" layoutInCell="1" allowOverlap="1" wp14:anchorId="5B1B1CFB" wp14:editId="26D468C4">
             <wp:simplePos x="0" y="0"/>
             <wp:positionH relativeFrom="column">
-              <wp:posOffset>5547360</wp:posOffset>
+              <wp:posOffset>4146823</wp:posOffset>
             </wp:positionH>
             <wp:positionV relativeFrom="paragraph">
-              <wp:posOffset>80645</wp:posOffset>
+              <wp:posOffset>10337</wp:posOffset>
             </wp:positionV>
             <wp:extent cx="1704340" cy="1435735"/>
             <wp:effectExtent l="0" t="0" r="0" b="0"/>
@@ -7412,7 +8209,7 @@
                     </pic:cNvPicPr>
                   </pic:nvPicPr>
                   <pic:blipFill>
-                    <a:blip r:embed="rId22"/>
+                    <a:blip r:embed="rId23"/>
                     <a:stretch>
                       <a:fillRect/>
                     </a:stretch>
@@ -7432,16 +8229,6 @@
           </wp:anchor>
         </w:drawing>
       </w:r>
-    </w:p>
-    <w:p>
-      <w:pPr>
-        <w:pStyle w:val="Corpsdetexte"/>
-        <w:rPr>
-          <w:rFonts w:asciiTheme="majorHAnsi" w:hAnsiTheme="majorHAnsi"/>
-          <w:sz w:val="24"/>
-          <w:szCs w:val="24"/>
-        </w:rPr>
-      </w:pPr>
       <w:r>
         <w:rPr>
           <w:rFonts w:asciiTheme="majorHAnsi" w:hAnsiTheme="majorHAnsi"/>
@@ -7452,7 +8239,98 @@
         <mc:AlternateContent>
           <mc:Choice Requires="wps">
             <w:drawing>
-              <wp:anchor distT="0" distB="0" distL="114300" distR="114300" simplePos="0" relativeHeight="21" behindDoc="1" locked="0" layoutInCell="1" allowOverlap="1" wp14:anchorId="6CE1CDBE" wp14:editId="2D9EDE99">
+              <wp:anchor distT="0" distB="0" distL="114300" distR="114300" simplePos="0" relativeHeight="23" behindDoc="1" locked="0" layoutInCell="1" allowOverlap="1" wp14:anchorId="43899F37" wp14:editId="5DF36592">
+                <wp:simplePos x="0" y="0"/>
+                <wp:positionH relativeFrom="column">
+                  <wp:posOffset>2645571</wp:posOffset>
+                </wp:positionH>
+                <wp:positionV relativeFrom="paragraph">
+                  <wp:posOffset>44305</wp:posOffset>
+                </wp:positionV>
+                <wp:extent cx="735330" cy="559435"/>
+                <wp:effectExtent l="12700" t="19685" r="14605" b="12065"/>
+                <wp:wrapNone/>
+                <wp:docPr id="27" name="Forme libre : forme 49"/>
+                <wp:cNvGraphicFramePr/>
+                <a:graphic xmlns:a="http://schemas.openxmlformats.org/drawingml/2006/main">
+                  <a:graphicData uri="http://schemas.microsoft.com/office/word/2010/wordprocessingShape">
+                    <wps:wsp>
+                      <wps:cNvSpPr/>
+                      <wps:spPr>
+                        <a:xfrm>
+                          <a:off x="0" y="0"/>
+                          <a:ext cx="735330" cy="559435"/>
+                        </a:xfrm>
+                        <a:custGeom>
+                          <a:avLst/>
+                          <a:gdLst/>
+                          <a:ahLst/>
+                          <a:cxnLst/>
+                          <a:rect l="l" t="t" r="r" b="b"/>
+                          <a:pathLst>
+                            <a:path w="1157" h="880">
+                              <a:moveTo>
+                                <a:pt x="0" y="0"/>
+                              </a:moveTo>
+                              <a:lnTo>
+                                <a:pt x="0" y="779"/>
+                              </a:lnTo>
+                              <a:lnTo>
+                                <a:pt x="1156" y="779"/>
+                              </a:lnTo>
+                              <a:lnTo>
+                                <a:pt x="1156" y="880"/>
+                              </a:lnTo>
+                            </a:path>
+                          </a:pathLst>
+                        </a:custGeom>
+                        <a:noFill/>
+                        <a:ln w="20160">
+                          <a:solidFill>
+                            <a:srgbClr val="94B2B5"/>
+                          </a:solidFill>
+                          <a:round/>
+                        </a:ln>
+                      </wps:spPr>
+                      <wps:style>
+                        <a:lnRef idx="0">
+                          <a:scrgbClr r="0" g="0" b="0"/>
+                        </a:lnRef>
+                        <a:fillRef idx="0">
+                          <a:scrgbClr r="0" g="0" b="0"/>
+                        </a:fillRef>
+                        <a:effectRef idx="0">
+                          <a:scrgbClr r="0" g="0" b="0"/>
+                        </a:effectRef>
+                        <a:fontRef idx="minor"/>
+                      </wps:style>
+                      <wps:bodyPr/>
+                    </wps:wsp>
+                  </a:graphicData>
+                </a:graphic>
+              </wp:anchor>
+            </w:drawing>
+          </mc:Choice>
+          <mc:Fallback>
+            <w:pict>
+              <v:shape w14:anchorId="796DE250" id="Forme libre : forme 49" o:spid="_x0000_s1026" style="position:absolute;margin-left:208.3pt;margin-top:3.5pt;width:57.9pt;height:44.05pt;z-index:-503316457;visibility:visible;mso-wrap-style:square;mso-wrap-distance-left:9pt;mso-wrap-distance-top:0;mso-wrap-distance-right:9pt;mso-wrap-distance-bottom:0;mso-position-horizontal:absolute;mso-position-horizontal-relative:text;mso-position-vertical:absolute;mso-position-vertical-relative:text;v-text-anchor:top" coordsize="1157,880" o:gfxdata="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" path="m,l,779r1156,l1156,880e" filled="f" strokecolor="#94b2b5" strokeweight=".56mm">
+                <v:path arrowok="t"/>
+              </v:shape>
+            </w:pict>
+          </mc:Fallback>
+        </mc:AlternateContent>
+      </w:r>
+      <w:r>
+        <w:rPr>
+          <w:rFonts w:asciiTheme="majorHAnsi" w:hAnsiTheme="majorHAnsi"/>
+          <w:noProof/>
+          <w:sz w:val="24"/>
+          <w:szCs w:val="24"/>
+        </w:rPr>
+        <mc:AlternateContent>
+          <mc:Choice Requires="wps">
+            <w:drawing>
+              <wp:anchor distT="0" distB="0" distL="114300" distR="114300" simplePos="0" relativeHeight="21" behindDoc="1" locked="0" layoutInCell="1" allowOverlap="1" wp14:anchorId="6CE1CDBE" wp14:editId="01F27347">
                 <wp:simplePos x="0" y="0"/>
                 <wp:positionH relativeFrom="column">
                   <wp:posOffset>1885315</wp:posOffset>
@@ -7525,77 +8403,10 @@
             </w:drawing>
           </mc:Choice>
           <mc:Fallback>
-            <w:pict/>
-          </mc:Fallback>
-        </mc:AlternateContent>
-      </w:r>
-      <w:r>
-        <w:rPr>
-          <w:rFonts w:asciiTheme="majorHAnsi" w:hAnsiTheme="majorHAnsi"/>
-          <w:noProof/>
-          <w:sz w:val="24"/>
-          <w:szCs w:val="24"/>
-        </w:rPr>
-        <mc:AlternateContent>
-          <mc:Choice Requires="wps">
-            <w:drawing>
-              <wp:anchor distT="0" distB="0" distL="114300" distR="114300" simplePos="0" relativeHeight="22" behindDoc="1" locked="0" layoutInCell="1" allowOverlap="1" wp14:anchorId="42CE4EB3" wp14:editId="7FAE0EED">
-                <wp:simplePos x="0" y="0"/>
-                <wp:positionH relativeFrom="column">
-                  <wp:posOffset>3112135</wp:posOffset>
-                </wp:positionH>
-                <wp:positionV relativeFrom="paragraph">
-                  <wp:posOffset>-346710</wp:posOffset>
-                </wp:positionV>
-                <wp:extent cx="1270" cy="986155"/>
-                <wp:effectExtent l="13335" t="10795" r="15240" b="11430"/>
-                <wp:wrapNone/>
-                <wp:docPr id="30" name="Connecteur droit 50"/>
-                <wp:cNvGraphicFramePr/>
-                <a:graphic xmlns:a="http://schemas.openxmlformats.org/drawingml/2006/main">
-                  <a:graphicData uri="http://schemas.microsoft.com/office/word/2010/wordprocessingShape">
-                    <wps:wsp>
-                      <wps:cNvCnPr/>
-                      <wps:spPr>
-                        <a:xfrm>
-                          <a:off x="0" y="0"/>
-                          <a:ext cx="720" cy="558720"/>
-                        </a:xfrm>
-                        <a:prstGeom prst="line">
-                          <a:avLst/>
-                        </a:prstGeom>
-                        <a:ln w="20160">
-                          <a:solidFill>
-                            <a:srgbClr val="94B2B5"/>
-                          </a:solidFill>
-                          <a:round/>
-                        </a:ln>
-                      </wps:spPr>
-                      <wps:style>
-                        <a:lnRef idx="0">
-                          <a:scrgbClr r="0" g="0" b="0"/>
-                        </a:lnRef>
-                        <a:fillRef idx="0">
-                          <a:scrgbClr r="0" g="0" b="0"/>
-                        </a:fillRef>
-                        <a:effectRef idx="0">
-                          <a:scrgbClr r="0" g="0" b="0"/>
-                        </a:effectRef>
-                        <a:fontRef idx="minor"/>
-                      </wps:style>
-                      <wps:bodyPr/>
-                    </wps:wsp>
-                  </a:graphicData>
-                </a:graphic>
-              </wp:anchor>
-            </w:drawing>
-          </mc:Choice>
-          <mc:Fallback>
             <w:pict>
-              <v:line id="shape_0" from="206.3pt,11.4pt" to="206.3pt,55.35pt" ID="Connecteur droit 50" stroked="t" style="position:absolute">
-                <v:stroke color="#94b2b5" weight="20160" joinstyle="round" endcap="flat"/>
-                <v:fill o:detectmouseclick="t" on="false"/>
-              </v:line>
+              <v:shape w14:anchorId="474F6901" id="Forme libre : forme 51" o:spid="_x0000_s1026" style="position:absolute;margin-left:148.45pt;margin-top:8.1pt;width:57.9pt;height:44.05pt;z-index:-503316459;visibility:visible;mso-wrap-style:square;mso-wrap-distance-left:9pt;mso-wrap-distance-top:0;mso-wrap-distance-right:9pt;mso-wrap-distance-bottom:0;mso-position-horizontal:absolute;mso-position-horizontal-relative:text;mso-position-vertical:absolute;mso-position-vertical-relative:text;v-text-anchor:top" coordsize="1157,880" o:gfxdata="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" path="m1157,r,779l,779,,880e" filled="f" strokecolor="#94b2b5" strokeweight=".56mm">
+                <v:path arrowok="t"/>
+              </v:shape>
             </w:pict>
           </mc:Fallback>
         </mc:AlternateContent>
@@ -7633,7 +8444,7 @@
                     </pic:cNvPicPr>
                   </pic:nvPicPr>
                   <pic:blipFill>
-                    <a:blip r:embed="rId20"/>
+                    <a:blip r:embed="rId21"/>
                     <a:stretch>
                       <a:fillRect/>
                     </a:stretch>
@@ -7656,6 +8467,7 @@
     </w:p>
     <w:p>
       <w:pPr>
+        <w:widowControl w:val="0"/>
         <w:spacing w:before="1"/>
         <w:ind w:left="3190"/>
         <w:rPr>
@@ -7694,7 +8506,7 @@
                     </pic:cNvPicPr>
                   </pic:nvPicPr>
                   <pic:blipFill>
-                    <a:blip r:embed="rId23"/>
+                    <a:blip r:embed="rId24"/>
                     <a:stretch>
                       <a:fillRect/>
                     </a:stretch>
@@ -7776,7 +8588,7 @@
                     </pic:cNvPicPr>
                   </pic:nvPicPr>
                   <pic:blipFill>
-                    <a:blip r:embed="rId20"/>
+                    <a:blip r:embed="rId21"/>
                     <a:stretch>
                       <a:fillRect/>
                     </a:stretch>
@@ -7829,7 +8641,7 @@
                     </pic:cNvPicPr>
                   </pic:nvPicPr>
                   <pic:blipFill>
-                    <a:blip r:embed="rId20"/>
+                    <a:blip r:embed="rId21"/>
                     <a:stretch>
                       <a:fillRect/>
                     </a:stretch>
@@ -7852,6 +8664,7 @@
     </w:p>
     <w:p>
       <w:pPr>
+        <w:widowControl w:val="0"/>
         <w:tabs>
           <w:tab w:val="left" w:pos="3925"/>
           <w:tab w:val="left" w:pos="5081"/>
@@ -7894,7 +8707,7 @@
                     </pic:cNvPicPr>
                   </pic:nvPicPr>
                   <pic:blipFill>
-                    <a:blip r:embed="rId20"/>
+                    <a:blip r:embed="rId21"/>
                     <a:stretch>
                       <a:fillRect/>
                     </a:stretch>
@@ -7944,7 +8757,7 @@
                     </pic:cNvPicPr>
                   </pic:nvPicPr>
                   <pic:blipFill>
-                    <a:blip r:embed="rId21"/>
+                    <a:blip r:embed="rId22"/>
                     <a:stretch>
                       <a:fillRect/>
                     </a:stretch>
@@ -7994,7 +8807,7 @@
                     </pic:cNvPicPr>
                   </pic:nvPicPr>
                   <pic:blipFill>
-                    <a:blip r:embed="rId21"/>
+                    <a:blip r:embed="rId22"/>
                     <a:stretch>
                       <a:fillRect/>
                     </a:stretch>
@@ -8044,7 +8857,7 @@
                     </pic:cNvPicPr>
                   </pic:nvPicPr>
                   <pic:blipFill>
-                    <a:blip r:embed="rId21"/>
+                    <a:blip r:embed="rId22"/>
                     <a:stretch>
                       <a:fillRect/>
                     </a:stretch>
@@ -8156,10 +8969,107 @@
         <w:pStyle w:val="Corpsdetexte"/>
         <w:rPr>
           <w:rFonts w:asciiTheme="majorHAnsi" w:hAnsiTheme="majorHAnsi"/>
-          <w:sz w:val="24"/>
-          <w:szCs w:val="24"/>
-        </w:rPr>
-      </w:pPr>
+          <w:color w:val="808080"/>
+          <w:sz w:val="24"/>
+          <w:szCs w:val="24"/>
+        </w:rPr>
+      </w:pPr>
+    </w:p>
+    <w:p>
+      <w:pPr>
+        <w:pStyle w:val="Corpsdetexte"/>
+        <w:rPr>
+          <w:rFonts w:asciiTheme="majorHAnsi" w:hAnsiTheme="majorHAnsi"/>
+          <w:color w:val="808080"/>
+          <w:sz w:val="24"/>
+          <w:szCs w:val="24"/>
+          <w:lang w:val="fr-CA"/>
+        </w:rPr>
+      </w:pPr>
+      <w:r>
+        <w:rPr>
+          <w:rFonts w:asciiTheme="majorHAnsi" w:hAnsiTheme="majorHAnsi"/>
+          <w:color w:val="808080"/>
+          <w:sz w:val="24"/>
+          <w:szCs w:val="24"/>
+          <w:lang w:val="fr-CA"/>
+        </w:rPr>
+        <w:t>[9:</w:t>
+      </w:r>
+      <w:r>
+        <w:rPr>
+          <w:rFonts w:asciiTheme="majorHAnsi" w:hAnsiTheme="majorHAnsi"/>
+          <w:color w:val="808080"/>
+          <w:sz w:val="24"/>
+          <w:szCs w:val="24"/>
+          <w:lang w:val="fr-CA"/>
+        </w:rPr>
+        <w:t>0</w:t>
+      </w:r>
+      <w:r>
+        <w:rPr>
+          <w:rFonts w:asciiTheme="majorHAnsi" w:hAnsiTheme="majorHAnsi"/>
+          <w:color w:val="808080"/>
+          <w:sz w:val="24"/>
+          <w:szCs w:val="24"/>
+          <w:lang w:val="fr-CA"/>
+        </w:rPr>
+        <w:t>3]:   Le deuxième type est l</w:t>
+      </w:r>
+      <w:r>
+        <w:rPr>
+          <w:rFonts w:asciiTheme="majorHAnsi" w:hAnsiTheme="majorHAnsi"/>
+          <w:color w:val="808080"/>
+          <w:sz w:val="24"/>
+          <w:szCs w:val="24"/>
+          <w:lang w:val="fr-CA"/>
+        </w:rPr>
+        <w:t>es base de données Réseau</w:t>
+      </w:r>
+    </w:p>
+    <w:p>
+      <w:pPr>
+        <w:pStyle w:val="Corpsdetexte"/>
+        <w:rPr>
+          <w:rFonts w:asciiTheme="majorHAnsi" w:hAnsiTheme="majorHAnsi"/>
+          <w:color w:val="808080"/>
+          <w:sz w:val="24"/>
+          <w:szCs w:val="24"/>
+          <w:lang w:val="fr-CA"/>
+        </w:rPr>
+      </w:pPr>
+      <w:r>
+        <w:rPr>
+          <w:rFonts w:asciiTheme="majorHAnsi" w:hAnsiTheme="majorHAnsi"/>
+          <w:color w:val="808080"/>
+          <w:sz w:val="24"/>
+          <w:szCs w:val="24"/>
+          <w:lang w:val="fr-CA"/>
+        </w:rPr>
+        <w:t>[9:03]:   Pour accéder a un point précis tu dois passer par des pointeurs</w:t>
+      </w:r>
+    </w:p>
+    <w:p>
+      <w:pPr>
+        <w:pStyle w:val="Corpsdetexte"/>
+        <w:rPr>
+          <w:rFonts w:asciiTheme="majorHAnsi" w:hAnsiTheme="majorHAnsi"/>
+          <w:color w:val="808080"/>
+          <w:sz w:val="24"/>
+          <w:szCs w:val="24"/>
+          <w:lang w:val="fr-CA"/>
+        </w:rPr>
+      </w:pPr>
+      <w:r>
+        <w:rPr>
+          <w:rFonts w:asciiTheme="majorHAnsi" w:hAnsiTheme="majorHAnsi"/>
+          <w:color w:val="808080"/>
+          <w:sz w:val="24"/>
+          <w:szCs w:val="24"/>
+          <w:lang w:val="fr-CA"/>
+        </w:rPr>
+        <w:t>[9:04]:   Sauf que pour le réseau tu dois mieux connaitre la structure.</w:t>
+      </w:r>
     </w:p>
     <w:p>
       <w:pPr>
@@ -8179,7 +9089,6 @@
           <w:szCs w:val="24"/>
         </w:rPr>
       </w:pPr>
-      <w:proofErr w:type="spellStart"/>
       <w:r>
         <w:rPr>
           <w:rFonts w:asciiTheme="majorHAnsi" w:hAnsiTheme="majorHAnsi"/>
@@ -8188,7 +9097,6 @@
         </w:rPr>
         <w:t>Seconde</w:t>
       </w:r>
-      <w:proofErr w:type="spellEnd"/>
       <w:r>
         <w:rPr>
           <w:rFonts w:asciiTheme="majorHAnsi" w:hAnsiTheme="majorHAnsi"/>
@@ -8198,7 +9106,6 @@
         </w:rPr>
         <w:t xml:space="preserve"> </w:t>
       </w:r>
-      <w:proofErr w:type="spellStart"/>
       <w:r>
         <w:rPr>
           <w:rFonts w:asciiTheme="majorHAnsi" w:hAnsiTheme="majorHAnsi"/>
@@ -8207,7 +9114,6 @@
         </w:rPr>
         <w:t>génération</w:t>
       </w:r>
-      <w:proofErr w:type="spellEnd"/>
     </w:p>
     <w:p>
       <w:pPr>
@@ -8244,6 +9150,17 @@
         <w:rPr>
           <w:rFonts w:asciiTheme="majorHAnsi" w:hAnsiTheme="majorHAnsi"/>
           <w:color w:val="808080"/>
+          <w:w w:val="101"/>
+          <w:sz w:val="24"/>
+          <w:szCs w:val="24"/>
+          <w:u w:val="thick" w:color="7F7F7F"/>
+        </w:rPr>
+        <w:t>Relationnelle</w:t>
+      </w:r>
+      <w:r>
+        <w:rPr>
+          <w:rFonts w:asciiTheme="majorHAnsi" w:hAnsiTheme="majorHAnsi"/>
+          <w:color w:val="808080"/>
           <w:sz w:val="24"/>
           <w:szCs w:val="24"/>
           <w:u w:val="thick" w:color="7F7F7F"/>
@@ -8269,7 +9186,6 @@
           <w:szCs w:val="24"/>
         </w:rPr>
       </w:pPr>
-      <w:proofErr w:type="spellStart"/>
       <w:r>
         <w:rPr>
           <w:rFonts w:asciiTheme="majorHAnsi" w:hAnsiTheme="majorHAnsi"/>
@@ -8278,7 +9194,6 @@
         </w:rPr>
         <w:t>Troisième</w:t>
       </w:r>
-      <w:proofErr w:type="spellEnd"/>
       <w:r>
         <w:rPr>
           <w:rFonts w:asciiTheme="majorHAnsi" w:hAnsiTheme="majorHAnsi"/>
@@ -8288,7 +9203,6 @@
         </w:rPr>
         <w:t xml:space="preserve"> </w:t>
       </w:r>
-      <w:proofErr w:type="spellStart"/>
       <w:r>
         <w:rPr>
           <w:rFonts w:asciiTheme="majorHAnsi" w:hAnsiTheme="majorHAnsi"/>
@@ -8297,7 +9211,6 @@
         </w:rPr>
         <w:t>génération</w:t>
       </w:r>
-      <w:proofErr w:type="spellEnd"/>
     </w:p>
     <w:p>
       <w:pPr>
@@ -8317,7 +9230,6 @@
           <w:szCs w:val="24"/>
         </w:rPr>
       </w:pPr>
-      <w:proofErr w:type="spellStart"/>
       <w:r>
         <w:rPr>
           <w:rFonts w:asciiTheme="majorHAnsi" w:hAnsiTheme="majorHAnsi"/>
@@ -8326,7 +9238,6 @@
         </w:rPr>
         <w:t>Objet</w:t>
       </w:r>
-      <w:proofErr w:type="spellEnd"/>
       <w:r>
         <w:rPr>
           <w:rFonts w:asciiTheme="majorHAnsi" w:hAnsiTheme="majorHAnsi"/>
@@ -8336,7 +9247,6 @@
         </w:rPr>
         <w:t xml:space="preserve"> </w:t>
       </w:r>
-      <w:proofErr w:type="spellStart"/>
       <w:r>
         <w:rPr>
           <w:rFonts w:asciiTheme="majorHAnsi" w:hAnsiTheme="majorHAnsi"/>
@@ -8345,7 +9255,6 @@
         </w:rPr>
         <w:t>relationnel</w:t>
       </w:r>
-      <w:proofErr w:type="spellEnd"/>
     </w:p>
     <w:p>
       <w:pPr>
@@ -8382,6 +9291,17 @@
         <w:rPr>
           <w:rFonts w:asciiTheme="majorHAnsi" w:hAnsiTheme="majorHAnsi"/>
           <w:color w:val="808080"/>
+          <w:w w:val="101"/>
+          <w:sz w:val="24"/>
+          <w:szCs w:val="24"/>
+          <w:u w:val="thick" w:color="7F7F7F"/>
+        </w:rPr>
+        <w:t>Orientée-objet</w:t>
+      </w:r>
+      <w:r>
+        <w:rPr>
+          <w:rFonts w:asciiTheme="majorHAnsi" w:hAnsiTheme="majorHAnsi"/>
+          <w:color w:val="808080"/>
           <w:sz w:val="24"/>
           <w:szCs w:val="24"/>
           <w:u w:val="thick" w:color="7F7F7F"/>
@@ -8424,10 +9344,21 @@
         <w:rPr>
           <w:rFonts w:asciiTheme="majorHAnsi" w:hAnsiTheme="majorHAnsi"/>
           <w:color w:val="808080"/>
+          <w:w w:val="101"/>
           <w:sz w:val="24"/>
           <w:szCs w:val="24"/>
           <w:u w:val="thick" w:color="7F7F7F"/>
         </w:rPr>
+        <w:t>En colonne</w:t>
+      </w:r>
+      <w:r>
+        <w:rPr>
+          <w:rFonts w:asciiTheme="majorHAnsi" w:hAnsiTheme="majorHAnsi"/>
+          <w:color w:val="808080"/>
+          <w:sz w:val="24"/>
+          <w:szCs w:val="24"/>
+          <w:u w:val="thick" w:color="7F7F7F"/>
+        </w:rPr>
         <w:tab/>
       </w:r>
       <w:r>
@@ -8441,15 +9372,96 @@
     </w:p>
     <w:p>
       <w:pPr>
+        <w:widowControl w:val="0"/>
         <w:pBdr>
           <w:bottom w:val="single" w:sz="12" w:space="1" w:color="000000"/>
         </w:pBdr>
         <w:rPr>
           <w:rFonts w:asciiTheme="majorHAnsi" w:hAnsiTheme="majorHAnsi"/>
-          <w:sz w:val="24"/>
-          <w:szCs w:val="24"/>
-        </w:rPr>
-      </w:pPr>
+          <w:color w:val="808080"/>
+          <w:sz w:val="24"/>
+          <w:szCs w:val="24"/>
+        </w:rPr>
+      </w:pPr>
+    </w:p>
+    <w:p>
+      <w:pPr>
+        <w:widowControl w:val="0"/>
+        <w:pBdr>
+          <w:bottom w:val="single" w:sz="12" w:space="1" w:color="000000"/>
+        </w:pBdr>
+        <w:rPr>
+          <w:rFonts w:asciiTheme="majorHAnsi" w:hAnsiTheme="majorHAnsi"/>
+          <w:color w:val="808080"/>
+          <w:sz w:val="24"/>
+          <w:szCs w:val="24"/>
+        </w:rPr>
+      </w:pPr>
+      <w:r>
+        <w:rPr>
+          <w:rFonts w:asciiTheme="majorHAnsi" w:hAnsiTheme="majorHAnsi"/>
+          <w:color w:val="808080"/>
+          <w:sz w:val="24"/>
+          <w:szCs w:val="24"/>
+        </w:rPr>
+        <w:t>[9:06]:   Les base de données relationelle utilise les base de données SQL</w:t>
+      </w:r>
+    </w:p>
+    <w:p>
+      <w:pPr>
+        <w:widowControl w:val="0"/>
+        <w:pBdr>
+          <w:bottom w:val="single" w:sz="12" w:space="1" w:color="000000"/>
+        </w:pBdr>
+        <w:rPr>
+          <w:rFonts w:asciiTheme="majorHAnsi" w:hAnsiTheme="majorHAnsi"/>
+          <w:color w:val="808080"/>
+          <w:sz w:val="24"/>
+          <w:szCs w:val="24"/>
+        </w:rPr>
+      </w:pPr>
+      <w:r>
+        <w:rPr>
+          <w:rFonts w:asciiTheme="majorHAnsi" w:hAnsiTheme="majorHAnsi"/>
+          <w:color w:val="808080"/>
+          <w:sz w:val="24"/>
+          <w:szCs w:val="24"/>
+        </w:rPr>
+        <w:t xml:space="preserve">[9:6]:   Les base de données en colonne permettent de séparer les données plus facilement sur plusieurs serveurs. Bien que le modèle relationnel permet de le faire aussi </w:t>
+      </w:r>
+      <w:r>
+        <w:rPr>
+          <w:rFonts w:asciiTheme="majorHAnsi" w:hAnsiTheme="majorHAnsi"/>
+          <w:color w:val="808080"/>
+          <w:sz w:val="24"/>
+          <w:szCs w:val="24"/>
+        </w:rPr>
+        <w:lastRenderedPageBreak/>
+        <w:t>aujourd’hui.</w:t>
+      </w:r>
+    </w:p>
+    <w:p>
+      <w:pPr>
+        <w:widowControl w:val="0"/>
+        <w:pBdr>
+          <w:bottom w:val="single" w:sz="12" w:space="1" w:color="000000"/>
+        </w:pBdr>
+        <w:rPr>
+          <w:rFonts w:asciiTheme="majorHAnsi" w:hAnsiTheme="majorHAnsi"/>
+          <w:color w:val="808080"/>
+          <w:sz w:val="24"/>
+          <w:szCs w:val="24"/>
+        </w:rPr>
+      </w:pPr>
+      <w:r>
+        <w:rPr>
+          <w:rFonts w:asciiTheme="majorHAnsi" w:hAnsiTheme="majorHAnsi"/>
+          <w:color w:val="808080"/>
+          <w:sz w:val="24"/>
+          <w:szCs w:val="24"/>
+        </w:rPr>
+        <w:t>[9:05]:   Revoir</w:t>
+      </w:r>
     </w:p>
     <w:p>
       <w:pPr>
@@ -8460,7 +9472,6 @@
           <w:szCs w:val="24"/>
         </w:rPr>
       </w:pPr>
-      <w:proofErr w:type="spellStart"/>
       <w:r>
         <w:rPr>
           <w:rFonts w:asciiTheme="majorHAnsi" w:hAnsiTheme="majorHAnsi"/>
@@ -8468,17 +9479,7 @@
           <w:sz w:val="24"/>
           <w:szCs w:val="24"/>
         </w:rPr>
-        <w:t>Avantages</w:t>
-      </w:r>
-      <w:proofErr w:type="spellEnd"/>
-      <w:r>
-        <w:rPr>
-          <w:rFonts w:asciiTheme="majorHAnsi" w:hAnsiTheme="majorHAnsi"/>
-          <w:color w:val="CC0000"/>
-          <w:sz w:val="24"/>
-          <w:szCs w:val="24"/>
-        </w:rPr>
-        <w:t xml:space="preserve"> des SGBD</w:t>
+        <w:t>Avantages des SGBD</w:t>
       </w:r>
     </w:p>
     <w:p>
@@ -8511,7 +9512,6 @@
           <w:szCs w:val="24"/>
         </w:rPr>
       </w:pPr>
-      <w:proofErr w:type="spellStart"/>
       <w:r>
         <w:rPr>
           <w:rFonts w:asciiTheme="majorHAnsi" w:hAnsiTheme="majorHAnsi"/>
@@ -8520,7 +9520,6 @@
         </w:rPr>
         <w:t>Contrôle</w:t>
       </w:r>
-      <w:proofErr w:type="spellEnd"/>
       <w:r>
         <w:rPr>
           <w:rFonts w:asciiTheme="majorHAnsi" w:hAnsiTheme="majorHAnsi"/>
@@ -8543,11 +9542,71 @@
       <w:r>
         <w:rPr>
           <w:rFonts w:asciiTheme="majorHAnsi" w:hAnsiTheme="majorHAnsi"/>
+          <w:w w:val="101"/>
           <w:sz w:val="24"/>
           <w:szCs w:val="24"/>
           <w:u w:val="thick" w:color="7F7F7F"/>
         </w:rPr>
+        <w:t>Redondance</w:t>
+      </w:r>
+      <w:r>
+        <w:rPr>
+          <w:rFonts w:asciiTheme="majorHAnsi" w:hAnsiTheme="majorHAnsi"/>
+          <w:sz w:val="24"/>
+          <w:szCs w:val="24"/>
+          <w:u w:val="thick" w:color="7F7F7F"/>
+        </w:rPr>
         <w:tab/>
+      </w:r>
+    </w:p>
+    <w:p>
+      <w:pPr>
+        <w:tabs>
+          <w:tab w:val="left" w:pos="322"/>
+        </w:tabs>
+        <w:spacing w:before="44"/>
+        <w:rPr>
+          <w:rFonts w:asciiTheme="majorHAnsi" w:hAnsiTheme="majorHAnsi"/>
+          <w:color w:val="808080"/>
+          <w:sz w:val="24"/>
+          <w:szCs w:val="24"/>
+        </w:rPr>
+      </w:pPr>
+      <w:r>
+        <w:rPr>
+          <w:rFonts w:asciiTheme="majorHAnsi" w:hAnsiTheme="majorHAnsi"/>
+          <w:color w:val="808080"/>
+          <w:sz w:val="24"/>
+          <w:szCs w:val="24"/>
+        </w:rPr>
+        <w:t>[9:</w:t>
+      </w:r>
+      <w:r>
+        <w:rPr>
+          <w:rFonts w:asciiTheme="majorHAnsi" w:hAnsiTheme="majorHAnsi"/>
+          <w:color w:val="808080"/>
+          <w:sz w:val="24"/>
+          <w:szCs w:val="24"/>
+        </w:rPr>
+        <w:t>0</w:t>
+      </w:r>
+      <w:r>
+        <w:rPr>
+          <w:rFonts w:asciiTheme="majorHAnsi" w:hAnsiTheme="majorHAnsi"/>
+          <w:color w:val="808080"/>
+          <w:sz w:val="24"/>
+          <w:szCs w:val="24"/>
+        </w:rPr>
+        <w:t xml:space="preserve">8]:   </w:t>
+      </w:r>
+      <w:r>
+        <w:rPr>
+          <w:rFonts w:asciiTheme="majorHAnsi" w:hAnsiTheme="majorHAnsi"/>
+          <w:color w:val="808080"/>
+          <w:sz w:val="24"/>
+          <w:szCs w:val="24"/>
+        </w:rPr>
+        <w:t>La premiere redondance qu’on va voir si la clé étrangère, on va la contoler et la limiter.</w:t>
       </w:r>
     </w:p>
     <w:p>
@@ -8564,11 +9623,11 @@
         <w:ind w:hanging="204"/>
         <w:rPr>
           <w:rFonts w:asciiTheme="majorHAnsi" w:hAnsiTheme="majorHAnsi"/>
-          <w:sz w:val="24"/>
-          <w:szCs w:val="24"/>
-        </w:rPr>
-      </w:pPr>
-      <w:proofErr w:type="spellStart"/>
+          <w:color w:val="808080"/>
+          <w:sz w:val="24"/>
+          <w:szCs w:val="24"/>
+        </w:rPr>
+      </w:pPr>
       <w:r>
         <w:rPr>
           <w:rFonts w:asciiTheme="majorHAnsi" w:hAnsiTheme="majorHAnsi"/>
@@ -8577,7 +9636,29 @@
         </w:rPr>
         <w:t>Cohérence</w:t>
       </w:r>
-      <w:proofErr w:type="spellEnd"/>
+    </w:p>
+    <w:p>
+      <w:pPr>
+        <w:tabs>
+          <w:tab w:val="left" w:pos="322"/>
+        </w:tabs>
+        <w:spacing w:before="40"/>
+        <w:rPr>
+          <w:rFonts w:asciiTheme="majorHAnsi" w:hAnsiTheme="majorHAnsi"/>
+          <w:color w:val="808080"/>
+          <w:sz w:val="24"/>
+          <w:szCs w:val="24"/>
+        </w:rPr>
+      </w:pPr>
+      <w:r>
+        <w:rPr>
+          <w:rFonts w:asciiTheme="majorHAnsi" w:hAnsiTheme="majorHAnsi"/>
+          <w:color w:val="808080"/>
+          <w:sz w:val="24"/>
+          <w:szCs w:val="24"/>
+        </w:rPr>
+        <w:t xml:space="preserve">[9:08]:   Si il y a une adresse par client, il sera difficile de mettre une deuxième adresse pour le même client. </w:t>
+      </w:r>
     </w:p>
     <w:p>
       <w:pPr>
@@ -8597,42 +9678,22 @@
           <w:szCs w:val="24"/>
         </w:rPr>
       </w:pPr>
-      <w:proofErr w:type="gramStart"/>
-      <w:r>
-        <w:rPr>
-          <w:rFonts w:asciiTheme="majorHAnsi" w:hAnsiTheme="majorHAnsi"/>
-          <w:sz w:val="24"/>
-          <w:szCs w:val="24"/>
-        </w:rPr>
-        <w:t>Plus</w:t>
-      </w:r>
-      <w:proofErr w:type="gramEnd"/>
-      <w:r>
-        <w:rPr>
-          <w:rFonts w:asciiTheme="majorHAnsi" w:hAnsiTheme="majorHAnsi"/>
-          <w:sz w:val="24"/>
-          <w:szCs w:val="24"/>
-        </w:rPr>
-        <w:t xml:space="preserve"> information </w:t>
-      </w:r>
-      <w:r>
-        <w:rPr>
-          <w:rFonts w:asciiTheme="majorHAnsi" w:hAnsiTheme="majorHAnsi"/>
-          <w:sz w:val="24"/>
-          <w:szCs w:val="24"/>
-        </w:rPr>
-        <w:t xml:space="preserve"> </w:t>
-      </w:r>
-      <w:proofErr w:type="spellStart"/>
-      <w:r>
-        <w:rPr>
-          <w:rFonts w:asciiTheme="majorHAnsi" w:hAnsiTheme="majorHAnsi"/>
-          <w:sz w:val="24"/>
-          <w:szCs w:val="24"/>
-        </w:rPr>
-        <w:t>même</w:t>
-      </w:r>
-      <w:proofErr w:type="spellEnd"/>
+      <w:r>
+        <w:rPr>
+          <w:rFonts w:asciiTheme="majorHAnsi" w:hAnsiTheme="majorHAnsi"/>
+          <w:sz w:val="24"/>
+          <w:szCs w:val="24"/>
+        </w:rPr>
+        <w:t xml:space="preserve">Plus information </w:t>
+      </w:r>
+      <w:r>
+        <w:rPr>
+          <w:rFonts w:asciiTheme="majorHAnsi" w:hAnsiTheme="majorHAnsi"/>
+          <w:sz w:val="24"/>
+          <w:szCs w:val="24"/>
+        </w:rPr>
+        <w:t> même</w:t>
+      </w:r>
       <w:r>
         <w:rPr>
           <w:rFonts w:asciiTheme="majorHAnsi" w:hAnsiTheme="majorHAnsi"/>
@@ -8642,7 +9703,6 @@
         </w:rPr>
         <w:t xml:space="preserve"> </w:t>
       </w:r>
-      <w:proofErr w:type="spellStart"/>
       <w:r>
         <w:rPr>
           <w:rFonts w:asciiTheme="majorHAnsi" w:hAnsiTheme="majorHAnsi"/>
@@ -8651,7 +9711,30 @@
         </w:rPr>
         <w:t>quantité</w:t>
       </w:r>
-      <w:proofErr w:type="spellEnd"/>
+    </w:p>
+    <w:p>
+      <w:pPr>
+        <w:tabs>
+          <w:tab w:val="left" w:pos="322"/>
+        </w:tabs>
+        <w:spacing w:before="40"/>
+        <w:ind w:left="117"/>
+        <w:rPr>
+          <w:rFonts w:asciiTheme="majorHAnsi" w:hAnsiTheme="majorHAnsi"/>
+          <w:color w:val="808080"/>
+          <w:sz w:val="24"/>
+          <w:szCs w:val="24"/>
+        </w:rPr>
+      </w:pPr>
+      <w:r>
+        <w:rPr>
+          <w:rFonts w:asciiTheme="majorHAnsi" w:hAnsiTheme="majorHAnsi"/>
+          <w:color w:val="808080"/>
+          <w:sz w:val="24"/>
+          <w:szCs w:val="24"/>
+        </w:rPr>
+        <w:t>[9:09]:   Il sera possible de crée d’autres informations grâce aux informations déjà présente.</w:t>
+      </w:r>
     </w:p>
     <w:p>
       <w:pPr>
@@ -8671,6 +9754,7 @@
           <w:color w:val="808080"/>
           <w:sz w:val="24"/>
           <w:szCs w:val="24"/>
+          <w:lang w:val="fr-CA"/>
         </w:rPr>
       </w:pPr>
       <w:r>
@@ -8681,6 +9765,7 @@
           <w:sz w:val="24"/>
           <w:szCs w:val="24"/>
           <w:u w:val="thick" w:color="7F7F7F"/>
+          <w:lang w:val="fr-CA"/>
         </w:rPr>
         <w:t xml:space="preserve"> </w:t>
       </w:r>
@@ -8688,9 +9773,22 @@
         <w:rPr>
           <w:rFonts w:asciiTheme="majorHAnsi" w:hAnsiTheme="majorHAnsi"/>
           <w:color w:val="808080"/>
+          <w:w w:val="101"/>
           <w:sz w:val="24"/>
           <w:szCs w:val="24"/>
           <w:u w:val="thick" w:color="7F7F7F"/>
+          <w:lang w:val="fr-CA"/>
+        </w:rPr>
+        <w:t>Partage</w:t>
+      </w:r>
+      <w:r>
+        <w:rPr>
+          <w:rFonts w:asciiTheme="majorHAnsi" w:hAnsiTheme="majorHAnsi"/>
+          <w:color w:val="808080"/>
+          <w:sz w:val="24"/>
+          <w:szCs w:val="24"/>
+          <w:u w:val="thick" w:color="7F7F7F"/>
+          <w:lang w:val="fr-CA"/>
         </w:rPr>
         <w:tab/>
       </w:r>
@@ -8713,7 +9811,6 @@
           <w:szCs w:val="24"/>
         </w:rPr>
       </w:pPr>
-      <w:proofErr w:type="spellStart"/>
       <w:r>
         <w:rPr>
           <w:rFonts w:asciiTheme="majorHAnsi" w:hAnsiTheme="majorHAnsi"/>
@@ -8722,7 +9819,6 @@
         </w:rPr>
         <w:t>Intégrité</w:t>
       </w:r>
-      <w:proofErr w:type="spellEnd"/>
       <w:r>
         <w:rPr>
           <w:rFonts w:asciiTheme="majorHAnsi" w:hAnsiTheme="majorHAnsi"/>
@@ -8732,7 +9828,6 @@
         </w:rPr>
         <w:t xml:space="preserve"> </w:t>
       </w:r>
-      <w:proofErr w:type="spellStart"/>
       <w:r>
         <w:rPr>
           <w:rFonts w:asciiTheme="majorHAnsi" w:hAnsiTheme="majorHAnsi"/>
@@ -8741,7 +9836,105 @@
         </w:rPr>
         <w:t>améliorée</w:t>
       </w:r>
-      <w:proofErr w:type="spellEnd"/>
+    </w:p>
+    <w:p>
+      <w:pPr>
+        <w:tabs>
+          <w:tab w:val="left" w:pos="322"/>
+        </w:tabs>
+        <w:spacing w:before="44"/>
+        <w:ind w:left="117"/>
+        <w:rPr>
+          <w:rFonts w:asciiTheme="majorHAnsi" w:hAnsiTheme="majorHAnsi"/>
+          <w:color w:val="808080"/>
+          <w:sz w:val="24"/>
+          <w:szCs w:val="24"/>
+        </w:rPr>
+      </w:pPr>
+      <w:r>
+        <w:rPr>
+          <w:rFonts w:asciiTheme="majorHAnsi" w:hAnsiTheme="majorHAnsi"/>
+          <w:color w:val="808080"/>
+          <w:sz w:val="24"/>
+          <w:szCs w:val="24"/>
+        </w:rPr>
+        <w:t>[9:10]:   La vérification peut se faire en continue</w:t>
+      </w:r>
+      <w:r>
+        <w:rPr>
+          <w:rFonts w:asciiTheme="majorHAnsi" w:hAnsiTheme="majorHAnsi"/>
+          <w:color w:val="808080"/>
+          <w:sz w:val="24"/>
+          <w:szCs w:val="24"/>
+        </w:rPr>
+        <w:t xml:space="preserve"> </w:t>
+      </w:r>
+    </w:p>
+    <w:p>
+      <w:pPr>
+        <w:tabs>
+          <w:tab w:val="left" w:pos="322"/>
+        </w:tabs>
+        <w:spacing w:before="44"/>
+        <w:ind w:left="117"/>
+        <w:rPr>
+          <w:rFonts w:asciiTheme="majorHAnsi" w:hAnsiTheme="majorHAnsi"/>
+          <w:color w:val="808080"/>
+          <w:sz w:val="24"/>
+          <w:szCs w:val="24"/>
+        </w:rPr>
+      </w:pPr>
+      <w:r>
+        <w:rPr>
+          <w:rFonts w:asciiTheme="majorHAnsi" w:hAnsiTheme="majorHAnsi"/>
+          <w:color w:val="808080"/>
+          <w:sz w:val="24"/>
+          <w:szCs w:val="24"/>
+        </w:rPr>
+        <w:t>Ex :</w:t>
+      </w:r>
+      <w:r>
+        <w:rPr>
+          <w:rFonts w:asciiTheme="majorHAnsi" w:hAnsiTheme="majorHAnsi"/>
+          <w:color w:val="808080"/>
+          <w:sz w:val="24"/>
+          <w:szCs w:val="24"/>
+        </w:rPr>
+        <w:t xml:space="preserve"> cette </w:t>
+      </w:r>
+      <w:r>
+        <w:rPr>
+          <w:rFonts w:asciiTheme="majorHAnsi" w:hAnsiTheme="majorHAnsi"/>
+          <w:color w:val="808080"/>
+          <w:sz w:val="24"/>
+          <w:szCs w:val="24"/>
+        </w:rPr>
+        <w:t xml:space="preserve">donnée la doit être un nombre entier en ayant une valeur entre 1 et 9. </w:t>
+      </w:r>
+    </w:p>
+    <w:p>
+      <w:pPr>
+        <w:tabs>
+          <w:tab w:val="left" w:pos="322"/>
+        </w:tabs>
+        <w:spacing w:before="44"/>
+        <w:ind w:left="117"/>
+        <w:rPr>
+          <w:rFonts w:asciiTheme="majorHAnsi" w:hAnsiTheme="majorHAnsi"/>
+          <w:color w:val="808080"/>
+          <w:sz w:val="24"/>
+          <w:szCs w:val="24"/>
+        </w:rPr>
+      </w:pPr>
+      <w:r>
+        <w:rPr>
+          <w:rFonts w:asciiTheme="majorHAnsi" w:hAnsiTheme="majorHAnsi"/>
+          <w:color w:val="808080"/>
+          <w:sz w:val="24"/>
+          <w:szCs w:val="24"/>
+        </w:rPr>
+        <w:t xml:space="preserve">Car il y a des mécanisme pour améliorer l’intégrité des données.  </w:t>
+      </w:r>
     </w:p>
     <w:p>
       <w:pPr>
@@ -8762,7 +9955,6 @@
           <w:szCs w:val="24"/>
         </w:rPr>
       </w:pPr>
-      <w:proofErr w:type="spellStart"/>
       <w:r>
         <w:rPr>
           <w:rFonts w:asciiTheme="majorHAnsi" w:hAnsiTheme="majorHAnsi"/>
@@ -8772,7 +9964,6 @@
         </w:rPr>
         <w:t>Sécurité</w:t>
       </w:r>
-      <w:proofErr w:type="spellEnd"/>
       <w:r>
         <w:rPr>
           <w:rFonts w:asciiTheme="majorHAnsi" w:hAnsiTheme="majorHAnsi"/>
@@ -8783,7 +9974,6 @@
         </w:rPr>
         <w:t xml:space="preserve"> </w:t>
       </w:r>
-      <w:proofErr w:type="spellStart"/>
       <w:r>
         <w:rPr>
           <w:rFonts w:asciiTheme="majorHAnsi" w:hAnsiTheme="majorHAnsi"/>
@@ -8792,7 +9982,29 @@
         </w:rPr>
         <w:t>améliorée</w:t>
       </w:r>
-      <w:proofErr w:type="spellEnd"/>
+    </w:p>
+    <w:p>
+      <w:pPr>
+        <w:tabs>
+          <w:tab w:val="left" w:pos="322"/>
+        </w:tabs>
+        <w:spacing w:before="45"/>
+        <w:rPr>
+          <w:rFonts w:asciiTheme="majorHAnsi" w:hAnsiTheme="majorHAnsi"/>
+          <w:color w:val="808080"/>
+          <w:sz w:val="24"/>
+          <w:szCs w:val="24"/>
+        </w:rPr>
+      </w:pPr>
+      <w:r>
+        <w:rPr>
+          <w:rFonts w:asciiTheme="majorHAnsi" w:hAnsiTheme="majorHAnsi"/>
+          <w:color w:val="808080"/>
+          <w:sz w:val="24"/>
+          <w:szCs w:val="24"/>
+        </w:rPr>
+        <w:t>[9:11]:   toi tu peu lire, toi tu peu juste écrire, etc.</w:t>
+      </w:r>
     </w:p>
     <w:p>
       <w:pPr>
@@ -8818,7 +10030,6 @@
           <w:sz w:val="24"/>
           <w:szCs w:val="24"/>
         </w:rPr>
-        <w:lastRenderedPageBreak/>
         <w:t>Application</w:t>
       </w:r>
       <w:r>
@@ -8837,6 +10048,29 @@
           <w:szCs w:val="24"/>
         </w:rPr>
         <w:t>standards</w:t>
+      </w:r>
+    </w:p>
+    <w:p>
+      <w:pPr>
+        <w:tabs>
+          <w:tab w:val="left" w:pos="322"/>
+        </w:tabs>
+        <w:spacing w:before="44"/>
+        <w:rPr>
+          <w:rFonts w:asciiTheme="majorHAnsi" w:hAnsiTheme="majorHAnsi"/>
+          <w:color w:val="808080"/>
+          <w:sz w:val="24"/>
+          <w:szCs w:val="24"/>
+        </w:rPr>
+      </w:pPr>
+      <w:r>
+        <w:rPr>
+          <w:rFonts w:asciiTheme="majorHAnsi" w:hAnsiTheme="majorHAnsi"/>
+          <w:color w:val="808080"/>
+          <w:sz w:val="24"/>
+          <w:szCs w:val="24"/>
+        </w:rPr>
+        <w:t>[9:11]:   Réenforcement des standard les SGBD, vont permettent d’appliquer des standard, les règles a l’intérieru de l’organisation seront implanté dans le SGBD.</w:t>
       </w:r>
     </w:p>
     <w:p>
@@ -8857,7 +10091,6 @@
           <w:szCs w:val="24"/>
         </w:rPr>
       </w:pPr>
-      <w:proofErr w:type="spellStart"/>
       <w:r>
         <w:rPr>
           <w:rFonts w:asciiTheme="majorHAnsi" w:hAnsiTheme="majorHAnsi"/>
@@ -8866,7 +10099,6 @@
         </w:rPr>
         <w:t>Économie</w:t>
       </w:r>
-      <w:proofErr w:type="spellEnd"/>
       <w:r>
         <w:rPr>
           <w:rFonts w:asciiTheme="majorHAnsi" w:hAnsiTheme="majorHAnsi"/>
@@ -8876,7 +10108,6 @@
         </w:rPr>
         <w:t xml:space="preserve"> </w:t>
       </w:r>
-      <w:proofErr w:type="spellStart"/>
       <w:r>
         <w:rPr>
           <w:rFonts w:asciiTheme="majorHAnsi" w:hAnsiTheme="majorHAnsi"/>
@@ -8885,7 +10116,93 @@
         </w:rPr>
         <w:t>d’échelle</w:t>
       </w:r>
-      <w:proofErr w:type="spellEnd"/>
+    </w:p>
+    <w:p>
+      <w:pPr>
+        <w:tabs>
+          <w:tab w:val="left" w:pos="322"/>
+        </w:tabs>
+        <w:spacing w:before="45"/>
+        <w:ind w:left="117"/>
+        <w:rPr>
+          <w:rFonts w:asciiTheme="majorHAnsi" w:hAnsiTheme="majorHAnsi"/>
+          <w:color w:val="808080"/>
+          <w:sz w:val="24"/>
+          <w:szCs w:val="24"/>
+        </w:rPr>
+      </w:pPr>
+      <w:r>
+        <w:rPr>
+          <w:rFonts w:asciiTheme="majorHAnsi" w:hAnsiTheme="majorHAnsi"/>
+          <w:color w:val="808080"/>
+          <w:sz w:val="24"/>
+          <w:szCs w:val="24"/>
+        </w:rPr>
+        <w:t xml:space="preserve">[9:11]:   etre capable d’incorporter ces système la, avoir moin d’étape, moin de procédure etc.  </w:t>
+      </w:r>
+    </w:p>
+    <w:p>
+      <w:pPr>
+        <w:tabs>
+          <w:tab w:val="left" w:pos="322"/>
+        </w:tabs>
+        <w:spacing w:before="45"/>
+        <w:ind w:left="117"/>
+        <w:rPr>
+          <w:rFonts w:asciiTheme="majorHAnsi" w:hAnsiTheme="majorHAnsi"/>
+          <w:color w:val="808080"/>
+          <w:sz w:val="24"/>
+          <w:szCs w:val="24"/>
+        </w:rPr>
+      </w:pPr>
+      <w:r>
+        <w:rPr>
+          <w:rFonts w:asciiTheme="majorHAnsi" w:hAnsiTheme="majorHAnsi"/>
+          <w:color w:val="808080"/>
+          <w:sz w:val="24"/>
+          <w:szCs w:val="24"/>
+        </w:rPr>
+        <w:t>[9:14]:   Plus je grossit mon organisation, au lieu davoir 4 systèmes différent j’en ai maintenant deux pour produire le même résultat.</w:t>
+      </w:r>
+    </w:p>
+    <w:p>
+      <w:pPr>
+        <w:tabs>
+          <w:tab w:val="left" w:pos="322"/>
+        </w:tabs>
+        <w:spacing w:before="45"/>
+        <w:ind w:left="117"/>
+        <w:rPr>
+          <w:rFonts w:asciiTheme="majorHAnsi" w:hAnsiTheme="majorHAnsi"/>
+          <w:color w:val="808080"/>
+          <w:sz w:val="24"/>
+          <w:szCs w:val="24"/>
+        </w:rPr>
+      </w:pPr>
+      <w:r>
+        <w:rPr>
+          <w:rFonts w:asciiTheme="majorHAnsi" w:hAnsiTheme="majorHAnsi"/>
+          <w:color w:val="808080"/>
+          <w:sz w:val="24"/>
+          <w:szCs w:val="24"/>
+        </w:rPr>
+        <w:t>[9:15]:   Exemple j’achete 1 million d’objets, comme tu en achete beaucoup je te donne un rabais. C’est une économie d’échelle.</w:t>
+      </w:r>
+    </w:p>
+    <w:p>
+      <w:pPr>
+        <w:tabs>
+          <w:tab w:val="left" w:pos="322"/>
+        </w:tabs>
+        <w:spacing w:before="45"/>
+        <w:ind w:left="117"/>
+        <w:rPr>
+          <w:rFonts w:asciiTheme="majorHAnsi" w:hAnsiTheme="majorHAnsi"/>
+          <w:color w:val="808080"/>
+          <w:sz w:val="24"/>
+          <w:szCs w:val="24"/>
+        </w:rPr>
+      </w:pPr>
     </w:p>
     <w:p>
       <w:pPr>
@@ -8906,7 +10223,6 @@
           <w:szCs w:val="24"/>
         </w:rPr>
       </w:pPr>
-      <w:proofErr w:type="spellStart"/>
       <w:r>
         <w:rPr>
           <w:rFonts w:asciiTheme="majorHAnsi" w:hAnsiTheme="majorHAnsi"/>
@@ -8915,7 +10231,6 @@
         </w:rPr>
         <w:t>Équilibre</w:t>
       </w:r>
-      <w:proofErr w:type="spellEnd"/>
       <w:r>
         <w:rPr>
           <w:rFonts w:asciiTheme="majorHAnsi" w:hAnsiTheme="majorHAnsi"/>
@@ -8955,11 +10270,45 @@
       <w:r>
         <w:rPr>
           <w:rFonts w:asciiTheme="majorHAnsi" w:hAnsiTheme="majorHAnsi"/>
+          <w:w w:val="101"/>
           <w:sz w:val="24"/>
           <w:szCs w:val="24"/>
           <w:u w:val="thick" w:color="7F7F7F"/>
         </w:rPr>
+        <w:t>Conflictuelle</w:t>
+      </w:r>
+      <w:r>
+        <w:rPr>
+          <w:rFonts w:asciiTheme="majorHAnsi" w:hAnsiTheme="majorHAnsi"/>
+          <w:sz w:val="24"/>
+          <w:szCs w:val="24"/>
+          <w:u w:val="thick" w:color="7F7F7F"/>
+        </w:rPr>
         <w:tab/>
+      </w:r>
+    </w:p>
+    <w:p>
+      <w:pPr>
+        <w:tabs>
+          <w:tab w:val="left" w:pos="322"/>
+        </w:tabs>
+        <w:spacing w:before="93"/>
+        <w:ind w:left="117"/>
+        <w:rPr>
+          <w:rFonts w:asciiTheme="majorHAnsi" w:hAnsiTheme="majorHAnsi"/>
+          <w:color w:val="808080"/>
+          <w:sz w:val="24"/>
+          <w:szCs w:val="24"/>
+        </w:rPr>
+      </w:pPr>
+      <w:r>
+        <w:rPr>
+          <w:rFonts w:asciiTheme="majorHAnsi" w:hAnsiTheme="majorHAnsi"/>
+          <w:color w:val="808080"/>
+          <w:sz w:val="24"/>
+          <w:szCs w:val="24"/>
+        </w:rPr>
+        <w:t>[9:12]:   Équilibrer les demandes de chaque département.</w:t>
       </w:r>
     </w:p>
     <w:p>
@@ -8980,34 +10329,14 @@
           <w:szCs w:val="24"/>
         </w:rPr>
       </w:pPr>
-      <w:proofErr w:type="spellStart"/>
-      <w:r>
-        <w:rPr>
-          <w:rFonts w:asciiTheme="majorHAnsi" w:hAnsiTheme="majorHAnsi"/>
-          <w:sz w:val="24"/>
-          <w:szCs w:val="24"/>
-        </w:rPr>
-        <w:t>Accès</w:t>
-      </w:r>
-      <w:proofErr w:type="spellEnd"/>
-      <w:r>
-        <w:rPr>
-          <w:rFonts w:asciiTheme="majorHAnsi" w:hAnsiTheme="majorHAnsi"/>
-          <w:sz w:val="24"/>
-          <w:szCs w:val="24"/>
-        </w:rPr>
-        <w:t xml:space="preserve"> et </w:t>
-      </w:r>
-      <w:proofErr w:type="spellStart"/>
-      <w:r>
-        <w:rPr>
-          <w:rFonts w:asciiTheme="majorHAnsi" w:hAnsiTheme="majorHAnsi"/>
-          <w:sz w:val="24"/>
-          <w:szCs w:val="24"/>
-        </w:rPr>
-        <w:t>réponses</w:t>
-      </w:r>
-      <w:proofErr w:type="spellEnd"/>
+      <w:r>
+        <w:rPr>
+          <w:rFonts w:asciiTheme="majorHAnsi" w:hAnsiTheme="majorHAnsi"/>
+          <w:sz w:val="24"/>
+          <w:szCs w:val="24"/>
+        </w:rPr>
+        <w:t>Accès et réponses</w:t>
+      </w:r>
       <w:r>
         <w:rPr>
           <w:rFonts w:asciiTheme="majorHAnsi" w:hAnsiTheme="majorHAnsi"/>
@@ -9017,7 +10346,6 @@
         </w:rPr>
         <w:t xml:space="preserve"> </w:t>
       </w:r>
-      <w:proofErr w:type="spellStart"/>
       <w:r>
         <w:rPr>
           <w:rFonts w:asciiTheme="majorHAnsi" w:hAnsiTheme="majorHAnsi"/>
@@ -9026,7 +10354,45 @@
         </w:rPr>
         <w:t>améliorées</w:t>
       </w:r>
-      <w:proofErr w:type="spellEnd"/>
+    </w:p>
+    <w:p>
+      <w:pPr>
+        <w:tabs>
+          <w:tab w:val="left" w:pos="322"/>
+        </w:tabs>
+        <w:spacing w:before="93"/>
+        <w:ind w:left="117"/>
+        <w:rPr>
+          <w:rFonts w:asciiTheme="majorHAnsi" w:hAnsiTheme="majorHAnsi"/>
+          <w:color w:val="808080"/>
+          <w:sz w:val="24"/>
+          <w:szCs w:val="24"/>
+        </w:rPr>
+      </w:pPr>
+    </w:p>
+    <w:p>
+      <w:pPr>
+        <w:tabs>
+          <w:tab w:val="left" w:pos="322"/>
+        </w:tabs>
+        <w:spacing w:before="93"/>
+        <w:ind w:left="117"/>
+        <w:rPr>
+          <w:rFonts w:asciiTheme="majorHAnsi" w:hAnsiTheme="majorHAnsi"/>
+          <w:color w:val="808080"/>
+          <w:sz w:val="24"/>
+          <w:szCs w:val="24"/>
+        </w:rPr>
+      </w:pPr>
+      <w:r>
+        <w:rPr>
+          <w:rFonts w:asciiTheme="majorHAnsi" w:hAnsiTheme="majorHAnsi"/>
+          <w:color w:val="808080"/>
+          <w:sz w:val="24"/>
+          <w:szCs w:val="24"/>
+        </w:rPr>
+        <w:t>[9:12]:   Plus besoin d’aller demander des informations a d’autre département, plus facile d’avoir des réponses.</w:t>
+      </w:r>
     </w:p>
     <w:p>
       <w:pPr>
@@ -9071,6 +10437,15 @@
           <w:szCs w:val="24"/>
           <w:u w:val="thick" w:color="7F7F7F"/>
         </w:rPr>
+        <w:t xml:space="preserve"> de la productivité.</w:t>
+      </w:r>
+      <w:r>
+        <w:rPr>
+          <w:rFonts w:asciiTheme="majorHAnsi" w:hAnsiTheme="majorHAnsi"/>
+          <w:sz w:val="24"/>
+          <w:szCs w:val="24"/>
+          <w:u w:val="thick" w:color="7F7F7F"/>
+        </w:rPr>
         <w:tab/>
       </w:r>
       <w:r>
@@ -9084,18 +10459,30 @@
     </w:p>
     <w:p>
       <w:pPr>
+        <w:widowControl w:val="0"/>
         <w:pBdr>
           <w:bottom w:val="single" w:sz="12" w:space="1" w:color="000000"/>
         </w:pBdr>
         <w:rPr>
           <w:rFonts w:asciiTheme="majorHAnsi" w:hAnsiTheme="majorHAnsi"/>
-          <w:sz w:val="24"/>
-          <w:szCs w:val="24"/>
-        </w:rPr>
-      </w:pPr>
-    </w:p>
-    <w:p>
-      <w:pPr>
+          <w:color w:val="808080"/>
+          <w:sz w:val="24"/>
+          <w:szCs w:val="24"/>
+        </w:rPr>
+      </w:pPr>
+      <w:r>
+        <w:rPr>
+          <w:rFonts w:asciiTheme="majorHAnsi" w:hAnsiTheme="majorHAnsi"/>
+          <w:color w:val="808080"/>
+          <w:sz w:val="24"/>
+          <w:szCs w:val="24"/>
+        </w:rPr>
+        <w:t>[9:13]:   effet positif, sur d’autre utilisateurs et client.</w:t>
+      </w:r>
+    </w:p>
+    <w:p>
+      <w:pPr>
+        <w:widowControl w:val="0"/>
         <w:rPr>
           <w:rFonts w:asciiTheme="majorHAnsi" w:hAnsiTheme="majorHAnsi"/>
           <w:sz w:val="24"/>
@@ -9112,7 +10499,6 @@
           <w:szCs w:val="24"/>
         </w:rPr>
       </w:pPr>
-      <w:proofErr w:type="spellStart"/>
       <w:r>
         <w:rPr>
           <w:rFonts w:asciiTheme="majorHAnsi" w:hAnsiTheme="majorHAnsi"/>
@@ -9120,17 +10506,7 @@
           <w:sz w:val="24"/>
           <w:szCs w:val="24"/>
         </w:rPr>
-        <w:t>Avantages</w:t>
-      </w:r>
-      <w:proofErr w:type="spellEnd"/>
-      <w:r>
-        <w:rPr>
-          <w:rFonts w:asciiTheme="majorHAnsi" w:hAnsiTheme="majorHAnsi"/>
-          <w:color w:val="CC0000"/>
-          <w:sz w:val="24"/>
-          <w:szCs w:val="24"/>
-        </w:rPr>
-        <w:t xml:space="preserve"> des SGBD</w:t>
+        <w:t>Avantages des SGBD</w:t>
       </w:r>
     </w:p>
     <w:p>
@@ -9169,18 +10545,8 @@
           <w:sz w:val="24"/>
           <w:szCs w:val="24"/>
         </w:rPr>
-        <w:t xml:space="preserve">Maintenance </w:t>
-      </w:r>
-      <w:proofErr w:type="spellStart"/>
-      <w:r>
-        <w:rPr>
-          <w:rFonts w:asciiTheme="majorHAnsi" w:hAnsiTheme="majorHAnsi"/>
-          <w:sz w:val="24"/>
-          <w:szCs w:val="24"/>
-        </w:rPr>
-        <w:t>améliorée</w:t>
-      </w:r>
-      <w:proofErr w:type="spellEnd"/>
+        <w:t>Maintenance améliorée</w:t>
+      </w:r>
       <w:r>
         <w:rPr>
           <w:rFonts w:asciiTheme="majorHAnsi" w:hAnsiTheme="majorHAnsi"/>
@@ -9220,12 +10586,88 @@
       <w:r>
         <w:rPr>
           <w:rFonts w:asciiTheme="majorHAnsi" w:hAnsiTheme="majorHAnsi"/>
+          <w:w w:val="101"/>
           <w:sz w:val="24"/>
           <w:szCs w:val="24"/>
           <w:u w:val="thick" w:color="7F7F7F"/>
         </w:rPr>
+        <w:t>Indépendance</w:t>
+      </w:r>
+      <w:r>
+        <w:rPr>
+          <w:rFonts w:asciiTheme="majorHAnsi" w:hAnsiTheme="majorHAnsi"/>
+          <w:sz w:val="24"/>
+          <w:szCs w:val="24"/>
+          <w:u w:val="thick" w:color="7F7F7F"/>
+        </w:rPr>
         <w:tab/>
       </w:r>
+    </w:p>
+    <w:p>
+      <w:pPr>
+        <w:tabs>
+          <w:tab w:val="left" w:pos="322"/>
+          <w:tab w:val="left" w:pos="3503"/>
+        </w:tabs>
+        <w:spacing w:before="97"/>
+        <w:ind w:left="117"/>
+        <w:rPr>
+          <w:rFonts w:asciiTheme="majorHAnsi" w:hAnsiTheme="majorHAnsi"/>
+          <w:color w:val="808080"/>
+          <w:sz w:val="24"/>
+          <w:szCs w:val="24"/>
+        </w:rPr>
+      </w:pPr>
+      <w:r>
+        <w:rPr>
+          <w:rFonts w:asciiTheme="majorHAnsi" w:hAnsiTheme="majorHAnsi"/>
+          <w:color w:val="808080"/>
+          <w:sz w:val="24"/>
+          <w:szCs w:val="24"/>
+        </w:rPr>
+        <w:t>[9:13]:   Créer de nouvelle inteface, est beaucoup plus rapide</w:t>
+      </w:r>
+    </w:p>
+    <w:p>
+      <w:pPr>
+        <w:tabs>
+          <w:tab w:val="left" w:pos="322"/>
+          <w:tab w:val="left" w:pos="3503"/>
+        </w:tabs>
+        <w:spacing w:before="97"/>
+        <w:ind w:left="117"/>
+        <w:rPr>
+          <w:rFonts w:asciiTheme="majorHAnsi" w:hAnsiTheme="majorHAnsi"/>
+          <w:color w:val="808080"/>
+          <w:sz w:val="24"/>
+          <w:szCs w:val="24"/>
+        </w:rPr>
+      </w:pPr>
+      <w:r>
+        <w:rPr>
+          <w:rFonts w:asciiTheme="majorHAnsi" w:hAnsiTheme="majorHAnsi"/>
+          <w:color w:val="808080"/>
+          <w:sz w:val="24"/>
+          <w:szCs w:val="24"/>
+        </w:rPr>
+        <w:t>[9:13]:   Très rapide et facile d’ajouter des informations supplémentaire</w:t>
+      </w:r>
+    </w:p>
+    <w:p>
+      <w:pPr>
+        <w:tabs>
+          <w:tab w:val="left" w:pos="322"/>
+          <w:tab w:val="left" w:pos="3503"/>
+        </w:tabs>
+        <w:spacing w:before="97"/>
+        <w:ind w:left="117"/>
+        <w:rPr>
+          <w:rFonts w:asciiTheme="majorHAnsi" w:hAnsiTheme="majorHAnsi"/>
+          <w:color w:val="808080"/>
+          <w:sz w:val="24"/>
+          <w:szCs w:val="24"/>
+        </w:rPr>
+      </w:pPr>
     </w:p>
     <w:p>
       <w:pPr>
@@ -9246,7 +10688,6 @@
           <w:szCs w:val="24"/>
         </w:rPr>
       </w:pPr>
-      <w:proofErr w:type="spellStart"/>
       <w:r>
         <w:rPr>
           <w:rFonts w:asciiTheme="majorHAnsi" w:hAnsiTheme="majorHAnsi"/>
@@ -9255,7 +10696,14 @@
         </w:rPr>
         <w:t>Accès</w:t>
       </w:r>
-      <w:proofErr w:type="spellEnd"/>
+      <w:r>
+        <w:rPr>
+          <w:rFonts w:asciiTheme="majorHAnsi" w:hAnsiTheme="majorHAnsi"/>
+          <w:sz w:val="24"/>
+          <w:szCs w:val="24"/>
+        </w:rPr>
+        <w:t xml:space="preserve"> </w:t>
+      </w:r>
       <w:r>
         <w:rPr>
           <w:rFonts w:asciiTheme="majorHAnsi" w:hAnsiTheme="majorHAnsi"/>
@@ -9272,9 +10720,17 @@
           <w:szCs w:val="24"/>
           <w:u w:val="thick" w:color="7F7F7F"/>
         </w:rPr>
+        <w:t xml:space="preserve">           concurrent</w:t>
+      </w:r>
+      <w:r>
+        <w:rPr>
+          <w:rFonts w:asciiTheme="majorHAnsi" w:hAnsiTheme="majorHAnsi"/>
+          <w:sz w:val="24"/>
+          <w:szCs w:val="24"/>
+          <w:u w:val="thick" w:color="7F7F7F"/>
+        </w:rPr>
         <w:tab/>
       </w:r>
-      <w:proofErr w:type="spellStart"/>
       <w:r>
         <w:rPr>
           <w:rFonts w:asciiTheme="majorHAnsi" w:hAnsiTheme="majorHAnsi"/>
@@ -9283,7 +10739,96 @@
         </w:rPr>
         <w:t>amélioré</w:t>
       </w:r>
-      <w:proofErr w:type="spellEnd"/>
+    </w:p>
+    <w:p>
+      <w:pPr>
+        <w:tabs>
+          <w:tab w:val="left" w:pos="322"/>
+          <w:tab w:val="left" w:pos="3503"/>
+        </w:tabs>
+        <w:spacing w:before="97"/>
+        <w:ind w:left="117"/>
+        <w:rPr>
+          <w:rFonts w:asciiTheme="majorHAnsi" w:hAnsiTheme="majorHAnsi"/>
+          <w:color w:val="808080"/>
+          <w:sz w:val="24"/>
+          <w:szCs w:val="24"/>
+        </w:rPr>
+      </w:pPr>
+      <w:r>
+        <w:rPr>
+          <w:rFonts w:asciiTheme="majorHAnsi" w:hAnsiTheme="majorHAnsi"/>
+          <w:color w:val="808080"/>
+          <w:sz w:val="24"/>
+          <w:szCs w:val="24"/>
+        </w:rPr>
+        <w:t xml:space="preserve">[9:16]:   </w:t>
+      </w:r>
+      <w:r>
+        <w:rPr>
+          <w:rFonts w:asciiTheme="majorHAnsi" w:hAnsiTheme="majorHAnsi"/>
+          <w:color w:val="808080"/>
+          <w:sz w:val="24"/>
+          <w:szCs w:val="24"/>
+        </w:rPr>
+        <w:t>Tout le modne travaillent en même temps sur la base de donnée et il n’y a pas de probleme le SGBD gere tout cela.</w:t>
+      </w:r>
+    </w:p>
+    <w:p>
+      <w:pPr>
+        <w:tabs>
+          <w:tab w:val="left" w:pos="322"/>
+          <w:tab w:val="left" w:pos="3503"/>
+        </w:tabs>
+        <w:spacing w:before="97"/>
+        <w:rPr>
+          <w:rFonts w:asciiTheme="majorHAnsi" w:hAnsiTheme="majorHAnsi"/>
+          <w:color w:val="808080"/>
+          <w:sz w:val="24"/>
+          <w:szCs w:val="24"/>
+        </w:rPr>
+      </w:pPr>
+    </w:p>
+    <w:p>
+      <w:pPr>
+        <w:tabs>
+          <w:tab w:val="left" w:pos="322"/>
+          <w:tab w:val="left" w:pos="3503"/>
+        </w:tabs>
+        <w:spacing w:before="97"/>
+        <w:ind w:left="117"/>
+        <w:rPr>
+          <w:rFonts w:asciiTheme="majorHAnsi" w:hAnsiTheme="majorHAnsi"/>
+          <w:color w:val="808080"/>
+          <w:sz w:val="24"/>
+          <w:szCs w:val="24"/>
+        </w:rPr>
+      </w:pPr>
+      <w:r>
+        <w:rPr>
+          <w:rFonts w:asciiTheme="majorHAnsi" w:hAnsiTheme="majorHAnsi"/>
+          <w:color w:val="808080"/>
+          <w:sz w:val="24"/>
+          <w:szCs w:val="24"/>
+        </w:rPr>
+        <w:t>[9:18]:   Peut devenir problématique, avec les transactions notamment, on verra dans la semaine 10.</w:t>
+      </w:r>
+    </w:p>
+    <w:p>
+      <w:pPr>
+        <w:tabs>
+          <w:tab w:val="left" w:pos="322"/>
+          <w:tab w:val="left" w:pos="3503"/>
+        </w:tabs>
+        <w:spacing w:before="97"/>
+        <w:ind w:left="117"/>
+        <w:rPr>
+          <w:rFonts w:asciiTheme="majorHAnsi" w:hAnsiTheme="majorHAnsi"/>
+          <w:color w:val="808080"/>
+          <w:sz w:val="24"/>
+          <w:szCs w:val="24"/>
+        </w:rPr>
+      </w:pPr>
     </w:p>
     <w:p>
       <w:pPr>
@@ -9300,53 +10845,47 @@
         <w:ind w:hanging="204"/>
         <w:rPr>
           <w:rFonts w:asciiTheme="majorHAnsi" w:hAnsiTheme="majorHAnsi"/>
-          <w:sz w:val="24"/>
-          <w:szCs w:val="24"/>
-        </w:rPr>
-      </w:pPr>
-      <w:r>
-        <w:rPr>
-          <w:rFonts w:asciiTheme="majorHAnsi" w:hAnsiTheme="majorHAnsi"/>
-          <w:sz w:val="24"/>
-          <w:szCs w:val="24"/>
-        </w:rPr>
-        <w:t xml:space="preserve">Services </w:t>
-      </w:r>
-      <w:proofErr w:type="spellStart"/>
-      <w:r>
-        <w:rPr>
-          <w:rFonts w:asciiTheme="majorHAnsi" w:hAnsiTheme="majorHAnsi"/>
-          <w:sz w:val="24"/>
-          <w:szCs w:val="24"/>
-        </w:rPr>
-        <w:t>améliorés</w:t>
-      </w:r>
-      <w:proofErr w:type="spellEnd"/>
+          <w:color w:val="808080"/>
+          <w:sz w:val="24"/>
+          <w:szCs w:val="24"/>
+          <w:lang w:val="fr-CA"/>
+        </w:rPr>
+      </w:pPr>
+      <w:r>
+        <w:rPr>
+          <w:rFonts w:asciiTheme="majorHAnsi" w:hAnsiTheme="majorHAnsi"/>
+          <w:sz w:val="24"/>
+          <w:szCs w:val="24"/>
+          <w:lang w:val="fr-CA"/>
+        </w:rPr>
+        <w:t>Services améliorés</w:t>
+      </w:r>
       <w:r>
         <w:rPr>
           <w:rFonts w:asciiTheme="majorHAnsi" w:hAnsiTheme="majorHAnsi"/>
           <w:spacing w:val="39"/>
           <w:sz w:val="24"/>
           <w:szCs w:val="24"/>
+          <w:lang w:val="fr-CA"/>
         </w:rPr>
         <w:t xml:space="preserve"> </w:t>
       </w:r>
-      <w:proofErr w:type="spellStart"/>
-      <w:r>
-        <w:rPr>
-          <w:rFonts w:asciiTheme="majorHAnsi" w:hAnsiTheme="majorHAnsi"/>
-          <w:sz w:val="24"/>
-          <w:szCs w:val="24"/>
+      <w:r>
+        <w:rPr>
+          <w:rFonts w:asciiTheme="majorHAnsi" w:hAnsiTheme="majorHAnsi"/>
+          <w:sz w:val="24"/>
+          <w:szCs w:val="24"/>
+          <w:lang w:val="fr-CA"/>
         </w:rPr>
         <w:t>sauvegarde</w:t>
       </w:r>
-      <w:proofErr w:type="spellEnd"/>
       <w:r>
         <w:rPr>
           <w:rFonts w:asciiTheme="majorHAnsi" w:hAnsiTheme="majorHAnsi"/>
           <w:spacing w:val="18"/>
           <w:sz w:val="24"/>
           <w:szCs w:val="24"/>
+          <w:lang w:val="fr-CA"/>
         </w:rPr>
         <w:t xml:space="preserve"> </w:t>
       </w:r>
@@ -9355,6 +10894,7 @@
           <w:rFonts w:asciiTheme="majorHAnsi" w:hAnsiTheme="majorHAnsi"/>
           <w:sz w:val="24"/>
           <w:szCs w:val="24"/>
+          <w:lang w:val="fr-CA"/>
         </w:rPr>
         <w:t>et</w:t>
       </w:r>
@@ -9364,6 +10904,7 @@
           <w:sz w:val="24"/>
           <w:szCs w:val="24"/>
           <w:u w:val="thick" w:color="7F7F7F"/>
+          <w:lang w:val="fr-CA"/>
         </w:rPr>
         <w:t xml:space="preserve"> </w:t>
       </w:r>
@@ -9373,29 +10914,110 @@
           <w:sz w:val="24"/>
           <w:szCs w:val="24"/>
           <w:u w:val="thick" w:color="7F7F7F"/>
+          <w:lang w:val="fr-CA"/>
+        </w:rPr>
+        <w:t>r</w:t>
+      </w:r>
+      <w:r>
+        <w:rPr>
+          <w:rFonts w:asciiTheme="majorHAnsi" w:hAnsiTheme="majorHAnsi"/>
+          <w:sz w:val="24"/>
+          <w:szCs w:val="24"/>
+          <w:u w:val="thick" w:color="7F7F7F"/>
+          <w:lang w:val="fr-CA"/>
+        </w:rPr>
+        <w:t>estauration</w:t>
+      </w:r>
+    </w:p>
+    <w:p>
+      <w:pPr>
+        <w:pStyle w:val="Paragraphedeliste"/>
+        <w:tabs>
+          <w:tab w:val="left" w:pos="322"/>
+          <w:tab w:val="left" w:pos="9170"/>
+        </w:tabs>
+        <w:spacing w:before="93" w:after="160"/>
+        <w:ind w:firstLine="0"/>
+        <w:rPr>
+          <w:rFonts w:asciiTheme="majorHAnsi" w:hAnsiTheme="majorHAnsi"/>
+          <w:color w:val="808080"/>
+          <w:sz w:val="24"/>
+          <w:szCs w:val="24"/>
+          <w:lang w:val="fr-CA"/>
+        </w:rPr>
+      </w:pPr>
+      <w:r>
+        <w:rPr>
+          <w:rFonts w:asciiTheme="majorHAnsi" w:hAnsiTheme="majorHAnsi"/>
+          <w:sz w:val="24"/>
+          <w:szCs w:val="24"/>
+          <w:u w:val="thick" w:color="7F7F7F"/>
+          <w:lang w:val="fr-CA"/>
         </w:rPr>
         <w:tab/>
       </w:r>
       <w:r>
         <w:rPr>
           <w:rFonts w:asciiTheme="majorHAnsi" w:hAnsiTheme="majorHAnsi"/>
-          <w:sz w:val="24"/>
-          <w:szCs w:val="24"/>
-        </w:rPr>
-        <w:t>.</w:t>
-      </w:r>
-    </w:p>
-    <w:p>
-      <w:pPr>
-        <w:rPr>
-          <w:rFonts w:asciiTheme="majorHAnsi" w:hAnsiTheme="majorHAnsi"/>
-          <w:sz w:val="24"/>
-          <w:szCs w:val="24"/>
-        </w:rPr>
-      </w:pPr>
-    </w:p>
-    <w:p>
-      <w:pPr>
+          <w:color w:val="808080"/>
+          <w:sz w:val="24"/>
+          <w:szCs w:val="24"/>
+          <w:lang w:val="fr-CA"/>
+        </w:rPr>
+        <w:t xml:space="preserve">[9:17]:   </w:t>
+      </w:r>
+      <w:r>
+        <w:rPr>
+          <w:rFonts w:asciiTheme="majorHAnsi" w:hAnsiTheme="majorHAnsi"/>
+          <w:color w:val="808080"/>
+          <w:sz w:val="24"/>
+          <w:szCs w:val="24"/>
+          <w:lang w:val="fr-CA"/>
+        </w:rPr>
+        <w:t>Le SGBD permet de sauvegarder les données et ce même durant l’execution</w:t>
+      </w:r>
+    </w:p>
+    <w:p>
+      <w:pPr>
+        <w:pStyle w:val="Paragraphedeliste"/>
+        <w:tabs>
+          <w:tab w:val="left" w:pos="322"/>
+          <w:tab w:val="left" w:pos="9170"/>
+        </w:tabs>
+        <w:spacing w:before="93" w:after="160"/>
+        <w:ind w:firstLine="0"/>
+        <w:rPr>
+          <w:rFonts w:asciiTheme="majorHAnsi" w:hAnsiTheme="majorHAnsi"/>
+          <w:color w:val="808080"/>
+          <w:sz w:val="24"/>
+          <w:szCs w:val="24"/>
+          <w:lang w:val="fr-CA"/>
+        </w:rPr>
+      </w:pPr>
+      <w:r>
+        <w:rPr>
+          <w:rFonts w:asciiTheme="majorHAnsi" w:hAnsiTheme="majorHAnsi"/>
+          <w:color w:val="808080"/>
+          <w:sz w:val="24"/>
+          <w:szCs w:val="24"/>
+          <w:lang w:val="fr-CA"/>
+        </w:rPr>
+        <w:t>[9:17]:   Il va être capable de revenir dans un état cohérent avec les données après une panne.</w:t>
+      </w:r>
+    </w:p>
+    <w:p>
+      <w:pPr>
+        <w:widowControl w:val="0"/>
+        <w:rPr>
+          <w:rFonts w:asciiTheme="majorHAnsi" w:hAnsiTheme="majorHAnsi"/>
+          <w:sz w:val="24"/>
+          <w:szCs w:val="24"/>
+        </w:rPr>
+      </w:pPr>
+    </w:p>
+    <w:p>
+      <w:pPr>
+        <w:widowControl w:val="0"/>
         <w:pBdr>
           <w:bottom w:val="single" w:sz="12" w:space="1" w:color="000000"/>
         </w:pBdr>
@@ -9408,6 +11030,7 @@
     </w:p>
     <w:p>
       <w:pPr>
+        <w:widowControl w:val="0"/>
         <w:rPr>
           <w:rFonts w:asciiTheme="majorHAnsi" w:hAnsiTheme="majorHAnsi"/>
           <w:sz w:val="24"/>
@@ -9424,7 +11047,6 @@
           <w:szCs w:val="24"/>
         </w:rPr>
       </w:pPr>
-      <w:proofErr w:type="spellStart"/>
       <w:r>
         <w:rPr>
           <w:rFonts w:asciiTheme="majorHAnsi" w:hAnsiTheme="majorHAnsi"/>
@@ -9432,17 +11054,7 @@
           <w:sz w:val="24"/>
           <w:szCs w:val="24"/>
         </w:rPr>
-        <w:t>Désavantages</w:t>
-      </w:r>
-      <w:proofErr w:type="spellEnd"/>
-      <w:r>
-        <w:rPr>
-          <w:rFonts w:asciiTheme="majorHAnsi" w:hAnsiTheme="majorHAnsi"/>
-          <w:color w:val="CC0000"/>
-          <w:sz w:val="24"/>
-          <w:szCs w:val="24"/>
-        </w:rPr>
-        <w:t xml:space="preserve"> des SGBD</w:t>
+        <w:t>Désavantages des SGBD</w:t>
       </w:r>
     </w:p>
     <w:p>
@@ -9491,12 +11103,62 @@
         <w:rPr>
           <w:rFonts w:asciiTheme="majorHAnsi" w:hAnsiTheme="majorHAnsi"/>
           <w:color w:val="808080"/>
+          <w:w w:val="101"/>
           <w:sz w:val="24"/>
           <w:szCs w:val="24"/>
           <w:u w:val="thick" w:color="7F7F7F"/>
         </w:rPr>
+        <w:t>Complexité</w:t>
+      </w:r>
+      <w:r>
+        <w:rPr>
+          <w:rFonts w:asciiTheme="majorHAnsi" w:hAnsiTheme="majorHAnsi"/>
+          <w:color w:val="808080"/>
+          <w:sz w:val="24"/>
+          <w:szCs w:val="24"/>
+          <w:u w:val="thick" w:color="7F7F7F"/>
+        </w:rPr>
         <w:tab/>
       </w:r>
+    </w:p>
+    <w:p>
+      <w:pPr>
+        <w:tabs>
+          <w:tab w:val="left" w:pos="322"/>
+        </w:tabs>
+        <w:spacing w:before="88"/>
+        <w:ind w:left="117"/>
+        <w:rPr>
+          <w:rFonts w:asciiTheme="majorHAnsi" w:hAnsiTheme="majorHAnsi"/>
+          <w:color w:val="808080"/>
+          <w:sz w:val="24"/>
+          <w:szCs w:val="24"/>
+        </w:rPr>
+      </w:pPr>
+      <w:r>
+        <w:rPr>
+          <w:rFonts w:asciiTheme="majorHAnsi" w:hAnsiTheme="majorHAnsi"/>
+          <w:color w:val="808080"/>
+          <w:sz w:val="24"/>
+          <w:szCs w:val="24"/>
+        </w:rPr>
+        <w:t>[9:18]:   C’est plus lourd a installer, des fois pour un petit besoin un SGBD peu être farfelu. C’est un outils complexe et connaitre tout ses avantages peu être long.</w:t>
+      </w:r>
+    </w:p>
+    <w:p>
+      <w:pPr>
+        <w:tabs>
+          <w:tab w:val="left" w:pos="322"/>
+        </w:tabs>
+        <w:spacing w:before="88"/>
+        <w:ind w:left="117"/>
+        <w:rPr>
+          <w:rFonts w:asciiTheme="majorHAnsi" w:hAnsiTheme="majorHAnsi"/>
+          <w:color w:val="808080"/>
+          <w:sz w:val="24"/>
+          <w:szCs w:val="24"/>
+        </w:rPr>
+      </w:pPr>
     </w:p>
     <w:p>
       <w:pPr>
@@ -9512,11 +11174,11 @@
         <w:ind w:hanging="204"/>
         <w:rPr>
           <w:rFonts w:asciiTheme="majorHAnsi" w:hAnsiTheme="majorHAnsi"/>
-          <w:sz w:val="24"/>
-          <w:szCs w:val="24"/>
-        </w:rPr>
-      </w:pPr>
-      <w:proofErr w:type="spellStart"/>
+          <w:color w:val="808080"/>
+          <w:sz w:val="24"/>
+          <w:szCs w:val="24"/>
+        </w:rPr>
+      </w:pPr>
       <w:r>
         <w:rPr>
           <w:rFonts w:asciiTheme="majorHAnsi" w:hAnsiTheme="majorHAnsi"/>
@@ -9525,7 +11187,53 @@
         </w:rPr>
         <w:t>Taille</w:t>
       </w:r>
-      <w:proofErr w:type="spellEnd"/>
+    </w:p>
+    <w:p>
+      <w:pPr>
+        <w:tabs>
+          <w:tab w:val="left" w:pos="322"/>
+        </w:tabs>
+        <w:spacing w:before="88"/>
+        <w:ind w:left="117"/>
+        <w:rPr>
+          <w:rFonts w:asciiTheme="majorHAnsi" w:hAnsiTheme="majorHAnsi"/>
+          <w:color w:val="808080"/>
+          <w:sz w:val="24"/>
+          <w:szCs w:val="24"/>
+        </w:rPr>
+      </w:pPr>
+      <w:r>
+        <w:rPr>
+          <w:rFonts w:asciiTheme="majorHAnsi" w:hAnsiTheme="majorHAnsi"/>
+          <w:color w:val="808080"/>
+          <w:sz w:val="24"/>
+          <w:szCs w:val="24"/>
+        </w:rPr>
+        <w:t xml:space="preserve">[9:20]:   </w:t>
+      </w:r>
+      <w:r>
+        <w:rPr>
+          <w:rFonts w:asciiTheme="majorHAnsi" w:hAnsiTheme="majorHAnsi"/>
+          <w:color w:val="808080"/>
+          <w:sz w:val="24"/>
+          <w:szCs w:val="24"/>
+        </w:rPr>
+        <w:t>Peut être tres lourd.</w:t>
+      </w:r>
+    </w:p>
+    <w:p>
+      <w:pPr>
+        <w:tabs>
+          <w:tab w:val="left" w:pos="322"/>
+        </w:tabs>
+        <w:spacing w:before="88"/>
+        <w:ind w:left="117"/>
+        <w:rPr>
+          <w:rFonts w:asciiTheme="majorHAnsi" w:hAnsiTheme="majorHAnsi"/>
+          <w:sz w:val="24"/>
+          <w:szCs w:val="24"/>
+        </w:rPr>
+      </w:pPr>
     </w:p>
     <w:p>
       <w:pPr>
@@ -9562,10 +11270,21 @@
         <w:rPr>
           <w:rFonts w:asciiTheme="majorHAnsi" w:hAnsiTheme="majorHAnsi"/>
           <w:color w:val="808080"/>
+          <w:w w:val="101"/>
           <w:sz w:val="24"/>
           <w:szCs w:val="24"/>
           <w:u w:val="thick" w:color="7F7F7F"/>
         </w:rPr>
+        <w:t>Coût</w:t>
+      </w:r>
+      <w:r>
+        <w:rPr>
+          <w:rFonts w:asciiTheme="majorHAnsi" w:hAnsiTheme="majorHAnsi"/>
+          <w:color w:val="808080"/>
+          <w:sz w:val="24"/>
+          <w:szCs w:val="24"/>
+          <w:u w:val="thick" w:color="7F7F7F"/>
+        </w:rPr>
         <w:tab/>
       </w:r>
       <w:r>
@@ -9603,6 +11322,58 @@
         </w:rPr>
         <w:t>SGBD</w:t>
       </w:r>
+    </w:p>
+    <w:p>
+      <w:pPr>
+        <w:tabs>
+          <w:tab w:val="left" w:pos="322"/>
+          <w:tab w:val="left" w:pos="1054"/>
+        </w:tabs>
+        <w:spacing w:before="92"/>
+        <w:ind w:left="117"/>
+        <w:rPr>
+          <w:rFonts w:asciiTheme="majorHAnsi" w:hAnsiTheme="majorHAnsi"/>
+          <w:color w:val="808080"/>
+          <w:sz w:val="24"/>
+          <w:szCs w:val="24"/>
+        </w:rPr>
+      </w:pPr>
+      <w:r>
+        <w:rPr>
+          <w:rFonts w:asciiTheme="majorHAnsi" w:hAnsiTheme="majorHAnsi"/>
+          <w:color w:val="808080"/>
+          <w:sz w:val="24"/>
+          <w:szCs w:val="24"/>
+        </w:rPr>
+        <w:t xml:space="preserve">[9:20]:   </w:t>
+      </w:r>
+      <w:r>
+        <w:rPr>
+          <w:rFonts w:asciiTheme="majorHAnsi" w:hAnsiTheme="majorHAnsi"/>
+          <w:color w:val="808080"/>
+          <w:sz w:val="24"/>
+          <w:szCs w:val="24"/>
+        </w:rPr>
+        <w:t>le cout peut etre 0, 100, 100k, 1 million etc.</w:t>
+      </w:r>
+    </w:p>
+    <w:p>
+      <w:pPr>
+        <w:tabs>
+          <w:tab w:val="left" w:pos="322"/>
+          <w:tab w:val="left" w:pos="1054"/>
+        </w:tabs>
+        <w:spacing w:before="92"/>
+        <w:ind w:left="117"/>
+        <w:rPr>
+          <w:rFonts w:asciiTheme="majorHAnsi" w:hAnsiTheme="majorHAnsi"/>
+          <w:color w:val="808080"/>
+          <w:sz w:val="24"/>
+          <w:szCs w:val="24"/>
+        </w:rPr>
+      </w:pPr>
+      <w:bookmarkStart w:id="2" w:name="_GoBack"/>
+      <w:bookmarkEnd w:id="2"/>
     </w:p>
     <w:p>
       <w:pPr>
@@ -9619,11 +11390,11 @@
         <w:ind w:hanging="204"/>
         <w:rPr>
           <w:rFonts w:asciiTheme="majorHAnsi" w:hAnsiTheme="majorHAnsi"/>
-          <w:sz w:val="24"/>
-          <w:szCs w:val="24"/>
-        </w:rPr>
-      </w:pPr>
-      <w:proofErr w:type="spellStart"/>
+          <w:color w:val="808080"/>
+          <w:sz w:val="24"/>
+          <w:szCs w:val="24"/>
+        </w:rPr>
+      </w:pPr>
       <w:r>
         <w:rPr>
           <w:rFonts w:asciiTheme="majorHAnsi" w:hAnsiTheme="majorHAnsi"/>
@@ -9632,7 +11403,6 @@
         </w:rPr>
         <w:t>Coûts</w:t>
       </w:r>
-      <w:proofErr w:type="spellEnd"/>
       <w:r>
         <w:rPr>
           <w:rFonts w:asciiTheme="majorHAnsi" w:hAnsiTheme="majorHAnsi"/>
@@ -9666,9 +11436,26 @@
           <w:szCs w:val="24"/>
           <w:u w:val="thick" w:color="7F7F7F"/>
         </w:rPr>
+        <w:t xml:space="preserve">               </w:t>
+      </w:r>
+      <w:r>
+        <w:rPr>
+          <w:rFonts w:asciiTheme="majorHAnsi" w:hAnsiTheme="majorHAnsi"/>
+          <w:sz w:val="24"/>
+          <w:szCs w:val="24"/>
+          <w:u w:val="thick" w:color="7F7F7F"/>
+        </w:rPr>
+        <w:t>matériel</w:t>
+      </w:r>
+      <w:r>
+        <w:rPr>
+          <w:rFonts w:asciiTheme="majorHAnsi" w:hAnsiTheme="majorHAnsi"/>
+          <w:sz w:val="24"/>
+          <w:szCs w:val="24"/>
+          <w:u w:val="thick" w:color="7F7F7F"/>
+        </w:rPr>
         <w:tab/>
       </w:r>
-      <w:proofErr w:type="spellStart"/>
       <w:r>
         <w:rPr>
           <w:rFonts w:asciiTheme="majorHAnsi" w:hAnsiTheme="majorHAnsi"/>
@@ -9677,7 +11464,55 @@
         </w:rPr>
         <w:t>additionnel</w:t>
       </w:r>
-      <w:proofErr w:type="spellEnd"/>
+    </w:p>
+    <w:p>
+      <w:pPr>
+        <w:tabs>
+          <w:tab w:val="left" w:pos="322"/>
+          <w:tab w:val="left" w:pos="3643"/>
+        </w:tabs>
+        <w:spacing w:before="98"/>
+        <w:ind w:left="117"/>
+        <w:rPr>
+          <w:rFonts w:asciiTheme="majorHAnsi" w:hAnsiTheme="majorHAnsi"/>
+          <w:color w:val="808080"/>
+          <w:sz w:val="24"/>
+          <w:szCs w:val="24"/>
+        </w:rPr>
+      </w:pPr>
+      <w:r>
+        <w:rPr>
+          <w:rFonts w:asciiTheme="majorHAnsi" w:hAnsiTheme="majorHAnsi"/>
+          <w:color w:val="808080"/>
+          <w:sz w:val="24"/>
+          <w:szCs w:val="24"/>
+        </w:rPr>
+        <w:t xml:space="preserve">[9:21]:   </w:t>
+      </w:r>
+      <w:r>
+        <w:rPr>
+          <w:rFonts w:asciiTheme="majorHAnsi" w:hAnsiTheme="majorHAnsi"/>
+          <w:color w:val="808080"/>
+          <w:sz w:val="24"/>
+          <w:szCs w:val="24"/>
+        </w:rPr>
+        <w:t xml:space="preserve">pour stocker l’information. </w:t>
+      </w:r>
+    </w:p>
+    <w:p>
+      <w:pPr>
+        <w:tabs>
+          <w:tab w:val="left" w:pos="322"/>
+          <w:tab w:val="left" w:pos="3643"/>
+        </w:tabs>
+        <w:spacing w:before="98"/>
+        <w:ind w:left="117"/>
+        <w:rPr>
+          <w:rFonts w:asciiTheme="majorHAnsi" w:hAnsiTheme="majorHAnsi"/>
+          <w:sz w:val="24"/>
+          <w:szCs w:val="24"/>
+        </w:rPr>
+      </w:pPr>
     </w:p>
     <w:p>
       <w:pPr>
@@ -9693,27 +11528,18 @@
         <w:ind w:hanging="204"/>
         <w:rPr>
           <w:rFonts w:asciiTheme="majorHAnsi" w:hAnsiTheme="majorHAnsi"/>
-          <w:sz w:val="24"/>
-          <w:szCs w:val="24"/>
-        </w:rPr>
-      </w:pPr>
-      <w:proofErr w:type="spellStart"/>
-      <w:r>
-        <w:rPr>
-          <w:rFonts w:asciiTheme="majorHAnsi" w:hAnsiTheme="majorHAnsi"/>
-          <w:sz w:val="24"/>
-          <w:szCs w:val="24"/>
-        </w:rPr>
-        <w:t>Coût</w:t>
-      </w:r>
-      <w:proofErr w:type="spellEnd"/>
-      <w:r>
-        <w:rPr>
-          <w:rFonts w:asciiTheme="majorHAnsi" w:hAnsiTheme="majorHAnsi"/>
-          <w:sz w:val="24"/>
-          <w:szCs w:val="24"/>
-        </w:rPr>
-        <w:t xml:space="preserve"> de</w:t>
+          <w:color w:val="808080"/>
+          <w:sz w:val="24"/>
+          <w:szCs w:val="24"/>
+        </w:rPr>
+      </w:pPr>
+      <w:r>
+        <w:rPr>
+          <w:rFonts w:asciiTheme="majorHAnsi" w:hAnsiTheme="majorHAnsi"/>
+          <w:sz w:val="24"/>
+          <w:szCs w:val="24"/>
+        </w:rPr>
+        <w:t>Coût de</w:t>
       </w:r>
       <w:r>
         <w:rPr>
@@ -9732,6 +11558,102 @@
         </w:rPr>
         <w:t>conversion</w:t>
       </w:r>
+    </w:p>
+    <w:p>
+      <w:pPr>
+        <w:tabs>
+          <w:tab w:val="left" w:pos="322"/>
+        </w:tabs>
+        <w:spacing w:before="88"/>
+        <w:ind w:left="117"/>
+        <w:rPr>
+          <w:rFonts w:asciiTheme="majorHAnsi" w:hAnsiTheme="majorHAnsi"/>
+          <w:color w:val="808080"/>
+          <w:sz w:val="24"/>
+          <w:szCs w:val="24"/>
+        </w:rPr>
+      </w:pPr>
+      <w:r>
+        <w:rPr>
+          <w:rFonts w:asciiTheme="majorHAnsi" w:hAnsiTheme="majorHAnsi"/>
+          <w:color w:val="808080"/>
+          <w:sz w:val="24"/>
+          <w:szCs w:val="24"/>
+        </w:rPr>
+        <w:t xml:space="preserve">[9:22]:   </w:t>
+      </w:r>
+      <w:r>
+        <w:rPr>
+          <w:rFonts w:asciiTheme="majorHAnsi" w:hAnsiTheme="majorHAnsi"/>
+          <w:color w:val="808080"/>
+          <w:sz w:val="24"/>
+          <w:szCs w:val="24"/>
+        </w:rPr>
+        <w:t>Quand il ya de la meilleure technologie il faut penser au cout de conversion</w:t>
+      </w:r>
+    </w:p>
+    <w:p>
+      <w:pPr>
+        <w:tabs>
+          <w:tab w:val="left" w:pos="322"/>
+        </w:tabs>
+        <w:spacing w:before="88"/>
+        <w:ind w:left="117"/>
+        <w:rPr>
+          <w:rFonts w:asciiTheme="majorHAnsi" w:hAnsiTheme="majorHAnsi"/>
+          <w:color w:val="808080"/>
+          <w:sz w:val="24"/>
+          <w:szCs w:val="24"/>
+        </w:rPr>
+      </w:pPr>
+      <w:r>
+        <w:rPr>
+          <w:rFonts w:asciiTheme="majorHAnsi" w:hAnsiTheme="majorHAnsi"/>
+          <w:color w:val="808080"/>
+          <w:sz w:val="24"/>
+          <w:szCs w:val="24"/>
+        </w:rPr>
+        <w:t>[9:22]:   Parfois la conversion peu couter un prix exorbitant.</w:t>
+      </w:r>
+    </w:p>
+    <w:p>
+      <w:pPr>
+        <w:tabs>
+          <w:tab w:val="left" w:pos="322"/>
+        </w:tabs>
+        <w:spacing w:before="88"/>
+        <w:ind w:left="117"/>
+        <w:rPr>
+          <w:rFonts w:asciiTheme="majorHAnsi" w:hAnsiTheme="majorHAnsi"/>
+          <w:color w:val="808080"/>
+          <w:sz w:val="24"/>
+          <w:szCs w:val="24"/>
+        </w:rPr>
+      </w:pPr>
+      <w:r>
+        <w:rPr>
+          <w:rFonts w:asciiTheme="majorHAnsi" w:hAnsiTheme="majorHAnsi"/>
+          <w:color w:val="808080"/>
+          <w:sz w:val="24"/>
+          <w:szCs w:val="24"/>
+        </w:rPr>
+        <w:t>[9:25]:   Changer les habitudes des employés peut être difficile</w:t>
+      </w:r>
+    </w:p>
+    <w:p>
+      <w:pPr>
+        <w:tabs>
+          <w:tab w:val="left" w:pos="322"/>
+        </w:tabs>
+        <w:spacing w:before="88"/>
+        <w:ind w:left="117"/>
+        <w:rPr>
+          <w:rFonts w:asciiTheme="majorHAnsi" w:hAnsiTheme="majorHAnsi"/>
+          <w:color w:val="808080"/>
+          <w:sz w:val="24"/>
+          <w:szCs w:val="24"/>
+        </w:rPr>
+      </w:pPr>
     </w:p>
     <w:p>
       <w:pPr>
@@ -9747,6 +11669,7 @@
         <w:ind w:hanging="204"/>
         <w:rPr>
           <w:rFonts w:asciiTheme="majorHAnsi" w:hAnsiTheme="majorHAnsi"/>
+          <w:color w:val="808080"/>
           <w:sz w:val="24"/>
           <w:szCs w:val="24"/>
         </w:rPr>
@@ -9759,6 +11682,53 @@
         </w:rPr>
         <w:t>Performance</w:t>
       </w:r>
+    </w:p>
+    <w:p>
+      <w:pPr>
+        <w:tabs>
+          <w:tab w:val="left" w:pos="322"/>
+        </w:tabs>
+        <w:spacing w:before="92"/>
+        <w:ind w:left="117"/>
+        <w:rPr>
+          <w:rFonts w:asciiTheme="majorHAnsi" w:hAnsiTheme="majorHAnsi"/>
+          <w:color w:val="808080"/>
+          <w:sz w:val="24"/>
+          <w:szCs w:val="24"/>
+        </w:rPr>
+      </w:pPr>
+      <w:r>
+        <w:rPr>
+          <w:rFonts w:asciiTheme="majorHAnsi" w:hAnsiTheme="majorHAnsi"/>
+          <w:color w:val="808080"/>
+          <w:sz w:val="24"/>
+          <w:szCs w:val="24"/>
+        </w:rPr>
+        <w:t xml:space="preserve">[9:26]:   </w:t>
+      </w:r>
+      <w:r>
+        <w:rPr>
+          <w:rFonts w:asciiTheme="majorHAnsi" w:hAnsiTheme="majorHAnsi"/>
+          <w:color w:val="808080"/>
+          <w:sz w:val="24"/>
+          <w:szCs w:val="24"/>
+        </w:rPr>
+        <w:t>Les performance peut être plus lent contrairement a avoir un seul fichier.</w:t>
+      </w:r>
+    </w:p>
+    <w:p>
+      <w:pPr>
+        <w:tabs>
+          <w:tab w:val="left" w:pos="322"/>
+        </w:tabs>
+        <w:spacing w:before="92"/>
+        <w:ind w:left="117"/>
+        <w:rPr>
+          <w:rFonts w:asciiTheme="majorHAnsi" w:hAnsiTheme="majorHAnsi"/>
+          <w:sz w:val="24"/>
+          <w:szCs w:val="24"/>
+        </w:rPr>
+      </w:pPr>
     </w:p>
     <w:p>
       <w:pPr>
@@ -9813,7 +11783,6 @@
         </w:rPr>
         <w:t xml:space="preserve"> </w:t>
       </w:r>
-      <w:proofErr w:type="spellStart"/>
       <w:r>
         <w:rPr>
           <w:rFonts w:asciiTheme="majorHAnsi" w:hAnsiTheme="majorHAnsi"/>
@@ -9822,7 +11791,6 @@
         </w:rPr>
         <w:t>marqué</w:t>
       </w:r>
-      <w:proofErr w:type="spellEnd"/>
       <w:r>
         <w:rPr>
           <w:rFonts w:asciiTheme="majorHAnsi" w:hAnsiTheme="majorHAnsi"/>
@@ -9839,6 +11807,15 @@
           <w:szCs w:val="24"/>
           <w:u w:val="thick" w:color="7F7F7F"/>
         </w:rPr>
+        <w:t xml:space="preserve"> Pannes</w:t>
+      </w:r>
+      <w:r>
+        <w:rPr>
+          <w:rFonts w:asciiTheme="majorHAnsi" w:hAnsiTheme="majorHAnsi"/>
+          <w:sz w:val="24"/>
+          <w:szCs w:val="24"/>
+          <w:u w:val="thick" w:color="7F7F7F"/>
+        </w:rPr>
         <w:tab/>
       </w:r>
       <w:r>
@@ -9852,18 +11829,53 @@
     </w:p>
     <w:p>
       <w:pPr>
+        <w:widowControl w:val="0"/>
         <w:pBdr>
           <w:bottom w:val="single" w:sz="12" w:space="1" w:color="000000"/>
         </w:pBdr>
         <w:rPr>
           <w:rFonts w:asciiTheme="majorHAnsi" w:hAnsiTheme="majorHAnsi"/>
-          <w:sz w:val="24"/>
-          <w:szCs w:val="24"/>
-        </w:rPr>
-      </w:pPr>
-    </w:p>
-    <w:p>
-      <w:pPr>
+          <w:color w:val="808080"/>
+          <w:sz w:val="24"/>
+          <w:szCs w:val="24"/>
+        </w:rPr>
+      </w:pPr>
+      <w:r>
+        <w:rPr>
+          <w:rFonts w:asciiTheme="majorHAnsi" w:hAnsiTheme="majorHAnsi"/>
+          <w:color w:val="808080"/>
+          <w:sz w:val="24"/>
+          <w:szCs w:val="24"/>
+        </w:rPr>
+        <w:t>[9:26]:   un SGBD est très protégé, il y a des mécanisme pour empecher les pannes, mais lorsqu’il y a une panne cela fait mal.</w:t>
+      </w:r>
+    </w:p>
+    <w:p>
+      <w:pPr>
+        <w:widowControl w:val="0"/>
+        <w:pBdr>
+          <w:bottom w:val="single" w:sz="12" w:space="1" w:color="000000"/>
+        </w:pBdr>
+        <w:rPr>
+          <w:rFonts w:asciiTheme="majorHAnsi" w:hAnsiTheme="majorHAnsi"/>
+          <w:color w:val="808080"/>
+          <w:sz w:val="24"/>
+          <w:szCs w:val="24"/>
+        </w:rPr>
+      </w:pPr>
+      <w:r>
+        <w:rPr>
+          <w:rFonts w:asciiTheme="majorHAnsi" w:hAnsiTheme="majorHAnsi"/>
+          <w:color w:val="808080"/>
+          <w:sz w:val="24"/>
+          <w:szCs w:val="24"/>
+        </w:rPr>
+        <w:t>[9:27]:   Tout le monde est arreté si il y a une panne. (On parle d’un serveur central!) mais il n’y pas plus de pannes.</w:t>
+      </w:r>
+    </w:p>
+    <w:p>
+      <w:pPr>
+        <w:widowControl w:val="0"/>
         <w:rPr>
           <w:rFonts w:asciiTheme="majorHAnsi" w:hAnsiTheme="majorHAnsi"/>
           <w:sz w:val="24"/>
@@ -9878,19 +11890,19 @@
           <w:rFonts w:asciiTheme="majorHAnsi" w:hAnsiTheme="majorHAnsi"/>
           <w:sz w:val="24"/>
           <w:szCs w:val="24"/>
-        </w:rPr>
-      </w:pPr>
-      <w:proofErr w:type="spellStart"/>
+          <w:lang w:val="fr-CA"/>
+        </w:rPr>
+      </w:pPr>
       <w:r>
         <w:rPr>
           <w:rFonts w:asciiTheme="majorHAnsi" w:hAnsiTheme="majorHAnsi"/>
           <w:color w:val="CC0000"/>
           <w:sz w:val="24"/>
           <w:szCs w:val="24"/>
+          <w:lang w:val="fr-CA"/>
         </w:rPr>
         <w:t>Exercices</w:t>
       </w:r>
-      <w:proofErr w:type="spellEnd"/>
     </w:p>
     <w:p>
       <w:pPr>
@@ -9901,6 +11913,7 @@
           <w:b/>
           <w:sz w:val="24"/>
           <w:szCs w:val="24"/>
+          <w:lang w:val="fr-CA"/>
         </w:rPr>
       </w:pPr>
     </w:p>
@@ -9929,7 +11942,6 @@
           <w:szCs w:val="24"/>
           <w:lang w:val="fr-CA"/>
         </w:rPr>
-        <w:lastRenderedPageBreak/>
         <w:t>Rôles d’un environnement d’un</w:t>
       </w:r>
       <w:r>
@@ -9954,6 +11966,7 @@
     </w:p>
     <w:p>
       <w:pPr>
+        <w:widowControl w:val="0"/>
         <w:spacing w:before="73" w:line="235" w:lineRule="auto"/>
         <w:ind w:left="117" w:right="317"/>
         <w:rPr>
@@ -9968,29 +11981,12 @@
           <w:sz w:val="24"/>
           <w:szCs w:val="24"/>
         </w:rPr>
-        <w:t xml:space="preserve">A-Concepteur (logique et physique), DB, </w:t>
-      </w:r>
-      <w:proofErr w:type="gramStart"/>
-      <w:r>
-        <w:rPr>
-          <w:rFonts w:asciiTheme="majorHAnsi" w:hAnsiTheme="majorHAnsi"/>
-          <w:sz w:val="24"/>
-          <w:szCs w:val="24"/>
-        </w:rPr>
-        <w:t>Utilisateurs(</w:t>
-      </w:r>
-      <w:proofErr w:type="gramEnd"/>
-      <w:r>
-        <w:rPr>
-          <w:rFonts w:asciiTheme="majorHAnsi" w:hAnsiTheme="majorHAnsi"/>
-          <w:sz w:val="24"/>
-          <w:szCs w:val="24"/>
-        </w:rPr>
-        <w:t>naïf et standard), DBA, Programmeur de données</w:t>
-      </w:r>
-    </w:p>
-    <w:p>
-      <w:pPr>
+        <w:t>A-Concepteur (logique et physique), DB, Utilisateurs(naïf et standard), DBA, Programmeur de données</w:t>
+      </w:r>
+    </w:p>
+    <w:p>
+      <w:pPr>
+        <w:widowControl w:val="0"/>
         <w:spacing w:before="69" w:line="235" w:lineRule="auto"/>
         <w:ind w:left="117" w:right="2307"/>
         <w:rPr>
@@ -10004,30 +12000,14 @@
           <w:rFonts w:asciiTheme="majorHAnsi" w:hAnsiTheme="majorHAnsi"/>
           <w:sz w:val="24"/>
           <w:szCs w:val="24"/>
-        </w:rPr>
-        <w:t xml:space="preserve">B-Concepteur (logique et physique), DA, </w:t>
-      </w:r>
-      <w:proofErr w:type="gramStart"/>
-      <w:r>
-        <w:rPr>
-          <w:rFonts w:asciiTheme="majorHAnsi" w:hAnsiTheme="majorHAnsi"/>
-          <w:sz w:val="24"/>
-          <w:szCs w:val="24"/>
-        </w:rPr>
-        <w:t>Utilisateurs(</w:t>
-      </w:r>
-      <w:proofErr w:type="gramEnd"/>
-      <w:r>
-        <w:rPr>
-          <w:rFonts w:asciiTheme="majorHAnsi" w:hAnsiTheme="majorHAnsi"/>
-          <w:sz w:val="24"/>
-          <w:szCs w:val="24"/>
-        </w:rPr>
-        <w:t>naïf et spécialisé), DBA, Programmeur d’application</w:t>
-      </w:r>
-    </w:p>
-    <w:p>
-      <w:pPr>
+          <w:highlight w:val="yellow"/>
+        </w:rPr>
+        <w:t>B-Concepteur (logique et physique), DA, Utilisateurs(naïf et spécialisé), DBA, Programmeur d’application</w:t>
+      </w:r>
+    </w:p>
+    <w:p>
+      <w:pPr>
+        <w:widowControl w:val="0"/>
         <w:spacing w:before="73" w:line="235" w:lineRule="auto"/>
         <w:ind w:left="117" w:right="619"/>
         <w:rPr>
@@ -10042,29 +12022,12 @@
           <w:sz w:val="24"/>
           <w:szCs w:val="24"/>
         </w:rPr>
-        <w:t xml:space="preserve">C-Analyste (logique et physique), DBA, </w:t>
-      </w:r>
-      <w:proofErr w:type="gramStart"/>
-      <w:r>
-        <w:rPr>
-          <w:rFonts w:asciiTheme="majorHAnsi" w:hAnsiTheme="majorHAnsi"/>
-          <w:sz w:val="24"/>
-          <w:szCs w:val="24"/>
-        </w:rPr>
-        <w:t>Utilisateurs(</w:t>
-      </w:r>
-      <w:proofErr w:type="gramEnd"/>
-      <w:r>
-        <w:rPr>
-          <w:rFonts w:asciiTheme="majorHAnsi" w:hAnsiTheme="majorHAnsi"/>
-          <w:sz w:val="24"/>
-          <w:szCs w:val="24"/>
-        </w:rPr>
-        <w:t>naïf et spécialisé), DB, Programmeur d’application</w:t>
-      </w:r>
-    </w:p>
-    <w:p>
-      <w:pPr>
+        <w:t>C-Analyste (logique et physique), DBA, Utilisateurs(naïf et spécialisé), DB, Programmeur d’application</w:t>
+      </w:r>
+    </w:p>
+    <w:p>
+      <w:pPr>
+        <w:widowControl w:val="0"/>
         <w:spacing w:before="67"/>
         <w:ind w:left="117"/>
         <w:rPr>
@@ -10081,6 +12044,30 @@
         </w:rPr>
         <w:t>D-Aucune de ces réponses</w:t>
       </w:r>
+    </w:p>
+    <w:p>
+      <w:pPr>
+        <w:widowControl w:val="0"/>
+        <w:spacing w:before="67"/>
+        <w:ind w:left="117"/>
+        <w:rPr>
+          <w:rFonts w:asciiTheme="majorHAnsi" w:hAnsiTheme="majorHAnsi"/>
+          <w:sz w:val="24"/>
+          <w:szCs w:val="24"/>
+        </w:rPr>
+      </w:pPr>
+    </w:p>
+    <w:p>
+      <w:pPr>
+        <w:widowControl w:val="0"/>
+        <w:spacing w:before="67"/>
+        <w:ind w:left="117"/>
+        <w:rPr>
+          <w:rFonts w:asciiTheme="majorHAnsi" w:hAnsiTheme="majorHAnsi"/>
+          <w:sz w:val="24"/>
+          <w:szCs w:val="24"/>
+        </w:rPr>
+      </w:pPr>
     </w:p>
     <w:p>
       <w:pPr>
@@ -10132,6 +12119,7 @@
     </w:p>
     <w:p>
       <w:pPr>
+        <w:widowControl w:val="0"/>
         <w:spacing w:before="63"/>
         <w:ind w:left="117"/>
         <w:rPr>
@@ -10151,130 +12139,87 @@
     </w:p>
     <w:p>
       <w:pPr>
-        <w:spacing w:before="65" w:line="280" w:lineRule="auto"/>
-        <w:ind w:left="117" w:right="10504"/>
-        <w:rPr>
-          <w:rFonts w:asciiTheme="majorHAnsi" w:hAnsiTheme="majorHAnsi"/>
-          <w:sz w:val="24"/>
-          <w:szCs w:val="24"/>
-        </w:rPr>
-      </w:pPr>
-      <w:r>
-        <w:rPr>
-          <w:rFonts w:asciiTheme="majorHAnsi" w:hAnsiTheme="majorHAnsi"/>
-          <w:sz w:val="24"/>
-          <w:szCs w:val="24"/>
-        </w:rPr>
-        <w:t>B-Intégrité</w:t>
-      </w:r>
-      <w:r>
-        <w:rPr>
-          <w:rFonts w:asciiTheme="majorHAnsi" w:hAnsiTheme="majorHAnsi"/>
-          <w:spacing w:val="-21"/>
-          <w:sz w:val="24"/>
-          <w:szCs w:val="24"/>
-        </w:rPr>
-        <w:t xml:space="preserve"> </w:t>
-      </w:r>
-      <w:r>
-        <w:rPr>
-          <w:rFonts w:asciiTheme="majorHAnsi" w:hAnsiTheme="majorHAnsi"/>
-          <w:sz w:val="24"/>
-          <w:szCs w:val="24"/>
-        </w:rPr>
-        <w:t>améliorée C-Sécu</w:t>
-      </w:r>
-      <w:r>
-        <w:rPr>
-          <w:rFonts w:asciiTheme="majorHAnsi" w:hAnsiTheme="majorHAnsi"/>
-          <w:sz w:val="24"/>
-          <w:szCs w:val="24"/>
-        </w:rPr>
-        <w:lastRenderedPageBreak/>
-        <w:t>rité</w:t>
-      </w:r>
-      <w:r>
-        <w:rPr>
-          <w:rFonts w:asciiTheme="majorHAnsi" w:hAnsiTheme="majorHAnsi"/>
-          <w:spacing w:val="-14"/>
-          <w:sz w:val="24"/>
-          <w:szCs w:val="24"/>
-        </w:rPr>
-        <w:t xml:space="preserve"> </w:t>
-      </w:r>
-      <w:r>
-        <w:rPr>
-          <w:rFonts w:asciiTheme="majorHAnsi" w:hAnsiTheme="majorHAnsi"/>
-          <w:sz w:val="24"/>
-          <w:szCs w:val="24"/>
-        </w:rPr>
-        <w:t>améliorée</w:t>
-      </w:r>
-    </w:p>
-    <w:p>
-      <w:pPr>
-        <w:spacing w:before="3" w:line="278" w:lineRule="auto"/>
-        <w:ind w:left="117" w:right="10151"/>
-        <w:rPr>
-          <w:rFonts w:asciiTheme="majorHAnsi" w:hAnsiTheme="majorHAnsi"/>
-          <w:sz w:val="24"/>
-          <w:szCs w:val="24"/>
-        </w:rPr>
-      </w:pPr>
-      <w:r>
-        <w:rPr>
-          <w:rFonts w:asciiTheme="majorHAnsi" w:hAnsiTheme="majorHAnsi"/>
-          <w:sz w:val="24"/>
-          <w:szCs w:val="24"/>
-        </w:rPr>
-        <w:t>D-Application</w:t>
-      </w:r>
-      <w:r>
-        <w:rPr>
-          <w:rFonts w:asciiTheme="majorHAnsi" w:hAnsiTheme="majorHAnsi"/>
-          <w:spacing w:val="-26"/>
-          <w:sz w:val="24"/>
-          <w:szCs w:val="24"/>
-        </w:rPr>
-        <w:t xml:space="preserve"> </w:t>
-      </w:r>
-      <w:r>
-        <w:rPr>
-          <w:rFonts w:asciiTheme="majorHAnsi" w:hAnsiTheme="majorHAnsi"/>
-          <w:sz w:val="24"/>
-          <w:szCs w:val="24"/>
-        </w:rPr>
-        <w:t>standards E-</w:t>
-      </w:r>
-      <w:r>
-        <w:rPr>
-          <w:rFonts w:asciiTheme="majorHAnsi" w:hAnsiTheme="majorHAnsi"/>
-          <w:sz w:val="24"/>
-          <w:szCs w:val="24"/>
-        </w:rPr>
-        <w:lastRenderedPageBreak/>
-        <w:t>Économie</w:t>
-      </w:r>
-      <w:r>
-        <w:rPr>
-          <w:rFonts w:asciiTheme="majorHAnsi" w:hAnsiTheme="majorHAnsi"/>
-          <w:spacing w:val="-5"/>
-          <w:sz w:val="24"/>
-          <w:szCs w:val="24"/>
-        </w:rPr>
-        <w:t xml:space="preserve"> </w:t>
-      </w:r>
-      <w:r>
-        <w:rPr>
-          <w:rFonts w:asciiTheme="majorHAnsi" w:hAnsiTheme="majorHAnsi"/>
-          <w:sz w:val="24"/>
-          <w:szCs w:val="24"/>
-        </w:rPr>
-        <w:t>d’échelle</w:t>
-      </w:r>
-    </w:p>
-    <w:p>
-      <w:pPr>
+        <w:widowControl w:val="0"/>
+        <w:spacing w:before="63"/>
+        <w:ind w:left="117"/>
+        <w:rPr>
+          <w:rFonts w:asciiTheme="majorHAnsi" w:hAnsiTheme="majorHAnsi"/>
+          <w:sz w:val="24"/>
+          <w:szCs w:val="24"/>
+        </w:rPr>
+      </w:pPr>
+      <w:r>
+        <w:rPr>
+          <w:rFonts w:asciiTheme="majorHAnsi" w:hAnsiTheme="majorHAnsi"/>
+          <w:sz w:val="24"/>
+          <w:szCs w:val="24"/>
+        </w:rPr>
+        <w:t>B-Intégrité Améliorée</w:t>
+      </w:r>
+    </w:p>
+    <w:p>
+      <w:pPr>
+        <w:widowControl w:val="0"/>
+        <w:spacing w:before="63"/>
+        <w:ind w:left="117"/>
+        <w:rPr>
+          <w:rFonts w:asciiTheme="majorHAnsi" w:hAnsiTheme="majorHAnsi"/>
+          <w:sz w:val="24"/>
+          <w:szCs w:val="24"/>
+        </w:rPr>
+      </w:pPr>
+      <w:r>
+        <w:rPr>
+          <w:rFonts w:asciiTheme="majorHAnsi" w:hAnsiTheme="majorHAnsi"/>
+          <w:sz w:val="24"/>
+          <w:szCs w:val="24"/>
+        </w:rPr>
+        <w:t>C-Sécurité Améliorée</w:t>
+      </w:r>
+    </w:p>
+    <w:p>
+      <w:pPr>
+        <w:widowControl w:val="0"/>
+        <w:spacing w:before="63"/>
+        <w:ind w:left="117"/>
+        <w:rPr>
+          <w:rFonts w:asciiTheme="majorHAnsi" w:hAnsiTheme="majorHAnsi"/>
+          <w:sz w:val="24"/>
+          <w:szCs w:val="24"/>
+        </w:rPr>
+      </w:pPr>
+      <w:r>
+        <w:rPr>
+          <w:rFonts w:asciiTheme="majorHAnsi" w:hAnsiTheme="majorHAnsi"/>
+          <w:sz w:val="24"/>
+          <w:szCs w:val="24"/>
+        </w:rPr>
+        <w:t>D-Application Standards</w:t>
+      </w:r>
+    </w:p>
+    <w:p>
+      <w:pPr>
+        <w:widowControl w:val="0"/>
+        <w:spacing w:before="63"/>
+        <w:ind w:left="117"/>
+        <w:rPr>
+          <w:rFonts w:asciiTheme="majorHAnsi" w:hAnsiTheme="majorHAnsi"/>
+          <w:sz w:val="24"/>
+          <w:szCs w:val="24"/>
+        </w:rPr>
+      </w:pPr>
+      <w:r>
+        <w:rPr>
+          <w:rFonts w:asciiTheme="majorHAnsi" w:hAnsiTheme="majorHAnsi"/>
+          <w:sz w:val="24"/>
+          <w:szCs w:val="24"/>
+        </w:rPr>
+        <w:t>E-Économie D’échelle</w:t>
+      </w:r>
+    </w:p>
+    <w:p>
+      <w:pPr>
+        <w:widowControl w:val="0"/>
         <w:pBdr>
           <w:bottom w:val="single" w:sz="12" w:space="1" w:color="000000"/>
         </w:pBdr>
@@ -10291,12 +12236,14 @@
           <w:rFonts w:asciiTheme="majorHAnsi" w:hAnsiTheme="majorHAnsi"/>
           <w:sz w:val="24"/>
           <w:szCs w:val="24"/>
+          <w:highlight w:val="yellow"/>
         </w:rPr>
         <w:t>F-Aucune de ces réponses</w:t>
       </w:r>
     </w:p>
     <w:p>
       <w:pPr>
+        <w:widowControl w:val="0"/>
         <w:pBdr>
           <w:bottom w:val="single" w:sz="12" w:space="1" w:color="000000"/>
         </w:pBdr>
@@ -10311,6 +12258,7 @@
     </w:p>
     <w:p>
       <w:pPr>
+        <w:widowControl w:val="0"/>
         <w:rPr>
           <w:rFonts w:asciiTheme="majorHAnsi" w:hAnsiTheme="majorHAnsi"/>
           <w:sz w:val="24"/>
@@ -10389,7 +12337,6 @@
         </w:rPr>
         <w:t xml:space="preserve"> </w:t>
       </w:r>
-      <w:proofErr w:type="spellStart"/>
       <w:r>
         <w:rPr>
           <w:rFonts w:asciiTheme="majorHAnsi" w:hAnsiTheme="majorHAnsi"/>
@@ -10399,7 +12346,6 @@
         </w:rPr>
         <w:t>Begg</w:t>
       </w:r>
-      <w:proofErr w:type="spellEnd"/>
     </w:p>
     <w:p>
       <w:pPr>
@@ -10436,7 +12382,7 @@
         </w:rPr>
         <w:t xml:space="preserve"> </w:t>
       </w:r>
-      <w:hyperlink r:id="rId24">
+      <w:hyperlink r:id="rId25">
         <w:r>
           <w:rPr>
             <w:rStyle w:val="ListLabel4"/>
@@ -10460,7 +12406,7 @@
         </w:rPr>
         <w:t>et</w:t>
       </w:r>
-      <w:hyperlink r:id="rId25">
+      <w:hyperlink r:id="rId26">
         <w:r>
           <w:rPr>
             <w:rStyle w:val="ListLabel3"/>
@@ -10515,6 +12461,7 @@
     </w:p>
     <w:p>
       <w:pPr>
+        <w:widowControl w:val="0"/>
         <w:rPr>
           <w:rFonts w:asciiTheme="majorHAnsi" w:hAnsiTheme="majorHAnsi"/>
           <w:sz w:val="24"/>
@@ -10525,6 +12472,7 @@
     </w:p>
     <w:p>
       <w:pPr>
+        <w:widowControl w:val="0"/>
         <w:rPr>
           <w:rFonts w:asciiTheme="majorHAnsi" w:hAnsiTheme="majorHAnsi"/>
           <w:sz w:val="24"/>
@@ -10535,6 +12483,7 @@
     </w:p>
     <w:p>
       <w:pPr>
+        <w:widowControl w:val="0"/>
         <w:rPr>
           <w:rFonts w:asciiTheme="majorHAnsi" w:hAnsiTheme="majorHAnsi"/>
           <w:sz w:val="24"/>
@@ -10543,8 +12492,10 @@
         </w:rPr>
       </w:pPr>
     </w:p>
-    <w:p>
-      <w:pPr>
+    <w:bookmarkEnd w:id="0"/>
+    <w:p>
+      <w:pPr>
+        <w:widowControl w:val="0"/>
         <w:rPr>
           <w:lang w:val="en-CA"/>
         </w:rPr>
@@ -11701,4 +13652,16 @@
     </a:ext>
   </a:extLst>
 </a:theme>
+</file>
+
+<file path=customXml/item1.xml><?xml version="1.0" encoding="utf-8"?>
+<b:Sources xmlns:b="http://schemas.openxmlformats.org/officeDocument/2006/bibliography" xmlns="http://schemas.openxmlformats.org/officeDocument/2006/bibliography" SelectedStyle="\APASixthEditionOfficeOnline.xsl" StyleName="APA" Version="6"/>
+</file>
+
+<file path=customXml/itemProps1.xml><?xml version="1.0" encoding="utf-8"?>
+<ds:datastoreItem xmlns:ds="http://schemas.openxmlformats.org/officeDocument/2006/customXml" ds:itemID="{32F09683-35FE-41A2-AD3A-B2F3C08BC8A7}">
+  <ds:schemaRefs>
+    <ds:schemaRef ds:uri="http://schemas.openxmlformats.org/officeDocument/2006/bibliography"/>
+  </ds:schemaRefs>
+</ds:datastoreItem>
 </file>